--- a/报告文档.docx
+++ b/报告文档.docx
@@ -4,57 +4,29 @@
   <w:body>
     <w:p>
       <w:pPr>
-        <w:pStyle w:val="2"/>
-        <w:bidi w:val="0"/>
         <w:spacing w:line="240" w:lineRule="auto"/>
-        <w:jc w:val="center"/>
-        <w:rPr>
-          <w:rFonts w:hint="eastAsia" w:ascii="微软雅黑" w:hAnsi="微软雅黑" w:eastAsia="微软雅黑" w:cs="微软雅黑"/>
-          <w:b w:val="0"/>
-          <w:bCs/>
-          <w:sz w:val="36"/>
-          <w:szCs w:val="21"/>
-          <w:lang w:val="en-US" w:eastAsia="zh-CN"/>
-        </w:rPr>
-      </w:pPr>
-      <w:r>
-        <w:rPr>
-          <w:rFonts w:hint="eastAsia" w:ascii="微软雅黑" w:hAnsi="微软雅黑" w:eastAsia="微软雅黑" w:cs="微软雅黑"/>
-          <w:b w:val="0"/>
-          <w:bCs/>
-          <w:sz w:val="36"/>
-          <w:szCs w:val="21"/>
-          <w:lang w:val="en-US" w:eastAsia="zh-CN"/>
-        </w:rPr>
-        <w:t>计算机视觉</w:t>
-      </w:r>
-      <w:r>
-        <w:rPr>
-          <w:rFonts w:hint="eastAsia" w:ascii="微软雅黑" w:hAnsi="微软雅黑" w:eastAsia="微软雅黑" w:cs="微软雅黑"/>
-          <w:b w:val="0"/>
-          <w:bCs/>
-          <w:sz w:val="36"/>
-          <w:szCs w:val="21"/>
-          <w:lang w:val="en-US" w:eastAsia="zh-CN"/>
-        </w:rPr>
-        <w:t>Programming1</w:t>
-      </w:r>
-      <w:r>
-        <w:rPr>
-          <w:rFonts w:hint="eastAsia" w:ascii="微软雅黑" w:hAnsi="微软雅黑" w:eastAsia="微软雅黑" w:cs="微软雅黑"/>
-          <w:b w:val="0"/>
-          <w:bCs/>
-          <w:sz w:val="36"/>
-          <w:szCs w:val="21"/>
-          <w:lang w:val="en-US" w:eastAsia="zh-CN"/>
-        </w:rPr>
-        <w:t>实验报告</w:t>
+        <w:jc w:val="both"/>
+        <w:rPr>
+          <w:rFonts w:hint="eastAsia" w:ascii="微软雅黑" w:hAnsi="微软雅黑" w:eastAsia="微软雅黑" w:cs="微软雅黑"/>
+          <w:sz w:val="22"/>
+          <w:szCs w:val="28"/>
+          <w:lang w:val="en-US" w:eastAsia="zh-CN"/>
+        </w:rPr>
+      </w:pPr>
+      <w:r>
+        <w:rPr>
+          <w:rFonts w:hint="eastAsia" w:ascii="微软雅黑" w:hAnsi="微软雅黑" w:eastAsia="微软雅黑" w:cs="微软雅黑"/>
+          <w:sz w:val="22"/>
+          <w:szCs w:val="28"/>
+          <w:lang w:val="en-US" w:eastAsia="zh-CN"/>
+        </w:rPr>
+        <w:t>计算机视觉Programming1实验报告</w:t>
       </w:r>
     </w:p>
     <w:p>
       <w:pPr>
         <w:spacing w:line="240" w:lineRule="auto"/>
-        <w:jc w:val="center"/>
+        <w:jc w:val="both"/>
         <w:rPr>
           <w:rFonts w:hint="eastAsia" w:ascii="微软雅黑" w:hAnsi="微软雅黑" w:eastAsia="微软雅黑" w:cs="微软雅黑"/>
           <w:sz w:val="18"/>
@@ -69,32 +41,8 @@
           <w:szCs w:val="21"/>
           <w:lang w:val="en-US" w:eastAsia="zh-CN"/>
         </w:rPr>
-        <w:t>软件学院 171250502 曹润泽</w:t>
-      </w:r>
-    </w:p>
-    <w:p>
-      <w:pPr>
-        <w:spacing w:line="240" w:lineRule="auto"/>
-        <w:jc w:val="center"/>
-        <w:rPr>
-          <w:rFonts w:hint="eastAsia" w:ascii="黑体" w:hAnsi="黑体" w:eastAsia="黑体" w:cs="黑体"/>
-          <w:sz w:val="18"/>
-          <w:szCs w:val="21"/>
-          <w:lang w:val="en-US" w:eastAsia="zh-CN"/>
-        </w:rPr>
-      </w:pPr>
-    </w:p>
-    <w:p>
-      <w:pPr>
-        <w:spacing w:line="240" w:lineRule="auto"/>
-        <w:jc w:val="both"/>
-        <w:rPr>
-          <w:rFonts w:hint="eastAsia" w:ascii="黑体" w:hAnsi="黑体" w:eastAsia="黑体" w:cs="黑体"/>
-          <w:sz w:val="18"/>
-          <w:szCs w:val="21"/>
-          <w:lang w:val="en-US" w:eastAsia="zh-CN"/>
-        </w:rPr>
-      </w:pPr>
+        <w:t>171250502 软件学院 曹润泽</w:t>
+      </w:r>
     </w:p>
     <w:p>
       <w:pPr>
@@ -120,130 +68,265 @@
         </w:rPr>
         <w:t>代码链接：</w:t>
       </w:r>
+      <w:r>
+        <w:rPr>
+          <w:rFonts w:hint="eastAsia" w:ascii="微软雅黑" w:hAnsi="微软雅黑" w:eastAsia="微软雅黑" w:cs="微软雅黑"/>
+          <w:b w:val="0"/>
+          <w:bCs w:val="0"/>
+          <w:sz w:val="18"/>
+          <w:szCs w:val="21"/>
+          <w:lang w:val="en-US" w:eastAsia="zh-CN"/>
+        </w:rPr>
+        <w:fldChar w:fldCharType="begin"/>
+      </w:r>
+      <w:r>
+        <w:rPr>
+          <w:rFonts w:hint="eastAsia" w:ascii="微软雅黑" w:hAnsi="微软雅黑" w:eastAsia="微软雅黑" w:cs="微软雅黑"/>
+          <w:b w:val="0"/>
+          <w:bCs w:val="0"/>
+          <w:sz w:val="18"/>
+          <w:szCs w:val="21"/>
+          <w:lang w:val="en-US" w:eastAsia="zh-CN"/>
+        </w:rPr>
+        <w:instrText xml:space="preserve"> HYPERLINK "https://github.com/MachineDora/cartoon_detection" </w:instrText>
+      </w:r>
+      <w:r>
+        <w:rPr>
+          <w:rFonts w:hint="eastAsia" w:ascii="微软雅黑" w:hAnsi="微软雅黑" w:eastAsia="微软雅黑" w:cs="微软雅黑"/>
+          <w:b w:val="0"/>
+          <w:bCs w:val="0"/>
+          <w:sz w:val="18"/>
+          <w:szCs w:val="21"/>
+          <w:lang w:val="en-US" w:eastAsia="zh-CN"/>
+        </w:rPr>
+        <w:fldChar w:fldCharType="separate"/>
+      </w:r>
+      <w:r>
+        <w:rPr>
+          <w:rStyle w:val="5"/>
+          <w:rFonts w:hint="eastAsia" w:ascii="微软雅黑" w:hAnsi="微软雅黑" w:eastAsia="微软雅黑" w:cs="微软雅黑"/>
+          <w:b w:val="0"/>
+          <w:bCs w:val="0"/>
+          <w:sz w:val="18"/>
+          <w:szCs w:val="21"/>
+          <w:lang w:val="en-US" w:eastAsia="zh-CN"/>
+        </w:rPr>
+        <w:t>https://github.com/MachineDora/cartoon_detection</w:t>
+      </w:r>
+      <w:r>
+        <w:rPr>
+          <w:rFonts w:hint="eastAsia" w:ascii="微软雅黑" w:hAnsi="微软雅黑" w:eastAsia="微软雅黑" w:cs="微软雅黑"/>
+          <w:b w:val="0"/>
+          <w:bCs w:val="0"/>
+          <w:sz w:val="18"/>
+          <w:szCs w:val="21"/>
+          <w:lang w:val="en-US" w:eastAsia="zh-CN"/>
+        </w:rPr>
+        <w:fldChar w:fldCharType="end"/>
+      </w:r>
     </w:p>
     <w:p>
       <w:pPr>
         <w:spacing w:line="240" w:lineRule="auto"/>
         <w:jc w:val="both"/>
         <w:rPr>
-          <w:rFonts w:hint="eastAsia" w:ascii="微软雅黑" w:hAnsi="微软雅黑" w:eastAsia="微软雅黑" w:cs="微软雅黑"/>
+          <w:rFonts w:hint="eastAsia" w:ascii="黑体" w:hAnsi="黑体" w:eastAsia="黑体" w:cs="黑体"/>
+          <w:sz w:val="21"/>
+          <w:szCs w:val="21"/>
+          <w:lang w:val="en-US" w:eastAsia="zh-CN"/>
+        </w:rPr>
+      </w:pPr>
+      <w:r>
+        <w:rPr>
+          <w:rFonts w:hint="eastAsia" w:ascii="黑体" w:hAnsi="黑体" w:eastAsia="黑体" w:cs="黑体"/>
+          <w:sz w:val="21"/>
+          <w:szCs w:val="21"/>
+          <w:lang w:val="en-US" w:eastAsia="zh-CN"/>
+        </w:rPr>
+        <w:t>为了降低大小，下文中其他多余的输出图片，以及训练的模型以及数据集都不在该代码中。</w:t>
+      </w:r>
+    </w:p>
+    <w:p>
+      <w:pPr>
+        <w:spacing w:line="240" w:lineRule="auto"/>
+        <w:jc w:val="both"/>
+        <w:rPr>
+          <w:rFonts w:hint="eastAsia" w:ascii="黑体" w:hAnsi="黑体" w:eastAsia="黑体" w:cs="黑体"/>
+          <w:sz w:val="21"/>
+          <w:szCs w:val="21"/>
+          <w:lang w:val="en-US" w:eastAsia="zh-CN"/>
+        </w:rPr>
+      </w:pPr>
+      <w:r>
+        <w:rPr>
+          <w:rFonts w:hint="eastAsia" w:ascii="黑体" w:hAnsi="黑体" w:eastAsia="黑体" w:cs="黑体"/>
+          <w:sz w:val="21"/>
+          <w:szCs w:val="21"/>
+          <w:lang w:val="en-US" w:eastAsia="zh-CN"/>
+        </w:rPr>
+        <w:t>数据集在moodle上下载，是一样的。</w:t>
+      </w:r>
+    </w:p>
+    <w:p>
+      <w:pPr>
+        <w:spacing w:line="240" w:lineRule="auto"/>
+        <w:jc w:val="both"/>
+        <w:rPr>
+          <w:rFonts w:hint="eastAsia" w:ascii="黑体" w:hAnsi="黑体" w:eastAsia="黑体" w:cs="黑体"/>
+          <w:sz w:val="21"/>
+          <w:szCs w:val="21"/>
+          <w:lang w:val="en-US" w:eastAsia="zh-CN"/>
+        </w:rPr>
+      </w:pPr>
+      <w:r>
+        <w:rPr>
+          <w:rFonts w:hint="eastAsia" w:ascii="黑体" w:hAnsi="黑体" w:eastAsia="黑体" w:cs="黑体"/>
+          <w:sz w:val="21"/>
+          <w:szCs w:val="21"/>
+          <w:lang w:val="en-US" w:eastAsia="zh-CN"/>
+        </w:rPr>
+        <w:t>模型权重因为过大，放在百度网盘：</w:t>
+      </w:r>
+      <w:r>
+        <w:rPr>
+          <w:rFonts w:hint="eastAsia" w:ascii="黑体" w:hAnsi="黑体" w:eastAsia="黑体" w:cs="黑体"/>
+          <w:sz w:val="21"/>
+          <w:szCs w:val="21"/>
+          <w:lang w:val="en-US" w:eastAsia="zh-CN"/>
+        </w:rPr>
+        <w:fldChar w:fldCharType="begin"/>
+      </w:r>
+      <w:r>
+        <w:rPr>
+          <w:rFonts w:hint="eastAsia" w:ascii="黑体" w:hAnsi="黑体" w:eastAsia="黑体" w:cs="黑体"/>
+          <w:sz w:val="21"/>
+          <w:szCs w:val="21"/>
+          <w:lang w:val="en-US" w:eastAsia="zh-CN"/>
+        </w:rPr>
+        <w:instrText xml:space="preserve"> HYPERLINK "https://pan.baidu.com/s/1HLW8Wg0Tsrv7CIX-qwJiLQ" </w:instrText>
+      </w:r>
+      <w:r>
+        <w:rPr>
+          <w:rFonts w:hint="eastAsia" w:ascii="黑体" w:hAnsi="黑体" w:eastAsia="黑体" w:cs="黑体"/>
+          <w:sz w:val="21"/>
+          <w:szCs w:val="21"/>
+          <w:lang w:val="en-US" w:eastAsia="zh-CN"/>
+        </w:rPr>
+        <w:fldChar w:fldCharType="separate"/>
+      </w:r>
+      <w:r>
+        <w:rPr>
+          <w:rStyle w:val="5"/>
+          <w:rFonts w:hint="eastAsia" w:ascii="黑体" w:hAnsi="黑体" w:eastAsia="黑体" w:cs="黑体"/>
+          <w:sz w:val="21"/>
+          <w:szCs w:val="21"/>
+          <w:lang w:val="en-US" w:eastAsia="zh-CN"/>
+        </w:rPr>
+        <w:t>https://pan.baidu.com/s/1HLW8Wg0Tsrv7CIX-qwJiLQ</w:t>
+      </w:r>
+      <w:r>
+        <w:rPr>
+          <w:rFonts w:hint="eastAsia" w:ascii="黑体" w:hAnsi="黑体" w:eastAsia="黑体" w:cs="黑体"/>
+          <w:sz w:val="21"/>
+          <w:szCs w:val="21"/>
+          <w:lang w:val="en-US" w:eastAsia="zh-CN"/>
+        </w:rPr>
+        <w:fldChar w:fldCharType="end"/>
+      </w:r>
+      <w:r>
+        <w:rPr>
+          <w:rFonts w:hint="eastAsia" w:ascii="黑体" w:hAnsi="黑体" w:eastAsia="黑体" w:cs="黑体"/>
+          <w:sz w:val="21"/>
+          <w:szCs w:val="21"/>
+          <w:lang w:val="en-US" w:eastAsia="zh-CN"/>
+        </w:rPr>
+        <w:t xml:space="preserve"> </w:t>
+      </w:r>
+    </w:p>
+    <w:p>
+      <w:pPr>
+        <w:spacing w:line="240" w:lineRule="auto"/>
+        <w:jc w:val="both"/>
+        <w:rPr>
+          <w:rFonts w:hint="eastAsia" w:ascii="黑体" w:hAnsi="黑体" w:eastAsia="黑体" w:cs="黑体"/>
+          <w:sz w:val="21"/>
+          <w:szCs w:val="21"/>
+          <w:lang w:val="en-US" w:eastAsia="zh-CN"/>
+        </w:rPr>
+      </w:pPr>
+      <w:r>
+        <w:rPr>
+          <w:rFonts w:hint="eastAsia" w:ascii="黑体" w:hAnsi="黑体" w:eastAsia="黑体" w:cs="黑体"/>
+          <w:sz w:val="21"/>
+          <w:szCs w:val="21"/>
+          <w:lang w:val="en-US" w:eastAsia="zh-CN"/>
+        </w:rPr>
+        <w:t xml:space="preserve">提取码：upka </w:t>
+      </w:r>
+    </w:p>
+    <w:p>
+      <w:pPr>
+        <w:spacing w:line="240" w:lineRule="auto"/>
+        <w:jc w:val="both"/>
+        <w:rPr>
+          <w:rFonts w:hint="eastAsia" w:ascii="黑体" w:hAnsi="黑体" w:eastAsia="黑体" w:cs="黑体"/>
           <w:b/>
           <w:bCs/>
           <w:sz w:val="21"/>
-          <w:szCs w:val="24"/>
-          <w:lang w:val="en-US" w:eastAsia="zh-CN"/>
-        </w:rPr>
-      </w:pPr>
-    </w:p>
-    <w:p>
-      <w:pPr>
-        <w:spacing w:line="240" w:lineRule="auto"/>
-        <w:jc w:val="both"/>
-        <w:rPr>
-          <w:rFonts w:hint="eastAsia" w:ascii="微软雅黑" w:hAnsi="微软雅黑" w:eastAsia="微软雅黑" w:cs="微软雅黑"/>
-          <w:sz w:val="18"/>
-          <w:szCs w:val="21"/>
-          <w:lang w:val="en-US" w:eastAsia="zh-CN"/>
-        </w:rPr>
-      </w:pPr>
-      <w:r>
-        <w:rPr>
-          <w:rFonts w:hint="eastAsia" w:ascii="微软雅黑" w:hAnsi="微软雅黑" w:eastAsia="微软雅黑" w:cs="微软雅黑"/>
-          <w:sz w:val="18"/>
-          <w:szCs w:val="21"/>
-          <w:lang w:val="en-US" w:eastAsia="zh-CN"/>
-        </w:rPr>
-        <w:t>模型权重因为过大，放在百度网盘：</w:t>
-      </w:r>
-      <w:r>
-        <w:rPr>
-          <w:rFonts w:hint="eastAsia" w:ascii="微软雅黑" w:hAnsi="微软雅黑" w:eastAsia="微软雅黑" w:cs="微软雅黑"/>
-          <w:sz w:val="18"/>
-          <w:szCs w:val="21"/>
-          <w:lang w:val="en-US" w:eastAsia="zh-CN"/>
-        </w:rPr>
-        <w:fldChar w:fldCharType="begin"/>
-      </w:r>
-      <w:r>
-        <w:rPr>
-          <w:rFonts w:hint="eastAsia" w:ascii="微软雅黑" w:hAnsi="微软雅黑" w:eastAsia="微软雅黑" w:cs="微软雅黑"/>
-          <w:sz w:val="18"/>
-          <w:szCs w:val="21"/>
-          <w:lang w:val="en-US" w:eastAsia="zh-CN"/>
-        </w:rPr>
-        <w:instrText xml:space="preserve"> HYPERLINK "https://pan.baidu.com/s/1HLW8Wg0Tsrv7CIX-qwJiLQ" </w:instrText>
-      </w:r>
-      <w:r>
-        <w:rPr>
-          <w:rFonts w:hint="eastAsia" w:ascii="微软雅黑" w:hAnsi="微软雅黑" w:eastAsia="微软雅黑" w:cs="微软雅黑"/>
-          <w:sz w:val="18"/>
-          <w:szCs w:val="21"/>
-          <w:lang w:val="en-US" w:eastAsia="zh-CN"/>
-        </w:rPr>
-        <w:fldChar w:fldCharType="separate"/>
-      </w:r>
-      <w:r>
-        <w:rPr>
-          <w:rStyle w:val="5"/>
-          <w:rFonts w:hint="eastAsia" w:ascii="微软雅黑" w:hAnsi="微软雅黑" w:eastAsia="微软雅黑" w:cs="微软雅黑"/>
-          <w:sz w:val="18"/>
-          <w:szCs w:val="21"/>
-          <w:lang w:val="en-US" w:eastAsia="zh-CN"/>
-        </w:rPr>
-        <w:t>https://pan.baidu.com/s/1HLW8Wg0Tsrv7CIX-qwJiLQ</w:t>
-      </w:r>
-      <w:r>
-        <w:rPr>
-          <w:rFonts w:hint="eastAsia" w:ascii="微软雅黑" w:hAnsi="微软雅黑" w:eastAsia="微软雅黑" w:cs="微软雅黑"/>
-          <w:sz w:val="18"/>
-          <w:szCs w:val="21"/>
-          <w:lang w:val="en-US" w:eastAsia="zh-CN"/>
-        </w:rPr>
-        <w:fldChar w:fldCharType="end"/>
-      </w:r>
-      <w:r>
-        <w:rPr>
-          <w:rFonts w:hint="eastAsia" w:ascii="微软雅黑" w:hAnsi="微软雅黑" w:eastAsia="微软雅黑" w:cs="微软雅黑"/>
-          <w:sz w:val="18"/>
-          <w:szCs w:val="21"/>
-          <w:lang w:val="en-US" w:eastAsia="zh-CN"/>
-        </w:rPr>
-        <w:t xml:space="preserve"> </w:t>
-      </w:r>
-    </w:p>
-    <w:p>
-      <w:pPr>
-        <w:spacing w:line="240" w:lineRule="auto"/>
-        <w:jc w:val="both"/>
-        <w:rPr>
-          <w:rFonts w:hint="eastAsia" w:ascii="微软雅黑" w:hAnsi="微软雅黑" w:eastAsia="微软雅黑" w:cs="微软雅黑"/>
-          <w:sz w:val="18"/>
-          <w:szCs w:val="21"/>
-          <w:lang w:val="en-US" w:eastAsia="zh-CN"/>
-        </w:rPr>
-      </w:pPr>
-      <w:r>
-        <w:rPr>
-          <w:rFonts w:hint="eastAsia" w:ascii="微软雅黑" w:hAnsi="微软雅黑" w:eastAsia="微软雅黑" w:cs="微软雅黑"/>
-          <w:sz w:val="18"/>
-          <w:szCs w:val="21"/>
-          <w:lang w:val="en-US" w:eastAsia="zh-CN"/>
-        </w:rPr>
-        <w:t xml:space="preserve">提取码：upka </w:t>
-      </w:r>
-    </w:p>
-    <w:p>
-      <w:pPr>
-        <w:spacing w:line="240" w:lineRule="auto"/>
-        <w:jc w:val="both"/>
-        <w:rPr>
-          <w:rFonts w:hint="default" w:ascii="微软雅黑" w:hAnsi="微软雅黑" w:eastAsia="微软雅黑" w:cs="微软雅黑"/>
+          <w:szCs w:val="21"/>
+          <w:lang w:val="en-US" w:eastAsia="zh-CN"/>
+        </w:rPr>
+      </w:pPr>
+      <w:r>
+        <w:rPr>
+          <w:rFonts w:hint="eastAsia" w:ascii="微软雅黑" w:hAnsi="微软雅黑" w:eastAsia="微软雅黑" w:cs="微软雅黑"/>
           <w:b/>
           <w:bCs/>
           <w:sz w:val="21"/>
           <w:szCs w:val="24"/>
           <w:lang w:val="en-US" w:eastAsia="zh-CN"/>
         </w:rPr>
+        <w:t>框架结构：</w:t>
+      </w:r>
+      <w:r>
+        <w:rPr>
+          <w:rFonts w:hint="eastAsia" w:ascii="黑体" w:hAnsi="黑体" w:eastAsia="黑体" w:cs="黑体"/>
+          <w:sz w:val="21"/>
+          <w:szCs w:val="21"/>
+          <w:lang w:val="en-US" w:eastAsia="zh-CN"/>
+        </w:rPr>
+        <w:t>YOLO3物体检测，框架详情见代码根目录中的</w:t>
+      </w:r>
+      <w:r>
+        <w:rPr>
+          <w:rFonts w:hint="eastAsia" w:ascii="黑体" w:hAnsi="黑体" w:eastAsia="黑体" w:cs="黑体"/>
+          <w:color w:val="FF0000"/>
+          <w:sz w:val="21"/>
+          <w:szCs w:val="21"/>
+          <w:lang w:val="en-US" w:eastAsia="zh-CN"/>
+        </w:rPr>
+        <w:t>model.png</w:t>
+      </w:r>
+      <w:r>
+        <w:rPr>
+          <w:rFonts w:hint="eastAsia" w:ascii="黑体" w:hAnsi="黑体" w:eastAsia="黑体" w:cs="黑体"/>
+          <w:sz w:val="21"/>
+          <w:szCs w:val="21"/>
+          <w:lang w:val="en-US" w:eastAsia="zh-CN"/>
+        </w:rPr>
+        <w:t>，详细细节也会说明。</w:t>
+      </w:r>
+    </w:p>
+    <w:p>
+      <w:pPr>
+        <w:spacing w:line="240" w:lineRule="auto"/>
+        <w:jc w:val="both"/>
+        <w:rPr>
+          <w:rFonts w:hint="eastAsia" w:ascii="微软雅黑" w:hAnsi="微软雅黑" w:eastAsia="微软雅黑" w:cs="微软雅黑"/>
+          <w:sz w:val="18"/>
+          <w:szCs w:val="21"/>
+          <w:lang w:val="en-US" w:eastAsia="zh-CN"/>
+        </w:rPr>
       </w:pPr>
       <w:r>
         <w:rPr>
@@ -254,7 +337,7 @@
           <w:szCs w:val="24"/>
           <w:lang w:val="en-US" w:eastAsia="zh-CN"/>
         </w:rPr>
-        <w:t>框架结构：</w:t>
+        <w:t>参考资料：</w:t>
       </w:r>
       <w:r>
         <w:rPr>
@@ -263,17 +346,16 @@
           <w:szCs w:val="21"/>
           <w:lang w:val="en-US" w:eastAsia="zh-CN"/>
         </w:rPr>
-        <w:t>YOLO3物体检测，框架详情见代码根目录中的</w:t>
-      </w:r>
-      <w:r>
-        <w:rPr>
-          <w:rFonts w:hint="eastAsia" w:ascii="微软雅黑" w:hAnsi="微软雅黑" w:eastAsia="微软雅黑" w:cs="微软雅黑"/>
-          <w:color w:val="FF0000"/>
+        <w:fldChar w:fldCharType="begin"/>
+      </w:r>
+      <w:r>
+        <w:rPr>
+          <w:rFonts w:hint="eastAsia" w:ascii="微软雅黑" w:hAnsi="微软雅黑" w:eastAsia="微软雅黑" w:cs="微软雅黑"/>
           <w:sz w:val="18"/>
           <w:szCs w:val="21"/>
           <w:lang w:val="en-US" w:eastAsia="zh-CN"/>
         </w:rPr>
-        <w:t>model.png</w:t>
+        <w:instrText xml:space="preserve"> HYPERLINK "https://github.com/wmylxmj/yolo-v3-iou" </w:instrText>
       </w:r>
       <w:r>
         <w:rPr>
@@ -282,30 +364,17 @@
           <w:szCs w:val="21"/>
           <w:lang w:val="en-US" w:eastAsia="zh-CN"/>
         </w:rPr>
-        <w:t>，详细细节也会说明。</w:t>
-      </w:r>
-    </w:p>
-    <w:p>
-      <w:pPr>
-        <w:spacing w:line="240" w:lineRule="auto"/>
-        <w:jc w:val="both"/>
-        <w:rPr>
+        <w:fldChar w:fldCharType="separate"/>
+      </w:r>
+      <w:r>
+        <w:rPr>
+          <w:rStyle w:val="5"/>
           <w:rFonts w:hint="eastAsia" w:ascii="微软雅黑" w:hAnsi="微软雅黑" w:eastAsia="微软雅黑" w:cs="微软雅黑"/>
           <w:sz w:val="18"/>
           <w:szCs w:val="21"/>
           <w:lang w:val="en-US" w:eastAsia="zh-CN"/>
         </w:rPr>
-      </w:pPr>
-      <w:r>
-        <w:rPr>
-          <w:rFonts w:hint="eastAsia" w:ascii="微软雅黑" w:hAnsi="微软雅黑" w:eastAsia="微软雅黑" w:cs="微软雅黑"/>
-          <w:b/>
-          <w:bCs/>
-          <w:sz w:val="21"/>
-          <w:szCs w:val="24"/>
-          <w:lang w:val="en-US" w:eastAsia="zh-CN"/>
-        </w:rPr>
-        <w:t>参考资料：</w:t>
+        <w:t>https://github.com/wmylxmj/yolo-v3-iou</w:t>
       </w:r>
       <w:r>
         <w:rPr>
@@ -314,43 +383,6 @@
           <w:szCs w:val="21"/>
           <w:lang w:val="en-US" w:eastAsia="zh-CN"/>
         </w:rPr>
-        <w:fldChar w:fldCharType="begin"/>
-      </w:r>
-      <w:r>
-        <w:rPr>
-          <w:rFonts w:hint="eastAsia" w:ascii="微软雅黑" w:hAnsi="微软雅黑" w:eastAsia="微软雅黑" w:cs="微软雅黑"/>
-          <w:sz w:val="18"/>
-          <w:szCs w:val="21"/>
-          <w:lang w:val="en-US" w:eastAsia="zh-CN"/>
-        </w:rPr>
-        <w:instrText xml:space="preserve"> HYPERLINK "https://github.com/wmylxmj/yolo-v3-iou" </w:instrText>
-      </w:r>
-      <w:r>
-        <w:rPr>
-          <w:rFonts w:hint="eastAsia" w:ascii="微软雅黑" w:hAnsi="微软雅黑" w:eastAsia="微软雅黑" w:cs="微软雅黑"/>
-          <w:sz w:val="18"/>
-          <w:szCs w:val="21"/>
-          <w:lang w:val="en-US" w:eastAsia="zh-CN"/>
-        </w:rPr>
-        <w:fldChar w:fldCharType="separate"/>
-      </w:r>
-      <w:r>
-        <w:rPr>
-          <w:rStyle w:val="5"/>
-          <w:rFonts w:hint="eastAsia" w:ascii="微软雅黑" w:hAnsi="微软雅黑" w:eastAsia="微软雅黑" w:cs="微软雅黑"/>
-          <w:sz w:val="18"/>
-          <w:szCs w:val="21"/>
-          <w:lang w:val="en-US" w:eastAsia="zh-CN"/>
-        </w:rPr>
-        <w:t>https://github.com/wmylxmj/yolo-v3-iou</w:t>
-      </w:r>
-      <w:r>
-        <w:rPr>
-          <w:rFonts w:hint="eastAsia" w:ascii="微软雅黑" w:hAnsi="微软雅黑" w:eastAsia="微软雅黑" w:cs="微软雅黑"/>
-          <w:sz w:val="18"/>
-          <w:szCs w:val="21"/>
-          <w:lang w:val="en-US" w:eastAsia="zh-CN"/>
-        </w:rPr>
         <w:fldChar w:fldCharType="end"/>
       </w:r>
     </w:p>
@@ -358,16 +390,16 @@
       <w:pPr>
         <w:jc w:val="both"/>
         <w:rPr>
-          <w:rFonts w:hint="eastAsia" w:ascii="微软雅黑" w:hAnsi="微软雅黑" w:eastAsia="微软雅黑" w:cs="微软雅黑"/>
-          <w:sz w:val="18"/>
-          <w:szCs w:val="21"/>
-          <w:lang w:val="en-US" w:eastAsia="zh-CN"/>
-        </w:rPr>
-      </w:pPr>
-      <w:r>
-        <w:rPr>
-          <w:rFonts w:hint="eastAsia" w:ascii="微软雅黑" w:hAnsi="微软雅黑" w:eastAsia="微软雅黑" w:cs="微软雅黑"/>
-          <w:sz w:val="18"/>
+          <w:rFonts w:hint="eastAsia" w:ascii="黑体" w:hAnsi="黑体" w:eastAsia="黑体" w:cs="黑体"/>
+          <w:sz w:val="21"/>
+          <w:szCs w:val="21"/>
+          <w:lang w:val="en-US" w:eastAsia="zh-CN"/>
+        </w:rPr>
+      </w:pPr>
+      <w:r>
+        <w:rPr>
+          <w:rFonts w:hint="eastAsia" w:ascii="黑体" w:hAnsi="黑体" w:eastAsia="黑体" w:cs="黑体"/>
+          <w:sz w:val="21"/>
           <w:szCs w:val="21"/>
           <w:lang w:val="en-US" w:eastAsia="zh-CN"/>
         </w:rPr>
@@ -378,26 +410,31 @@
       <w:pPr>
         <w:jc w:val="both"/>
         <w:rPr>
-          <w:rFonts w:hint="default" w:ascii="微软雅黑" w:hAnsi="微软雅黑" w:cs="微软雅黑" w:eastAsiaTheme="minorEastAsia"/>
-          <w:sz w:val="18"/>
-          <w:szCs w:val="21"/>
-          <w:lang w:val="en-US" w:eastAsia="zh-CN"/>
-        </w:rPr>
-      </w:pPr>
-      <w:r>
-        <w:rPr>
-          <w:rFonts w:hint="eastAsia" w:ascii="微软雅黑" w:hAnsi="微软雅黑" w:eastAsia="微软雅黑" w:cs="微软雅黑"/>
-          <w:sz w:val="18"/>
+          <w:rFonts w:hint="eastAsia" w:ascii="黑体" w:hAnsi="黑体" w:eastAsia="黑体" w:cs="黑体"/>
+          <w:sz w:val="21"/>
+          <w:szCs w:val="21"/>
+          <w:lang w:val="en-US" w:eastAsia="zh-CN"/>
+        </w:rPr>
+      </w:pPr>
+      <w:r>
+        <w:rPr>
+          <w:rFonts w:hint="eastAsia" w:ascii="黑体" w:hAnsi="黑体" w:eastAsia="黑体" w:cs="黑体"/>
+          <w:sz w:val="21"/>
           <w:szCs w:val="21"/>
           <w:lang w:val="en-US" w:eastAsia="zh-CN"/>
         </w:rPr>
         <w:t>原型数据集：</w:t>
       </w:r>
       <w:r>
+        <w:rPr>
+          <w:rFonts w:hint="eastAsia" w:ascii="黑体" w:hAnsi="黑体" w:eastAsia="黑体" w:cs="黑体"/>
+          <w:sz w:val="21"/>
+          <w:szCs w:val="21"/>
+        </w:rPr>
         <w:drawing>
           <wp:inline distT="0" distB="0" distL="114300" distR="114300">
-            <wp:extent cx="1590040" cy="1482090"/>
-            <wp:effectExtent l="0" t="0" r="10160" b="11430"/>
+            <wp:extent cx="946150" cy="882015"/>
+            <wp:effectExtent l="0" t="0" r="13970" b="1905"/>
             <wp:docPr id="2" name="图片 2"/>
             <wp:cNvGraphicFramePr>
               <a:graphicFrameLocks xmlns:a="http://schemas.openxmlformats.org/drawingml/2006/main" noChangeAspect="1"/>
@@ -420,7 +457,7 @@
                   <pic:spPr>
                     <a:xfrm>
                       <a:off x="0" y="0"/>
-                      <a:ext cx="1590040" cy="1482090"/>
+                      <a:ext cx="946150" cy="882015"/>
                     </a:xfrm>
                     <a:prstGeom prst="rect">
                       <a:avLst/>
@@ -438,25 +475,32 @@
       </w:r>
       <w:r>
         <w:rPr>
-          <w:rFonts w:hint="eastAsia"/>
+          <w:rFonts w:hint="eastAsia" w:ascii="黑体" w:hAnsi="黑体" w:eastAsia="黑体" w:cs="黑体"/>
+          <w:sz w:val="21"/>
+          <w:szCs w:val="21"/>
           <w:lang w:val="en-US" w:eastAsia="zh-CN"/>
         </w:rPr>
         <w:t xml:space="preserve"> </w:t>
       </w:r>
       <w:r>
         <w:rPr>
-          <w:rFonts w:hint="eastAsia" w:ascii="微软雅黑" w:hAnsi="微软雅黑" w:eastAsia="微软雅黑" w:cs="微软雅黑"/>
-          <w:sz w:val="18"/>
+          <w:rFonts w:hint="eastAsia" w:ascii="黑体" w:hAnsi="黑体" w:eastAsia="黑体" w:cs="黑体"/>
+          <w:sz w:val="21"/>
           <w:szCs w:val="21"/>
           <w:lang w:val="en-US" w:eastAsia="zh-CN"/>
         </w:rPr>
         <w:t>我们的数据集：</w:t>
       </w:r>
       <w:r>
+        <w:rPr>
+          <w:rFonts w:hint="eastAsia" w:ascii="黑体" w:hAnsi="黑体" w:eastAsia="黑体" w:cs="黑体"/>
+          <w:sz w:val="21"/>
+          <w:szCs w:val="21"/>
+        </w:rPr>
         <w:drawing>
           <wp:inline distT="0" distB="0" distL="114300" distR="114300">
-            <wp:extent cx="1689735" cy="1510665"/>
-            <wp:effectExtent l="0" t="0" r="1905" b="13335"/>
+            <wp:extent cx="991870" cy="886460"/>
+            <wp:effectExtent l="0" t="0" r="13970" b="12700"/>
             <wp:docPr id="3" name="图片 3"/>
             <wp:cNvGraphicFramePr>
               <a:graphicFrameLocks xmlns:a="http://schemas.openxmlformats.org/drawingml/2006/main" noChangeAspect="1"/>
@@ -479,7 +523,7 @@
                   <pic:spPr>
                     <a:xfrm>
                       <a:off x="0" y="0"/>
-                      <a:ext cx="1689735" cy="1510665"/>
+                      <a:ext cx="991870" cy="886460"/>
                     </a:xfrm>
                     <a:prstGeom prst="rect">
                       <a:avLst/>
@@ -495,21 +539,23 @@
           </wp:inline>
         </w:drawing>
       </w:r>
-    </w:p>
-    <w:p>
-      <w:pPr>
-        <w:jc w:val="both"/>
-        <w:rPr>
-          <w:rFonts w:hint="default" w:ascii="微软雅黑" w:hAnsi="微软雅黑" w:eastAsia="微软雅黑" w:cs="微软雅黑"/>
-          <w:sz w:val="18"/>
-          <w:szCs w:val="21"/>
-          <w:lang w:val="en-US" w:eastAsia="zh-CN"/>
-        </w:rPr>
-      </w:pPr>
-      <w:r>
-        <w:rPr>
-          <w:rFonts w:hint="eastAsia" w:ascii="微软雅黑" w:hAnsi="微软雅黑" w:eastAsia="微软雅黑" w:cs="微软雅黑"/>
-          <w:sz w:val="18"/>
+      <w:bookmarkStart w:id="0" w:name="_GoBack"/>
+      <w:bookmarkEnd w:id="0"/>
+    </w:p>
+    <w:p>
+      <w:pPr>
+        <w:jc w:val="both"/>
+        <w:rPr>
+          <w:rFonts w:hint="eastAsia" w:ascii="黑体" w:hAnsi="黑体" w:eastAsia="黑体" w:cs="黑体"/>
+          <w:sz w:val="21"/>
+          <w:szCs w:val="21"/>
+          <w:lang w:val="en-US" w:eastAsia="zh-CN"/>
+        </w:rPr>
+      </w:pPr>
+      <w:r>
+        <w:rPr>
+          <w:rFonts w:hint="eastAsia" w:ascii="黑体" w:hAnsi="黑体" w:eastAsia="黑体" w:cs="黑体"/>
+          <w:sz w:val="21"/>
           <w:szCs w:val="21"/>
           <w:lang w:val="en-US" w:eastAsia="zh-CN"/>
         </w:rPr>
@@ -537,7 +583,27 @@
           <w:szCs w:val="24"/>
           <w:lang w:val="en-US" w:eastAsia="zh-CN"/>
         </w:rPr>
-        <w:t>代码结构：</w:t>
+        <w:t>工作详情：</w:t>
+      </w:r>
+    </w:p>
+    <w:p>
+      <w:pPr>
+        <w:jc w:val="both"/>
+        <w:rPr>
+          <w:rFonts w:hint="eastAsia" w:ascii="黑体" w:hAnsi="黑体" w:eastAsia="黑体" w:cs="黑体"/>
+          <w:sz w:val="21"/>
+          <w:szCs w:val="21"/>
+          <w:lang w:val="en-US" w:eastAsia="zh-CN"/>
+        </w:rPr>
+      </w:pPr>
+      <w:r>
+        <w:rPr>
+          <w:rFonts w:hint="eastAsia" w:ascii="黑体" w:hAnsi="黑体" w:eastAsia="黑体" w:cs="黑体"/>
+          <w:sz w:val="21"/>
+          <w:szCs w:val="21"/>
+          <w:lang w:val="en-US" w:eastAsia="zh-CN"/>
+        </w:rPr>
+        <w:t>本来，直接使用动漫人脸训练好的model来测试卡通人脸，结果不佳（这是后来才知道的，因为在载入数据集之后训练出来的模型测试出来的结果与直接测试的结果大相径庭，所以才知道效果不好）。所以想使用我们的数据集，这样赋予模型对卡通数据的亲和力，可能效果会很好。</w:t>
       </w:r>
     </w:p>
     <w:p>
@@ -550,497 +616,21 @@
           <w:lang w:val="en-US" w:eastAsia="zh-CN"/>
         </w:rPr>
       </w:pPr>
-      <w:r>
-        <w:drawing>
-          <wp:anchor distT="0" distB="0" distL="114300" distR="114300" simplePos="0" relativeHeight="251658240" behindDoc="1" locked="0" layoutInCell="1" allowOverlap="1">
-            <wp:simplePos x="0" y="0"/>
-            <wp:positionH relativeFrom="column">
-              <wp:posOffset>-32385</wp:posOffset>
-            </wp:positionH>
-            <wp:positionV relativeFrom="paragraph">
-              <wp:posOffset>80010</wp:posOffset>
-            </wp:positionV>
-            <wp:extent cx="1294130" cy="2089785"/>
-            <wp:effectExtent l="0" t="0" r="1270" b="13335"/>
-            <wp:wrapTight wrapText="bothSides">
-              <wp:wrapPolygon>
-                <wp:start x="0" y="0"/>
-                <wp:lineTo x="0" y="21423"/>
-                <wp:lineTo x="21367" y="21423"/>
-                <wp:lineTo x="21367" y="0"/>
-                <wp:lineTo x="0" y="0"/>
-              </wp:wrapPolygon>
-            </wp:wrapTight>
-            <wp:docPr id="4" name="图片 4"/>
-            <wp:cNvGraphicFramePr>
-              <a:graphicFrameLocks xmlns:a="http://schemas.openxmlformats.org/drawingml/2006/main" noChangeAspect="1"/>
-            </wp:cNvGraphicFramePr>
-            <a:graphic xmlns:a="http://schemas.openxmlformats.org/drawingml/2006/main">
-              <a:graphicData uri="http://schemas.openxmlformats.org/drawingml/2006/picture">
-                <pic:pic xmlns:pic="http://schemas.openxmlformats.org/drawingml/2006/picture">
-                  <pic:nvPicPr>
-                    <pic:cNvPr id="4" name="图片 4"/>
-                    <pic:cNvPicPr>
-                      <a:picLocks noChangeAspect="1"/>
-                    </pic:cNvPicPr>
-                  </pic:nvPicPr>
-                  <pic:blipFill>
-                    <a:blip r:embed="rId6"/>
-                    <a:stretch>
-                      <a:fillRect/>
-                    </a:stretch>
-                  </pic:blipFill>
-                  <pic:spPr>
-                    <a:xfrm>
-                      <a:off x="0" y="0"/>
-                      <a:ext cx="1294130" cy="2089785"/>
-                    </a:xfrm>
-                    <a:prstGeom prst="rect">
-                      <a:avLst/>
-                    </a:prstGeom>
-                    <a:noFill/>
-                    <a:ln>
-                      <a:noFill/>
-                    </a:ln>
-                  </pic:spPr>
-                </pic:pic>
-              </a:graphicData>
-            </a:graphic>
-          </wp:anchor>
-        </w:drawing>
-      </w:r>
-      <w:r>
-        <w:rPr>
-          <w:rFonts w:hint="eastAsia" w:ascii="微软雅黑" w:hAnsi="微软雅黑" w:eastAsia="微软雅黑" w:cs="微软雅黑"/>
-          <w:sz w:val="18"/>
-          <w:szCs w:val="21"/>
-          <w:lang w:val="en-US" w:eastAsia="zh-CN"/>
-        </w:rPr>
-        <w:t>如左图所示，</w:t>
-      </w:r>
-      <w:r>
-        <w:rPr>
-          <w:rFonts w:hint="eastAsia" w:ascii="微软雅黑" w:hAnsi="微软雅黑" w:eastAsia="微软雅黑" w:cs="微软雅黑"/>
-          <w:b/>
-          <w:bCs/>
-          <w:sz w:val="18"/>
-          <w:szCs w:val="21"/>
-          <w:lang w:val="en-US" w:eastAsia="zh-CN"/>
-        </w:rPr>
-        <w:t>dataset</w:t>
-      </w:r>
-      <w:r>
-        <w:rPr>
-          <w:rFonts w:hint="eastAsia" w:ascii="微软雅黑" w:hAnsi="微软雅黑" w:eastAsia="微软雅黑" w:cs="微软雅黑"/>
-          <w:sz w:val="18"/>
-          <w:szCs w:val="21"/>
-          <w:lang w:val="en-US" w:eastAsia="zh-CN"/>
-        </w:rPr>
-        <w:t>表示该实验的数据集，里面两个文件夹分别表示训练集和测试集。</w:t>
-      </w:r>
-      <w:r>
-        <w:rPr>
-          <w:rFonts w:hint="eastAsia" w:ascii="微软雅黑" w:hAnsi="微软雅黑" w:eastAsia="微软雅黑" w:cs="微软雅黑"/>
-          <w:b/>
-          <w:bCs/>
-          <w:sz w:val="18"/>
-          <w:szCs w:val="21"/>
-          <w:lang w:val="en-US" w:eastAsia="zh-CN"/>
-        </w:rPr>
-        <w:t>Font</w:t>
-      </w:r>
-      <w:r>
-        <w:rPr>
-          <w:rFonts w:hint="eastAsia" w:ascii="微软雅黑" w:hAnsi="微软雅黑" w:eastAsia="微软雅黑" w:cs="微软雅黑"/>
-          <w:sz w:val="18"/>
-          <w:szCs w:val="21"/>
-          <w:lang w:val="en-US" w:eastAsia="zh-CN"/>
-        </w:rPr>
-        <w:t>文件夹为人脸检测时字体需要用到的文件。三个</w:t>
-      </w:r>
-      <w:r>
-        <w:rPr>
-          <w:rFonts w:hint="eastAsia" w:ascii="微软雅黑" w:hAnsi="微软雅黑" w:eastAsia="微软雅黑" w:cs="微软雅黑"/>
-          <w:b/>
-          <w:bCs/>
-          <w:sz w:val="18"/>
-          <w:szCs w:val="21"/>
-          <w:lang w:val="en-US" w:eastAsia="zh-CN"/>
-        </w:rPr>
-        <w:t>info</w:t>
-      </w:r>
-      <w:r>
-        <w:rPr>
-          <w:rFonts w:hint="eastAsia" w:ascii="微软雅黑" w:hAnsi="微软雅黑" w:eastAsia="微软雅黑" w:cs="微软雅黑"/>
-          <w:sz w:val="18"/>
-          <w:szCs w:val="21"/>
-          <w:lang w:val="en-US" w:eastAsia="zh-CN"/>
-        </w:rPr>
-        <w:t>文件夹里用txt文件表示图片的路径，分为test、train、val文件，gpu为在gpu处理下的文件内容（方便记忆而已）。同时infos（本来的文件夹）里包含classes和anchor参数。</w:t>
-      </w:r>
-      <w:r>
-        <w:rPr>
-          <w:rFonts w:hint="eastAsia" w:ascii="微软雅黑" w:hAnsi="微软雅黑" w:eastAsia="微软雅黑" w:cs="微软雅黑"/>
-          <w:b/>
-          <w:bCs/>
-          <w:sz w:val="18"/>
-          <w:szCs w:val="21"/>
-          <w:lang w:val="en-US" w:eastAsia="zh-CN"/>
-        </w:rPr>
-        <w:t>Models</w:t>
-      </w:r>
-      <w:r>
-        <w:rPr>
-          <w:rFonts w:hint="eastAsia" w:ascii="微软雅黑" w:hAnsi="微软雅黑" w:eastAsia="微软雅黑" w:cs="微软雅黑"/>
-          <w:sz w:val="18"/>
-          <w:szCs w:val="21"/>
-          <w:lang w:val="en-US" w:eastAsia="zh-CN"/>
-        </w:rPr>
-        <w:t>文件夹为原模型和权重，</w:t>
-      </w:r>
-      <w:r>
-        <w:rPr>
-          <w:rFonts w:hint="eastAsia" w:ascii="微软雅黑" w:hAnsi="微软雅黑" w:eastAsia="微软雅黑" w:cs="微软雅黑"/>
-          <w:b/>
-          <w:bCs/>
-          <w:sz w:val="18"/>
-          <w:szCs w:val="21"/>
-          <w:lang w:val="en-US" w:eastAsia="zh-CN"/>
-        </w:rPr>
-        <w:t>my_model</w:t>
-      </w:r>
-      <w:r>
-        <w:rPr>
-          <w:rFonts w:hint="eastAsia" w:ascii="微软雅黑" w:hAnsi="微软雅黑" w:eastAsia="微软雅黑" w:cs="微软雅黑"/>
-          <w:sz w:val="18"/>
-          <w:szCs w:val="21"/>
-          <w:lang w:val="en-US" w:eastAsia="zh-CN"/>
-        </w:rPr>
-        <w:t>为在cpu环境下只训练了625个样本的模型，</w:t>
-      </w:r>
-      <w:r>
-        <w:rPr>
-          <w:rFonts w:hint="eastAsia" w:ascii="微软雅黑" w:hAnsi="微软雅黑" w:eastAsia="微软雅黑" w:cs="微软雅黑"/>
-          <w:b/>
-          <w:bCs/>
-          <w:sz w:val="18"/>
-          <w:szCs w:val="21"/>
-          <w:lang w:val="en-US" w:eastAsia="zh-CN"/>
-        </w:rPr>
-        <w:t>my_cpu_model</w:t>
-      </w:r>
-      <w:r>
-        <w:rPr>
-          <w:rFonts w:hint="eastAsia" w:ascii="微软雅黑" w:hAnsi="微软雅黑" w:eastAsia="微软雅黑" w:cs="微软雅黑"/>
-          <w:sz w:val="18"/>
-          <w:szCs w:val="21"/>
-          <w:lang w:val="en-US" w:eastAsia="zh-CN"/>
-        </w:rPr>
-        <w:t>为在gpu环境下训练所有样本的模型。以上的模型都是载入现成的权重h.5文件，</w:t>
-      </w:r>
-      <w:r>
-        <w:rPr>
-          <w:rFonts w:hint="eastAsia" w:ascii="微软雅黑" w:hAnsi="微软雅黑" w:eastAsia="微软雅黑" w:cs="微软雅黑"/>
-          <w:b/>
-          <w:bCs/>
-          <w:sz w:val="18"/>
-          <w:szCs w:val="21"/>
-          <w:lang w:val="en-US" w:eastAsia="zh-CN"/>
-        </w:rPr>
-        <w:t>my_gpu_model_new_train</w:t>
-      </w:r>
-      <w:r>
-        <w:rPr>
-          <w:rFonts w:hint="eastAsia" w:ascii="微软雅黑" w:hAnsi="微软雅黑" w:eastAsia="微软雅黑" w:cs="微软雅黑"/>
-          <w:sz w:val="18"/>
-          <w:szCs w:val="21"/>
-          <w:lang w:val="en-US" w:eastAsia="zh-CN"/>
-        </w:rPr>
-        <w:t>表示的是从0开始训练的模型（下面为分别讨论不同情况的结果优劣）。</w:t>
-      </w:r>
-      <w:r>
-        <w:rPr>
-          <w:rFonts w:hint="eastAsia" w:ascii="微软雅黑" w:hAnsi="微软雅黑" w:eastAsia="微软雅黑" w:cs="微软雅黑"/>
-          <w:b/>
-          <w:bCs/>
-          <w:sz w:val="18"/>
-          <w:szCs w:val="21"/>
-          <w:lang w:val="en-US" w:eastAsia="zh-CN"/>
-        </w:rPr>
-        <w:t>Outimgaes</w:t>
-      </w:r>
-      <w:r>
-        <w:rPr>
-          <w:rFonts w:hint="eastAsia" w:ascii="微软雅黑" w:hAnsi="微软雅黑" w:eastAsia="微软雅黑" w:cs="微软雅黑"/>
-          <w:sz w:val="18"/>
-          <w:szCs w:val="21"/>
-          <w:lang w:val="en-US" w:eastAsia="zh-CN"/>
-        </w:rPr>
-        <w:t>为我认为最好效果的图片输出，</w:t>
-      </w:r>
-      <w:r>
-        <w:rPr>
-          <w:rFonts w:hint="eastAsia" w:ascii="微软雅黑" w:hAnsi="微软雅黑" w:eastAsia="微软雅黑" w:cs="微软雅黑"/>
-          <w:b/>
-          <w:bCs/>
-          <w:sz w:val="18"/>
-          <w:szCs w:val="21"/>
-          <w:lang w:val="en-US" w:eastAsia="zh-CN"/>
-        </w:rPr>
-        <w:t>outNew</w:t>
-      </w:r>
-      <w:r>
-        <w:rPr>
-          <w:rFonts w:hint="eastAsia" w:ascii="微软雅黑" w:hAnsi="微软雅黑" w:eastAsia="微软雅黑" w:cs="微软雅黑"/>
-          <w:sz w:val="18"/>
-          <w:szCs w:val="21"/>
-          <w:lang w:val="en-US" w:eastAsia="zh-CN"/>
-        </w:rPr>
-        <w:t>为从0训练的结果，</w:t>
-      </w:r>
-      <w:r>
-        <w:rPr>
-          <w:rFonts w:hint="eastAsia" w:ascii="微软雅黑" w:hAnsi="微软雅黑" w:eastAsia="微软雅黑" w:cs="微软雅黑"/>
-          <w:b/>
-          <w:bCs/>
-          <w:sz w:val="18"/>
-          <w:szCs w:val="21"/>
-          <w:lang w:val="en-US" w:eastAsia="zh-CN"/>
-        </w:rPr>
-        <w:t>outTrain</w:t>
-      </w:r>
-      <w:r>
-        <w:rPr>
-          <w:rFonts w:hint="eastAsia" w:ascii="微软雅黑" w:hAnsi="微软雅黑" w:eastAsia="微软雅黑" w:cs="微软雅黑"/>
-          <w:sz w:val="18"/>
-          <w:szCs w:val="21"/>
-          <w:lang w:val="en-US" w:eastAsia="zh-CN"/>
-        </w:rPr>
-        <w:t>和</w:t>
-      </w:r>
-      <w:r>
-        <w:rPr>
-          <w:rFonts w:hint="eastAsia" w:ascii="微软雅黑" w:hAnsi="微软雅黑" w:eastAsia="微软雅黑" w:cs="微软雅黑"/>
-          <w:b/>
-          <w:bCs/>
-          <w:sz w:val="18"/>
-          <w:szCs w:val="21"/>
-          <w:lang w:val="en-US" w:eastAsia="zh-CN"/>
-        </w:rPr>
-        <w:t>outTrain_pre</w:t>
-      </w:r>
-      <w:r>
-        <w:rPr>
-          <w:rFonts w:hint="eastAsia" w:ascii="微软雅黑" w:hAnsi="微软雅黑" w:eastAsia="微软雅黑" w:cs="微软雅黑"/>
-          <w:sz w:val="18"/>
-          <w:szCs w:val="21"/>
-          <w:lang w:val="en-US" w:eastAsia="zh-CN"/>
-        </w:rPr>
-        <w:t>为输出训练集的图片（方便确认模型状况）。</w:t>
-      </w:r>
-    </w:p>
-    <w:p>
-      <w:pPr>
-        <w:jc w:val="both"/>
-        <w:rPr>
-          <w:rFonts w:hint="eastAsia" w:ascii="微软雅黑" w:hAnsi="微软雅黑" w:eastAsia="微软雅黑" w:cs="微软雅黑"/>
-          <w:b/>
-          <w:bCs/>
-          <w:sz w:val="21"/>
-          <w:szCs w:val="24"/>
-          <w:lang w:val="en-US" w:eastAsia="zh-CN"/>
-        </w:rPr>
-      </w:pPr>
-      <w:r>
-        <w:rPr>
-          <w:rFonts w:hint="eastAsia" w:ascii="微软雅黑" w:hAnsi="微软雅黑" w:eastAsia="微软雅黑" w:cs="微软雅黑"/>
-          <w:b/>
-          <w:bCs/>
-          <w:sz w:val="18"/>
-          <w:szCs w:val="21"/>
-          <w:lang w:val="en-US" w:eastAsia="zh-CN"/>
-        </w:rPr>
-        <w:t>Model.png</w:t>
-      </w:r>
-      <w:r>
-        <w:rPr>
-          <w:rFonts w:hint="eastAsia" w:ascii="微软雅黑" w:hAnsi="微软雅黑" w:eastAsia="微软雅黑" w:cs="微软雅黑"/>
-          <w:sz w:val="18"/>
-          <w:szCs w:val="21"/>
-          <w:lang w:val="en-US" w:eastAsia="zh-CN"/>
-        </w:rPr>
-        <w:t>为框架图，</w:t>
-      </w:r>
-      <w:r>
-        <w:rPr>
-          <w:rFonts w:hint="eastAsia" w:ascii="微软雅黑" w:hAnsi="微软雅黑" w:eastAsia="微软雅黑" w:cs="微软雅黑"/>
-          <w:b/>
-          <w:bCs/>
-          <w:sz w:val="18"/>
-          <w:szCs w:val="21"/>
-          <w:lang w:val="en-US" w:eastAsia="zh-CN"/>
-        </w:rPr>
-        <w:t>model.py</w:t>
-      </w:r>
-      <w:r>
-        <w:rPr>
-          <w:rFonts w:hint="eastAsia" w:ascii="微软雅黑" w:hAnsi="微软雅黑" w:eastAsia="微软雅黑" w:cs="微软雅黑"/>
-          <w:sz w:val="18"/>
-          <w:szCs w:val="21"/>
-          <w:lang w:val="en-US" w:eastAsia="zh-CN"/>
-        </w:rPr>
-        <w:t>为模型文件，包含loss的计算，IOU的优化，box的选择，以及卷积层池化层的设置等最重要的信息。</w:t>
-      </w:r>
-      <w:r>
-        <w:rPr>
-          <w:rFonts w:hint="eastAsia" w:ascii="微软雅黑" w:hAnsi="微软雅黑" w:eastAsia="微软雅黑" w:cs="微软雅黑"/>
-          <w:b/>
-          <w:bCs/>
-          <w:sz w:val="18"/>
-          <w:szCs w:val="21"/>
-          <w:lang w:val="en-US" w:eastAsia="zh-CN"/>
-        </w:rPr>
-        <w:t>Predict.py</w:t>
-      </w:r>
-      <w:r>
-        <w:rPr>
-          <w:rFonts w:hint="eastAsia" w:ascii="微软雅黑" w:hAnsi="微软雅黑" w:eastAsia="微软雅黑" w:cs="微软雅黑"/>
-          <w:sz w:val="18"/>
-          <w:szCs w:val="21"/>
-          <w:lang w:val="en-US" w:eastAsia="zh-CN"/>
-        </w:rPr>
-        <w:t>为预测文件，包含图片的生成，模型的导入。</w:t>
-      </w:r>
-      <w:r>
-        <w:rPr>
-          <w:rFonts w:hint="eastAsia" w:ascii="微软雅黑" w:hAnsi="微软雅黑" w:eastAsia="微软雅黑" w:cs="微软雅黑"/>
-          <w:b/>
-          <w:bCs/>
-          <w:sz w:val="18"/>
-          <w:szCs w:val="21"/>
-          <w:lang w:val="en-US" w:eastAsia="zh-CN"/>
-        </w:rPr>
-        <w:t>Run.py</w:t>
-      </w:r>
-      <w:r>
-        <w:rPr>
-          <w:rFonts w:hint="eastAsia" w:ascii="微软雅黑" w:hAnsi="微软雅黑" w:eastAsia="微软雅黑" w:cs="微软雅黑"/>
-          <w:sz w:val="18"/>
-          <w:szCs w:val="21"/>
-          <w:lang w:val="en-US" w:eastAsia="zh-CN"/>
-        </w:rPr>
-        <w:t>为测试入口文件，</w:t>
-      </w:r>
-      <w:r>
-        <w:rPr>
-          <w:rFonts w:hint="eastAsia" w:ascii="微软雅黑" w:hAnsi="微软雅黑" w:eastAsia="微软雅黑" w:cs="微软雅黑"/>
-          <w:b/>
-          <w:bCs/>
-          <w:sz w:val="18"/>
-          <w:szCs w:val="21"/>
-          <w:lang w:val="en-US" w:eastAsia="zh-CN"/>
-        </w:rPr>
-        <w:t>train.py</w:t>
-      </w:r>
-      <w:r>
-        <w:rPr>
-          <w:rFonts w:hint="eastAsia" w:ascii="微软雅黑" w:hAnsi="微软雅黑" w:eastAsia="微软雅黑" w:cs="微软雅黑"/>
-          <w:sz w:val="18"/>
-          <w:szCs w:val="21"/>
-          <w:lang w:val="en-US" w:eastAsia="zh-CN"/>
-        </w:rPr>
-        <w:t>为训练入口文件，</w:t>
-      </w:r>
-      <w:r>
-        <w:rPr>
-          <w:rFonts w:hint="eastAsia" w:ascii="微软雅黑" w:hAnsi="微软雅黑" w:eastAsia="微软雅黑" w:cs="微软雅黑"/>
-          <w:b/>
-          <w:bCs/>
-          <w:sz w:val="18"/>
-          <w:szCs w:val="21"/>
-          <w:lang w:val="en-US" w:eastAsia="zh-CN"/>
-        </w:rPr>
-        <w:t>text.txt</w:t>
-      </w:r>
-      <w:r>
-        <w:rPr>
-          <w:rFonts w:hint="eastAsia" w:ascii="微软雅黑" w:hAnsi="微软雅黑" w:eastAsia="微软雅黑" w:cs="微软雅黑"/>
-          <w:sz w:val="18"/>
-          <w:szCs w:val="21"/>
-          <w:lang w:val="en-US" w:eastAsia="zh-CN"/>
-        </w:rPr>
-        <w:t>为最终测试的坐标文件。</w:t>
-      </w:r>
-    </w:p>
-    <w:p>
-      <w:pPr>
-        <w:jc w:val="both"/>
-        <w:rPr>
-          <w:rFonts w:hint="eastAsia" w:ascii="微软雅黑" w:hAnsi="微软雅黑" w:eastAsia="微软雅黑" w:cs="微软雅黑"/>
-          <w:b/>
-          <w:bCs/>
-          <w:sz w:val="21"/>
-          <w:szCs w:val="24"/>
-          <w:lang w:val="en-US" w:eastAsia="zh-CN"/>
-        </w:rPr>
-      </w:pPr>
-      <w:r>
-        <w:rPr>
-          <w:rFonts w:hint="eastAsia" w:ascii="微软雅黑" w:hAnsi="微软雅黑" w:eastAsia="微软雅黑" w:cs="微软雅黑"/>
-          <w:b/>
-          <w:bCs/>
-          <w:sz w:val="21"/>
-          <w:szCs w:val="24"/>
-          <w:lang w:val="en-US" w:eastAsia="zh-CN"/>
-        </w:rPr>
-        <w:t>工作详情：</w:t>
-      </w:r>
-    </w:p>
-    <w:p>
-      <w:pPr>
-        <w:jc w:val="both"/>
-        <w:rPr>
-          <w:rFonts w:hint="eastAsia" w:ascii="微软雅黑" w:hAnsi="微软雅黑" w:eastAsia="微软雅黑" w:cs="微软雅黑"/>
-          <w:sz w:val="18"/>
-          <w:szCs w:val="21"/>
-          <w:lang w:val="en-US" w:eastAsia="zh-CN"/>
-        </w:rPr>
-      </w:pPr>
-      <w:r>
-        <w:rPr>
-          <w:rFonts w:hint="eastAsia" w:ascii="微软雅黑" w:hAnsi="微软雅黑" w:eastAsia="微软雅黑" w:cs="微软雅黑"/>
-          <w:sz w:val="18"/>
-          <w:szCs w:val="21"/>
-          <w:lang w:val="en-US" w:eastAsia="zh-CN"/>
-        </w:rPr>
-        <w:t>本来，直接使用动漫人脸训练好的model来测试卡通人脸，结果不佳（这是后来才知道的，因为在载入数据集之后训练出来的模型测试出来的结果与直接测试的结果大相径庭，所以才知道效果不好）。所以想使用我们的数据集，这样赋予模型对卡通数据的亲和力，可能效果会很好。</w:t>
-      </w:r>
-    </w:p>
-    <w:p>
-      <w:pPr>
-        <w:jc w:val="both"/>
-        <w:rPr>
-          <w:rFonts w:hint="eastAsia" w:ascii="微软雅黑" w:hAnsi="微软雅黑" w:eastAsia="微软雅黑" w:cs="微软雅黑"/>
-          <w:sz w:val="18"/>
-          <w:szCs w:val="21"/>
-          <w:lang w:val="en-US" w:eastAsia="zh-CN"/>
-        </w:rPr>
-      </w:pPr>
-    </w:p>
-    <w:p>
-      <w:pPr>
-        <w:jc w:val="both"/>
-        <w:rPr>
-          <w:rFonts w:hint="default" w:ascii="微软雅黑" w:hAnsi="微软雅黑" w:eastAsia="微软雅黑" w:cs="微软雅黑"/>
-          <w:sz w:val="18"/>
-          <w:szCs w:val="21"/>
-          <w:lang w:val="en-US" w:eastAsia="zh-CN"/>
-        </w:rPr>
-      </w:pPr>
-      <w:r>
-        <w:rPr>
-          <w:rFonts w:hint="eastAsia" w:ascii="微软雅黑" w:hAnsi="微软雅黑" w:eastAsia="微软雅黑" w:cs="微软雅黑"/>
-          <w:sz w:val="18"/>
+    </w:p>
+    <w:p>
+      <w:pPr>
+        <w:jc w:val="both"/>
+        <w:rPr>
+          <w:rFonts w:hint="eastAsia" w:ascii="黑体" w:hAnsi="黑体" w:eastAsia="黑体" w:cs="黑体"/>
+          <w:sz w:val="21"/>
+          <w:szCs w:val="21"/>
+          <w:lang w:val="en-US" w:eastAsia="zh-CN"/>
+        </w:rPr>
+      </w:pPr>
+      <w:r>
+        <w:rPr>
+          <w:rFonts w:hint="eastAsia" w:ascii="黑体" w:hAnsi="黑体" w:eastAsia="黑体" w:cs="黑体"/>
+          <w:sz w:val="21"/>
           <w:szCs w:val="21"/>
           <w:lang w:val="en-US" w:eastAsia="zh-CN"/>
         </w:rPr>
@@ -1050,16 +640,12 @@
     <w:p>
       <w:pPr>
         <w:jc w:val="both"/>
-        <w:rPr>
-          <w:rFonts w:hint="eastAsia" w:eastAsiaTheme="minorEastAsia"/>
-          <w:lang w:val="en-US" w:eastAsia="zh-CN"/>
-        </w:rPr>
       </w:pPr>
       <w:r>
         <w:drawing>
           <wp:inline distT="0" distB="0" distL="114300" distR="114300">
-            <wp:extent cx="2979420" cy="1165860"/>
-            <wp:effectExtent l="0" t="0" r="7620" b="7620"/>
+            <wp:extent cx="1760220" cy="688975"/>
+            <wp:effectExtent l="0" t="0" r="7620" b="12065"/>
             <wp:docPr id="5" name="图片 5"/>
             <wp:cNvGraphicFramePr>
               <a:graphicFrameLocks xmlns:a="http://schemas.openxmlformats.org/drawingml/2006/main" noChangeAspect="1"/>
@@ -1074,7 +660,7 @@
                     </pic:cNvPicPr>
                   </pic:nvPicPr>
                   <pic:blipFill>
-                    <a:blip r:embed="rId7"/>
+                    <a:blip r:embed="rId6"/>
                     <a:stretch>
                       <a:fillRect/>
                     </a:stretch>
@@ -1082,7 +668,7 @@
                   <pic:spPr>
                     <a:xfrm>
                       <a:off x="0" y="0"/>
-                      <a:ext cx="2979420" cy="1165860"/>
+                      <a:ext cx="1760220" cy="688975"/>
                     </a:xfrm>
                     <a:prstGeom prst="rect">
                       <a:avLst/>
@@ -1098,16 +684,11 @@
           </wp:inline>
         </w:drawing>
       </w:r>
-    </w:p>
-    <w:p>
-      <w:pPr>
-        <w:jc w:val="both"/>
-      </w:pPr>
       <w:r>
         <w:drawing>
           <wp:inline distT="0" distB="0" distL="114300" distR="114300">
-            <wp:extent cx="5266690" cy="613410"/>
-            <wp:effectExtent l="0" t="0" r="6350" b="11430"/>
+            <wp:extent cx="4505325" cy="524510"/>
+            <wp:effectExtent l="0" t="0" r="5715" b="8890"/>
             <wp:docPr id="6" name="图片 6"/>
             <wp:cNvGraphicFramePr>
               <a:graphicFrameLocks xmlns:a="http://schemas.openxmlformats.org/drawingml/2006/main" noChangeAspect="1"/>
@@ -1122,7 +703,7 @@
                     </pic:cNvPicPr>
                   </pic:nvPicPr>
                   <pic:blipFill>
-                    <a:blip r:embed="rId8"/>
+                    <a:blip r:embed="rId7"/>
                     <a:stretch>
                       <a:fillRect/>
                     </a:stretch>
@@ -1130,7 +711,7 @@
                   <pic:spPr>
                     <a:xfrm>
                       <a:off x="0" y="0"/>
-                      <a:ext cx="5266690" cy="613410"/>
+                      <a:ext cx="4505325" cy="524510"/>
                     </a:xfrm>
                     <a:prstGeom prst="rect">
                       <a:avLst/>
@@ -1174,16 +755,16 @@
       <w:pPr>
         <w:jc w:val="both"/>
         <w:rPr>
-          <w:rFonts w:hint="default" w:ascii="微软雅黑" w:hAnsi="微软雅黑" w:eastAsia="微软雅黑" w:cs="微软雅黑"/>
-          <w:sz w:val="18"/>
-          <w:szCs w:val="21"/>
-          <w:lang w:val="en-US" w:eastAsia="zh-CN"/>
-        </w:rPr>
-      </w:pPr>
-      <w:r>
-        <w:rPr>
-          <w:rFonts w:hint="eastAsia" w:ascii="微软雅黑" w:hAnsi="微软雅黑" w:eastAsia="微软雅黑" w:cs="微软雅黑"/>
-          <w:sz w:val="18"/>
+          <w:rFonts w:hint="eastAsia" w:ascii="黑体" w:hAnsi="黑体" w:eastAsia="黑体" w:cs="黑体"/>
+          <w:sz w:val="21"/>
+          <w:szCs w:val="21"/>
+          <w:lang w:val="en-US" w:eastAsia="zh-CN"/>
+        </w:rPr>
+      </w:pPr>
+      <w:r>
+        <w:rPr>
+          <w:rFonts w:hint="eastAsia" w:ascii="黑体" w:hAnsi="黑体" w:eastAsia="黑体" w:cs="黑体"/>
+          <w:sz w:val="21"/>
           <w:szCs w:val="21"/>
           <w:lang w:val="en-US" w:eastAsia="zh-CN"/>
         </w:rPr>
@@ -1194,19 +775,39 @@
       <w:pPr>
         <w:jc w:val="both"/>
         <w:rPr>
-          <w:rFonts w:hint="default"/>
-          <w:lang w:val="en-US" w:eastAsia="zh-CN"/>
-        </w:rPr>
-      </w:pPr>
-      <w:r>
-        <w:rPr>
-          <w:rFonts w:hint="default"/>
+          <w:rFonts w:hint="eastAsia" w:ascii="黑体" w:hAnsi="黑体" w:eastAsia="黑体" w:cs="黑体"/>
+          <w:sz w:val="21"/>
+          <w:szCs w:val="21"/>
+          <w:lang w:val="en-US" w:eastAsia="zh-CN"/>
+        </w:rPr>
+      </w:pPr>
+      <w:r>
+        <w:rPr>
+          <w:rFonts w:hint="eastAsia" w:ascii="黑体" w:hAnsi="黑体" w:eastAsia="黑体" w:cs="黑体"/>
+          <w:sz w:val="21"/>
+          <w:szCs w:val="21"/>
           <w:lang w:val="en-US" w:eastAsia="zh-CN"/>
         </w:rPr>
         <w:drawing>
-          <wp:inline distT="0" distB="0" distL="114300" distR="114300">
-            <wp:extent cx="5274310" cy="3277870"/>
-            <wp:effectExtent l="0" t="0" r="13970" b="13970"/>
+          <wp:anchor distT="0" distB="0" distL="114300" distR="114300" simplePos="0" relativeHeight="251658240" behindDoc="1" locked="0" layoutInCell="1" allowOverlap="1">
+            <wp:simplePos x="0" y="0"/>
+            <wp:positionH relativeFrom="column">
+              <wp:posOffset>0</wp:posOffset>
+            </wp:positionH>
+            <wp:positionV relativeFrom="paragraph">
+              <wp:posOffset>76200</wp:posOffset>
+            </wp:positionV>
+            <wp:extent cx="2615565" cy="1625600"/>
+            <wp:effectExtent l="0" t="0" r="5715" b="5080"/>
+            <wp:wrapTight wrapText="bothSides">
+              <wp:wrapPolygon>
+                <wp:start x="0" y="0"/>
+                <wp:lineTo x="0" y="21465"/>
+                <wp:lineTo x="21521" y="21465"/>
+                <wp:lineTo x="21521" y="0"/>
+                <wp:lineTo x="0" y="0"/>
+              </wp:wrapPolygon>
+            </wp:wrapTight>
             <wp:docPr id="7" name="图片 7" descr=")50$6KRKWAP5B@~T2]WE3%7"/>
             <wp:cNvGraphicFramePr>
               <a:graphicFrameLocks xmlns:a="http://schemas.openxmlformats.org/drawingml/2006/main" noChangeAspect="1"/>
@@ -1221,7 +822,7 @@
                     </pic:cNvPicPr>
                   </pic:nvPicPr>
                   <pic:blipFill>
-                    <a:blip r:embed="rId9"/>
+                    <a:blip r:embed="rId8"/>
                     <a:stretch>
                       <a:fillRect/>
                     </a:stretch>
@@ -1229,7 +830,7 @@
                   <pic:spPr>
                     <a:xfrm>
                       <a:off x="0" y="0"/>
-                      <a:ext cx="5274310" cy="3277870"/>
+                      <a:ext cx="2615565" cy="1625600"/>
                     </a:xfrm>
                     <a:prstGeom prst="rect">
                       <a:avLst/>
@@ -1238,7 +839,7 @@
                 </pic:pic>
               </a:graphicData>
             </a:graphic>
-          </wp:inline>
+          </wp:anchor>
         </w:drawing>
       </w:r>
     </w:p>
@@ -1246,16 +847,16 @@
       <w:pPr>
         <w:jc w:val="both"/>
         <w:rPr>
-          <w:rFonts w:hint="eastAsia" w:ascii="微软雅黑" w:hAnsi="微软雅黑" w:eastAsia="微软雅黑" w:cs="微软雅黑"/>
-          <w:sz w:val="18"/>
-          <w:szCs w:val="21"/>
-          <w:lang w:val="en-US" w:eastAsia="zh-CN"/>
-        </w:rPr>
-      </w:pPr>
-      <w:r>
-        <w:rPr>
-          <w:rFonts w:hint="eastAsia" w:ascii="微软雅黑" w:hAnsi="微软雅黑" w:eastAsia="微软雅黑" w:cs="微软雅黑"/>
-          <w:sz w:val="18"/>
+          <w:rFonts w:hint="eastAsia" w:ascii="黑体" w:hAnsi="黑体" w:eastAsia="黑体" w:cs="黑体"/>
+          <w:sz w:val="21"/>
+          <w:szCs w:val="21"/>
+          <w:lang w:val="en-US" w:eastAsia="zh-CN"/>
+        </w:rPr>
+      </w:pPr>
+      <w:r>
+        <w:rPr>
+          <w:rFonts w:hint="eastAsia" w:ascii="黑体" w:hAnsi="黑体" w:eastAsia="黑体" w:cs="黑体"/>
+          <w:sz w:val="21"/>
           <w:szCs w:val="21"/>
           <w:lang w:val="en-US" w:eastAsia="zh-CN"/>
         </w:rPr>
@@ -1266,27 +867,71 @@
       <w:pPr>
         <w:jc w:val="both"/>
         <w:rPr>
-          <w:rFonts w:hint="eastAsia" w:ascii="微软雅黑" w:hAnsi="微软雅黑" w:eastAsia="微软雅黑" w:cs="微软雅黑"/>
-          <w:sz w:val="18"/>
-          <w:szCs w:val="21"/>
-          <w:lang w:val="en-US" w:eastAsia="zh-CN"/>
-        </w:rPr>
-      </w:pPr>
-    </w:p>
-    <w:p>
-      <w:pPr>
-        <w:jc w:val="both"/>
-        <w:rPr>
-          <w:rFonts w:hint="default" w:ascii="微软雅黑" w:hAnsi="微软雅黑" w:eastAsia="微软雅黑" w:cs="微软雅黑"/>
-          <w:sz w:val="18"/>
-          <w:szCs w:val="21"/>
-          <w:lang w:val="en-US" w:eastAsia="zh-CN"/>
-        </w:rPr>
-      </w:pPr>
-      <w:r>
-        <w:rPr>
-          <w:rFonts w:hint="eastAsia" w:ascii="微软雅黑" w:hAnsi="微软雅黑" w:eastAsia="微软雅黑" w:cs="微软雅黑"/>
-          <w:sz w:val="18"/>
+          <w:rFonts w:hint="eastAsia" w:ascii="黑体" w:hAnsi="黑体" w:eastAsia="黑体" w:cs="黑体"/>
+          <w:sz w:val="21"/>
+          <w:szCs w:val="21"/>
+          <w:lang w:val="en-US" w:eastAsia="zh-CN"/>
+        </w:rPr>
+      </w:pPr>
+    </w:p>
+    <w:p>
+      <w:pPr>
+        <w:jc w:val="both"/>
+        <w:rPr>
+          <w:rFonts w:hint="eastAsia" w:ascii="黑体" w:hAnsi="黑体" w:eastAsia="黑体" w:cs="黑体"/>
+          <w:sz w:val="21"/>
+          <w:szCs w:val="21"/>
+          <w:lang w:val="en-US" w:eastAsia="zh-CN"/>
+        </w:rPr>
+      </w:pPr>
+    </w:p>
+    <w:p>
+      <w:pPr>
+        <w:jc w:val="both"/>
+        <w:rPr>
+          <w:rFonts w:hint="eastAsia" w:ascii="黑体" w:hAnsi="黑体" w:eastAsia="黑体" w:cs="黑体"/>
+          <w:sz w:val="21"/>
+          <w:szCs w:val="21"/>
+          <w:lang w:val="en-US" w:eastAsia="zh-CN"/>
+        </w:rPr>
+      </w:pPr>
+    </w:p>
+    <w:p>
+      <w:pPr>
+        <w:jc w:val="both"/>
+        <w:rPr>
+          <w:rFonts w:hint="eastAsia" w:ascii="黑体" w:hAnsi="黑体" w:eastAsia="黑体" w:cs="黑体"/>
+          <w:sz w:val="21"/>
+          <w:szCs w:val="21"/>
+          <w:lang w:val="en-US" w:eastAsia="zh-CN"/>
+        </w:rPr>
+      </w:pPr>
+    </w:p>
+    <w:p>
+      <w:pPr>
+        <w:jc w:val="both"/>
+        <w:rPr>
+          <w:rFonts w:hint="eastAsia" w:ascii="黑体" w:hAnsi="黑体" w:eastAsia="黑体" w:cs="黑体"/>
+          <w:sz w:val="21"/>
+          <w:szCs w:val="21"/>
+          <w:lang w:val="en-US" w:eastAsia="zh-CN"/>
+        </w:rPr>
+      </w:pPr>
+    </w:p>
+    <w:p>
+      <w:pPr>
+        <w:jc w:val="both"/>
+        <w:rPr>
+          <w:rFonts w:hint="eastAsia" w:ascii="黑体" w:hAnsi="黑体" w:eastAsia="黑体" w:cs="黑体"/>
+          <w:sz w:val="21"/>
+          <w:szCs w:val="21"/>
+          <w:lang w:val="en-US" w:eastAsia="zh-CN"/>
+        </w:rPr>
+      </w:pPr>
+      <w:r>
+        <w:rPr>
+          <w:rFonts w:hint="eastAsia" w:ascii="黑体" w:hAnsi="黑体" w:eastAsia="黑体" w:cs="黑体"/>
+          <w:sz w:val="21"/>
           <w:szCs w:val="21"/>
           <w:lang w:val="en-US" w:eastAsia="zh-CN"/>
         </w:rPr>
@@ -1308,7 +953,7 @@
         </w:rPr>
         <w:drawing>
           <wp:inline distT="0" distB="0" distL="114300" distR="114300">
-            <wp:extent cx="1924685" cy="1064260"/>
+            <wp:extent cx="1345565" cy="744220"/>
             <wp:effectExtent l="0" t="0" r="10795" b="2540"/>
             <wp:docPr id="8" name="图片 8" descr="QXVT]S45[A}KQ3{R8_%N(Y4"/>
             <wp:cNvGraphicFramePr>
@@ -1324,7 +969,7 @@
                     </pic:cNvPicPr>
                   </pic:nvPicPr>
                   <pic:blipFill>
-                    <a:blip r:embed="rId10"/>
+                    <a:blip r:embed="rId9"/>
                     <a:stretch>
                       <a:fillRect/>
                     </a:stretch>
@@ -1332,7 +977,7 @@
                   <pic:spPr>
                     <a:xfrm>
                       <a:off x="0" y="0"/>
-                      <a:ext cx="1924685" cy="1064260"/>
+                      <a:ext cx="1345565" cy="744220"/>
                     </a:xfrm>
                     <a:prstGeom prst="rect">
                       <a:avLst/>
@@ -1351,8 +996,8 @@
         </w:rPr>
         <w:drawing>
           <wp:inline distT="0" distB="0" distL="114300" distR="114300">
-            <wp:extent cx="1891030" cy="1059815"/>
-            <wp:effectExtent l="0" t="0" r="13970" b="6985"/>
+            <wp:extent cx="1294765" cy="725805"/>
+            <wp:effectExtent l="0" t="0" r="635" b="5715"/>
             <wp:docPr id="9" name="图片 9" descr="D0$UTV_U]`M]N43~]W$4V@K"/>
             <wp:cNvGraphicFramePr>
               <a:graphicFrameLocks xmlns:a="http://schemas.openxmlformats.org/drawingml/2006/main" noChangeAspect="1"/>
@@ -1367,7 +1012,7 @@
                     </pic:cNvPicPr>
                   </pic:nvPicPr>
                   <pic:blipFill>
-                    <a:blip r:embed="rId11"/>
+                    <a:blip r:embed="rId10"/>
                     <a:stretch>
                       <a:fillRect/>
                     </a:stretch>
@@ -1375,7 +1020,7 @@
                   <pic:spPr>
                     <a:xfrm>
                       <a:off x="0" y="0"/>
-                      <a:ext cx="1891030" cy="1059815"/>
+                      <a:ext cx="1294765" cy="725805"/>
                     </a:xfrm>
                     <a:prstGeom prst="rect">
                       <a:avLst/>
@@ -1394,8 +1039,8 @@
         </w:rPr>
         <w:drawing>
           <wp:inline distT="0" distB="0" distL="114300" distR="114300">
-            <wp:extent cx="1376045" cy="1059180"/>
-            <wp:effectExtent l="0" t="0" r="10795" b="7620"/>
+            <wp:extent cx="936625" cy="720725"/>
+            <wp:effectExtent l="0" t="0" r="8255" b="10795"/>
             <wp:docPr id="10" name="图片 10" descr="3[(JKI2%(WESSWPMINQS}`M"/>
             <wp:cNvGraphicFramePr>
               <a:graphicFrameLocks xmlns:a="http://schemas.openxmlformats.org/drawingml/2006/main" noChangeAspect="1"/>
@@ -1410,7 +1055,7 @@
                     </pic:cNvPicPr>
                   </pic:nvPicPr>
                   <pic:blipFill>
-                    <a:blip r:embed="rId12"/>
+                    <a:blip r:embed="rId11"/>
                     <a:stretch>
                       <a:fillRect/>
                     </a:stretch>
@@ -1418,7 +1063,7 @@
                   <pic:spPr>
                     <a:xfrm>
                       <a:off x="0" y="0"/>
-                      <a:ext cx="1376045" cy="1059180"/>
+                      <a:ext cx="936625" cy="720725"/>
                     </a:xfrm>
                     <a:prstGeom prst="rect">
                       <a:avLst/>
@@ -1480,260 +1125,215 @@
     <w:p>
       <w:pPr>
         <w:numPr>
-          <w:ilvl w:val="0"/>
-          <w:numId w:val="1"/>
-        </w:numPr>
-        <w:jc w:val="both"/>
-        <w:rPr>
-          <w:rFonts w:hint="eastAsia" w:ascii="微软雅黑" w:hAnsi="微软雅黑" w:eastAsia="微软雅黑" w:cs="微软雅黑"/>
-          <w:sz w:val="18"/>
-          <w:szCs w:val="21"/>
-          <w:lang w:val="en-US" w:eastAsia="zh-CN"/>
-        </w:rPr>
-      </w:pPr>
-      <w:r>
-        <w:rPr>
-          <w:rFonts w:hint="eastAsia" w:ascii="微软雅黑" w:hAnsi="微软雅黑" w:eastAsia="微软雅黑" w:cs="微软雅黑"/>
-          <w:sz w:val="18"/>
-          <w:szCs w:val="21"/>
-          <w:lang w:val="en-US" w:eastAsia="zh-CN"/>
-        </w:rPr>
-        <w:t>花了一天的时间配GPU环境（简直要累死……各种版本不对应特别难受）。</w:t>
-      </w:r>
-    </w:p>
-    <w:p>
-      <w:pPr>
-        <w:numPr>
           <w:numId w:val="0"/>
         </w:numPr>
         <w:jc w:val="both"/>
         <w:rPr>
-          <w:rFonts w:hint="eastAsia" w:ascii="微软雅黑" w:hAnsi="微软雅黑" w:eastAsia="微软雅黑" w:cs="微软雅黑"/>
-          <w:sz w:val="18"/>
-          <w:szCs w:val="21"/>
-          <w:lang w:val="en-US" w:eastAsia="zh-CN"/>
-        </w:rPr>
-      </w:pPr>
-      <w:r>
-        <w:rPr>
-          <w:rFonts w:hint="eastAsia" w:ascii="微软雅黑" w:hAnsi="微软雅黑" w:eastAsia="微软雅黑" w:cs="微软雅黑"/>
-          <w:sz w:val="18"/>
-          <w:szCs w:val="21"/>
-          <w:lang w:val="en-US" w:eastAsia="zh-CN"/>
-        </w:rPr>
-        <w:t>最终配好了GPU环境，开始尝试训练8000张图片。</w:t>
+          <w:rFonts w:hint="eastAsia" w:ascii="黑体" w:hAnsi="黑体" w:eastAsia="黑体" w:cs="黑体"/>
+          <w:sz w:val="21"/>
+          <w:szCs w:val="21"/>
+          <w:lang w:val="en-US" w:eastAsia="zh-CN"/>
+        </w:rPr>
+      </w:pPr>
+      <w:r>
+        <w:rPr>
+          <w:rFonts w:hint="eastAsia" w:ascii="黑体" w:hAnsi="黑体" w:eastAsia="黑体" w:cs="黑体"/>
+          <w:sz w:val="21"/>
+          <w:szCs w:val="21"/>
+          <w:lang w:val="en-US" w:eastAsia="zh-CN"/>
+        </w:rPr>
+        <w:t>第二天，花了一天的时间配GPU环境（简直要累死……各种版本不对应特别难受）。</w:t>
       </w:r>
     </w:p>
     <w:p>
       <w:pPr>
         <w:numPr>
+          <w:ilvl w:val="0"/>
           <w:numId w:val="0"/>
         </w:numPr>
         <w:jc w:val="both"/>
         <w:rPr>
-          <w:rFonts w:hint="default" w:ascii="微软雅黑" w:hAnsi="微软雅黑" w:eastAsia="微软雅黑" w:cs="微软雅黑"/>
+          <w:rFonts w:hint="eastAsia" w:ascii="黑体" w:hAnsi="黑体" w:eastAsia="黑体" w:cs="黑体"/>
+          <w:sz w:val="21"/>
+          <w:szCs w:val="21"/>
+          <w:lang w:val="en-US" w:eastAsia="zh-CN"/>
+        </w:rPr>
+      </w:pPr>
+      <w:r>
+        <w:rPr>
+          <w:rFonts w:hint="eastAsia" w:ascii="黑体" w:hAnsi="黑体" w:eastAsia="黑体" w:cs="黑体"/>
+          <w:sz w:val="21"/>
+          <w:szCs w:val="21"/>
+          <w:lang w:val="en-US" w:eastAsia="zh-CN"/>
+        </w:rPr>
+        <w:t>最终配好了GPU环境，开始尝试训练8000张图片。</w:t>
+      </w:r>
+    </w:p>
+    <w:p>
+      <w:pPr>
+        <w:numPr>
+          <w:ilvl w:val="0"/>
+          <w:numId w:val="0"/>
+        </w:numPr>
+        <w:jc w:val="both"/>
+        <w:rPr>
+          <w:rFonts w:hint="eastAsia" w:ascii="黑体" w:hAnsi="黑体" w:eastAsia="黑体" w:cs="黑体"/>
+          <w:sz w:val="21"/>
+          <w:szCs w:val="21"/>
+          <w:lang w:val="en-US" w:eastAsia="zh-CN"/>
+        </w:rPr>
+      </w:pPr>
+      <w:r>
+        <w:rPr>
+          <w:rFonts w:hint="eastAsia" w:ascii="黑体" w:hAnsi="黑体" w:eastAsia="黑体" w:cs="黑体"/>
+          <w:sz w:val="21"/>
+          <w:szCs w:val="21"/>
+          <w:lang w:val="en-US" w:eastAsia="zh-CN"/>
+        </w:rPr>
+        <w:t>如下图，与第一次训练同样的各种属性（阶段、batch size等）。将8000张图片相似地划分为6400张为训练集、800为验证集、800为测试集。可见速度比第一次训练快了很多。之前是8s一张图片，现在不到1s为一张。（图片略，和第一次训练相似的结果）</w:t>
+      </w:r>
+    </w:p>
+    <w:p>
+      <w:pPr>
+        <w:jc w:val="both"/>
+        <w:rPr>
+          <w:rFonts w:hint="eastAsia" w:ascii="黑体" w:hAnsi="黑体" w:eastAsia="黑体" w:cs="黑体"/>
+          <w:sz w:val="21"/>
+          <w:szCs w:val="21"/>
+          <w:lang w:val="en-US" w:eastAsia="zh-CN"/>
+        </w:rPr>
+      </w:pPr>
+      <w:r>
+        <w:rPr>
+          <w:rFonts w:hint="eastAsia" w:ascii="黑体" w:hAnsi="黑体" w:eastAsia="黑体" w:cs="黑体"/>
+          <w:sz w:val="21"/>
+          <w:szCs w:val="21"/>
+          <w:lang w:val="en-US" w:eastAsia="zh-CN"/>
+        </w:rPr>
+        <w:t>最终花费了将近15个小时训练出来了结果。模型保存到</w:t>
+      </w:r>
+      <w:r>
+        <w:rPr>
+          <w:rFonts w:hint="eastAsia" w:ascii="黑体" w:hAnsi="黑体" w:eastAsia="黑体" w:cs="黑体"/>
+          <w:b/>
+          <w:bCs/>
+          <w:sz w:val="21"/>
+          <w:szCs w:val="21"/>
+          <w:lang w:val="en-US" w:eastAsia="zh-CN"/>
+        </w:rPr>
+        <w:t>my_gpu_model</w:t>
+      </w:r>
+      <w:r>
+        <w:rPr>
+          <w:rFonts w:hint="eastAsia" w:ascii="黑体" w:hAnsi="黑体" w:eastAsia="黑体" w:cs="黑体"/>
+          <w:sz w:val="21"/>
+          <w:szCs w:val="21"/>
+          <w:lang w:val="en-US" w:eastAsia="zh-CN"/>
+        </w:rPr>
+        <w:t>中。</w:t>
+      </w:r>
+    </w:p>
+    <w:p>
+      <w:pPr>
+        <w:jc w:val="both"/>
+        <w:rPr>
+          <w:rFonts w:hint="eastAsia" w:ascii="黑体" w:hAnsi="黑体" w:eastAsia="黑体" w:cs="黑体"/>
+          <w:sz w:val="21"/>
+          <w:szCs w:val="21"/>
+          <w:lang w:val="en-US" w:eastAsia="zh-CN"/>
+        </w:rPr>
+      </w:pPr>
+    </w:p>
+    <w:p>
+      <w:pPr>
+        <w:jc w:val="both"/>
+        <w:rPr>
+          <w:rFonts w:hint="eastAsia" w:ascii="黑体" w:hAnsi="黑体" w:eastAsia="黑体" w:cs="黑体"/>
+          <w:sz w:val="21"/>
+          <w:szCs w:val="21"/>
+          <w:lang w:val="en-US" w:eastAsia="zh-CN"/>
+        </w:rPr>
+      </w:pPr>
+      <w:r>
+        <w:rPr>
+          <w:rFonts w:hint="eastAsia" w:ascii="黑体" w:hAnsi="黑体" w:eastAsia="黑体" w:cs="黑体"/>
+          <w:sz w:val="21"/>
+          <w:szCs w:val="21"/>
+          <w:lang w:val="en-US" w:eastAsia="zh-CN"/>
+        </w:rPr>
+        <w:t>最后测试测试集，发现效果比第一次训练好了一点，之前不能识别出的图片现在很多都能识别出来。但是还存在着较大的问题，有的效果还不如之前的CPU版本，部分图片之前识别不出现在仍然识别不出。详情请见</w:t>
+      </w:r>
+      <w:r>
+        <w:rPr>
+          <w:rFonts w:hint="eastAsia" w:ascii="黑体" w:hAnsi="黑体" w:eastAsia="黑体" w:cs="黑体"/>
+          <w:b/>
+          <w:bCs/>
+          <w:sz w:val="21"/>
+          <w:szCs w:val="21"/>
+          <w:lang w:val="en-US" w:eastAsia="zh-CN"/>
+        </w:rPr>
+        <w:t>outImages</w:t>
+      </w:r>
+      <w:r>
+        <w:rPr>
+          <w:rFonts w:hint="eastAsia" w:ascii="黑体" w:hAnsi="黑体" w:eastAsia="黑体" w:cs="黑体"/>
+          <w:sz w:val="21"/>
+          <w:szCs w:val="21"/>
+          <w:lang w:val="en-US" w:eastAsia="zh-CN"/>
+        </w:rPr>
+        <w:t>文件夹（后来统计了一下，2000张图片有800多张无法识别出）。</w:t>
+      </w:r>
+    </w:p>
+    <w:p>
+      <w:pPr>
+        <w:jc w:val="both"/>
+        <w:rPr>
+          <w:rFonts w:hint="eastAsia" w:ascii="微软雅黑" w:hAnsi="微软雅黑" w:eastAsia="微软雅黑" w:cs="微软雅黑"/>
           <w:sz w:val="18"/>
           <w:szCs w:val="21"/>
           <w:lang w:val="en-US" w:eastAsia="zh-CN"/>
         </w:rPr>
       </w:pPr>
-      <w:r>
-        <w:rPr>
-          <w:rFonts w:hint="eastAsia" w:ascii="微软雅黑" w:hAnsi="微软雅黑" w:eastAsia="微软雅黑" w:cs="微软雅黑"/>
-          <w:sz w:val="18"/>
-          <w:szCs w:val="21"/>
-          <w:lang w:val="en-US" w:eastAsia="zh-CN"/>
-        </w:rPr>
-        <w:t>如下图，与第一次训练同样的各种属性（阶段、batch size等）。将8000张图片相似地划分为6400张为训练集、800为验证集、800为测试集。可见速度比第一次训练快了很多。之前是8s一张图片，现在不到1s为一张。</w:t>
-      </w:r>
-    </w:p>
-    <w:p>
-      <w:pPr>
-        <w:jc w:val="both"/>
-        <w:rPr>
-          <w:rFonts w:hint="default" w:ascii="微软雅黑" w:hAnsi="微软雅黑" w:eastAsia="微软雅黑" w:cs="微软雅黑"/>
-          <w:sz w:val="18"/>
-          <w:szCs w:val="21"/>
-          <w:lang w:val="en-US" w:eastAsia="zh-CN"/>
-        </w:rPr>
-      </w:pPr>
-      <w:r>
-        <w:rPr>
-          <w:rFonts w:hint="default" w:ascii="微软雅黑" w:hAnsi="微软雅黑" w:eastAsia="微软雅黑" w:cs="微软雅黑"/>
-          <w:sz w:val="18"/>
-          <w:szCs w:val="21"/>
-          <w:lang w:val="en-US" w:eastAsia="zh-CN"/>
+    </w:p>
+    <w:p>
+      <w:pPr>
+        <w:jc w:val="both"/>
+        <w:rPr>
+          <w:rFonts w:hint="eastAsia" w:ascii="黑体" w:hAnsi="黑体" w:eastAsia="黑体" w:cs="黑体"/>
+          <w:sz w:val="21"/>
+          <w:szCs w:val="21"/>
+          <w:lang w:val="en-US" w:eastAsia="zh-CN"/>
+        </w:rPr>
+      </w:pPr>
+      <w:r>
+        <w:rPr>
+          <w:rFonts w:hint="eastAsia" w:ascii="黑体" w:hAnsi="黑体" w:eastAsia="黑体" w:cs="黑体"/>
+          <w:sz w:val="21"/>
+          <w:szCs w:val="21"/>
+          <w:lang w:val="en-US" w:eastAsia="zh-CN"/>
+        </w:rPr>
+        <w:t>我在想，随着数据集的扩大，虽然训练数据的程度扩大了，但是图片的杂乱程度也增加的，不同画风的图片一旦增多，这种干扰应该影响了之前生成的模型，该模型讲从所有的画风中进行折中，一旦某种画风的存在很低，基本上就测试不出来了。或者是将这种角色脸的特征单一化，这样越普遍的脸越容易识别，越特殊的越难识别。</w:t>
+      </w:r>
+    </w:p>
+    <w:p>
+      <w:pPr>
+        <w:jc w:val="both"/>
+        <w:rPr>
+          <w:rFonts w:hint="eastAsia" w:ascii="黑体" w:hAnsi="黑体" w:eastAsia="黑体" w:cs="黑体"/>
+          <w:sz w:val="21"/>
+          <w:szCs w:val="21"/>
+        </w:rPr>
+      </w:pPr>
+      <w:r>
+        <w:rPr>
+          <w:rFonts w:hint="eastAsia" w:ascii="黑体" w:hAnsi="黑体" w:eastAsia="黑体" w:cs="黑体"/>
+          <w:sz w:val="21"/>
+          <w:szCs w:val="21"/>
         </w:rPr>
         <w:drawing>
           <wp:inline distT="0" distB="0" distL="114300" distR="114300">
-            <wp:extent cx="5266690" cy="3681095"/>
-            <wp:effectExtent l="0" t="0" r="6350" b="6985"/>
-            <wp:docPr id="12" name="图片 12" descr="4WLTYG3JGR(Z@TLU3{6THQT"/>
-            <wp:cNvGraphicFramePr>
-              <a:graphicFrameLocks xmlns:a="http://schemas.openxmlformats.org/drawingml/2006/main" noChangeAspect="1"/>
-            </wp:cNvGraphicFramePr>
-            <a:graphic xmlns:a="http://schemas.openxmlformats.org/drawingml/2006/main">
-              <a:graphicData uri="http://schemas.openxmlformats.org/drawingml/2006/picture">
-                <pic:pic xmlns:pic="http://schemas.openxmlformats.org/drawingml/2006/picture">
-                  <pic:nvPicPr>
-                    <pic:cNvPr id="12" name="图片 12" descr="4WLTYG3JGR(Z@TLU3{6THQT"/>
-                    <pic:cNvPicPr>
-                      <a:picLocks noChangeAspect="1"/>
-                    </pic:cNvPicPr>
-                  </pic:nvPicPr>
-                  <pic:blipFill>
-                    <a:blip r:embed="rId13"/>
-                    <a:stretch>
-                      <a:fillRect/>
-                    </a:stretch>
-                  </pic:blipFill>
-                  <pic:spPr>
-                    <a:xfrm>
-                      <a:off x="0" y="0"/>
-                      <a:ext cx="5266690" cy="3681095"/>
-                    </a:xfrm>
-                    <a:prstGeom prst="rect">
-                      <a:avLst/>
-                    </a:prstGeom>
-                  </pic:spPr>
-                </pic:pic>
-              </a:graphicData>
-            </a:graphic>
-          </wp:inline>
-        </w:drawing>
-      </w:r>
-    </w:p>
-    <w:p>
-      <w:pPr>
-        <w:jc w:val="both"/>
-        <w:rPr>
-          <w:rFonts w:hint="eastAsia" w:ascii="微软雅黑" w:hAnsi="微软雅黑" w:eastAsia="微软雅黑" w:cs="微软雅黑"/>
-          <w:sz w:val="18"/>
-          <w:szCs w:val="21"/>
-          <w:lang w:val="en-US" w:eastAsia="zh-CN"/>
-        </w:rPr>
-      </w:pPr>
-      <w:r>
-        <w:rPr>
-          <w:rFonts w:hint="eastAsia" w:ascii="微软雅黑" w:hAnsi="微软雅黑" w:eastAsia="微软雅黑" w:cs="微软雅黑"/>
-          <w:sz w:val="18"/>
-          <w:szCs w:val="21"/>
-          <w:lang w:val="en-US" w:eastAsia="zh-CN"/>
-        </w:rPr>
-        <w:t>最终花费了将近15个小时训练出来了结果。模型保存到</w:t>
-      </w:r>
-      <w:r>
-        <w:rPr>
-          <w:rFonts w:hint="eastAsia" w:ascii="微软雅黑" w:hAnsi="微软雅黑" w:eastAsia="微软雅黑" w:cs="微软雅黑"/>
-          <w:b/>
-          <w:bCs/>
-          <w:sz w:val="18"/>
-          <w:szCs w:val="21"/>
-          <w:lang w:val="en-US" w:eastAsia="zh-CN"/>
-        </w:rPr>
-        <w:t>my_gpu_model</w:t>
-      </w:r>
-      <w:r>
-        <w:rPr>
-          <w:rFonts w:hint="eastAsia" w:ascii="微软雅黑" w:hAnsi="微软雅黑" w:eastAsia="微软雅黑" w:cs="微软雅黑"/>
-          <w:sz w:val="18"/>
-          <w:szCs w:val="21"/>
-          <w:lang w:val="en-US" w:eastAsia="zh-CN"/>
-        </w:rPr>
-        <w:t>中。</w:t>
-      </w:r>
-    </w:p>
-    <w:p>
-      <w:pPr>
-        <w:jc w:val="both"/>
-        <w:rPr>
-          <w:rFonts w:hint="eastAsia" w:ascii="微软雅黑" w:hAnsi="微软雅黑" w:eastAsia="微软雅黑" w:cs="微软雅黑"/>
-          <w:sz w:val="18"/>
-          <w:szCs w:val="21"/>
-          <w:lang w:val="en-US" w:eastAsia="zh-CN"/>
-        </w:rPr>
-      </w:pPr>
-    </w:p>
-    <w:p>
-      <w:pPr>
-        <w:jc w:val="both"/>
-        <w:rPr>
-          <w:rFonts w:hint="default" w:ascii="微软雅黑" w:hAnsi="微软雅黑" w:eastAsia="微软雅黑" w:cs="微软雅黑"/>
-          <w:sz w:val="18"/>
-          <w:szCs w:val="21"/>
-          <w:lang w:val="en-US" w:eastAsia="zh-CN"/>
-        </w:rPr>
-      </w:pPr>
-      <w:r>
-        <w:rPr>
-          <w:rFonts w:hint="eastAsia" w:ascii="微软雅黑" w:hAnsi="微软雅黑" w:eastAsia="微软雅黑" w:cs="微软雅黑"/>
-          <w:sz w:val="18"/>
-          <w:szCs w:val="21"/>
-          <w:lang w:val="en-US" w:eastAsia="zh-CN"/>
-        </w:rPr>
-        <w:t>最后测试测试集，发现效果比第一次训练好了一点，之前不能识别出的图片现在很多都能识别出来。但是还存在着较大的问题，有的效果还不如之前的CPU版本，部分图片之前识别不出现在仍然识别不出。详情请见</w:t>
-      </w:r>
-      <w:r>
-        <w:rPr>
-          <w:rFonts w:hint="eastAsia" w:ascii="微软雅黑" w:hAnsi="微软雅黑" w:eastAsia="微软雅黑" w:cs="微软雅黑"/>
-          <w:b/>
-          <w:bCs/>
-          <w:sz w:val="18"/>
-          <w:szCs w:val="21"/>
-          <w:lang w:val="en-US" w:eastAsia="zh-CN"/>
-        </w:rPr>
-        <w:t>outImages</w:t>
-      </w:r>
-      <w:r>
-        <w:rPr>
-          <w:rFonts w:hint="eastAsia" w:ascii="微软雅黑" w:hAnsi="微软雅黑" w:eastAsia="微软雅黑" w:cs="微软雅黑"/>
-          <w:sz w:val="18"/>
-          <w:szCs w:val="21"/>
-          <w:lang w:val="en-US" w:eastAsia="zh-CN"/>
-        </w:rPr>
-        <w:t>文件夹（后来统计了一下，2000张图片有800多张无法识别出）。</w:t>
-      </w:r>
-    </w:p>
-    <w:p>
-      <w:pPr>
-        <w:jc w:val="both"/>
-        <w:rPr>
-          <w:rFonts w:hint="eastAsia" w:ascii="微软雅黑" w:hAnsi="微软雅黑" w:eastAsia="微软雅黑" w:cs="微软雅黑"/>
-          <w:sz w:val="18"/>
-          <w:szCs w:val="21"/>
-          <w:lang w:val="en-US" w:eastAsia="zh-CN"/>
-        </w:rPr>
-      </w:pPr>
-    </w:p>
-    <w:p>
-      <w:pPr>
-        <w:jc w:val="both"/>
-        <w:rPr>
-          <w:rFonts w:hint="eastAsia" w:ascii="微软雅黑" w:hAnsi="微软雅黑" w:eastAsia="微软雅黑" w:cs="微软雅黑"/>
-          <w:sz w:val="18"/>
-          <w:szCs w:val="21"/>
-          <w:lang w:val="en-US" w:eastAsia="zh-CN"/>
-        </w:rPr>
-      </w:pPr>
-      <w:r>
-        <w:rPr>
-          <w:rFonts w:hint="eastAsia" w:ascii="微软雅黑" w:hAnsi="微软雅黑" w:eastAsia="微软雅黑" w:cs="微软雅黑"/>
-          <w:sz w:val="18"/>
-          <w:szCs w:val="21"/>
-          <w:lang w:val="en-US" w:eastAsia="zh-CN"/>
-        </w:rPr>
-        <w:t>我在想，随着数据集的扩大，虽然训练数据的程度扩大了，但是图片的杂乱程度也增加的，不同画风的图片一旦增多，这种干扰应该影响了之前生成的模型，该模型讲从所有的画风中进行折中，一旦某种画风的存在很低，基本上就测试不出来了。或者是将这种角色脸的特征单一化，这样越普遍的脸越容易识别，越特殊的越难识别。</w:t>
-      </w:r>
-    </w:p>
-    <w:p>
-      <w:pPr>
-        <w:jc w:val="both"/>
-      </w:pPr>
-      <w:r>
-        <w:drawing>
-          <wp:inline distT="0" distB="0" distL="114300" distR="114300">
-            <wp:extent cx="1897380" cy="1200150"/>
-            <wp:effectExtent l="0" t="0" r="7620" b="3810"/>
+            <wp:extent cx="884555" cy="559435"/>
+            <wp:effectExtent l="0" t="0" r="14605" b="4445"/>
             <wp:docPr id="13" name="图片 7"/>
             <wp:cNvGraphicFramePr>
               <a:graphicFrameLocks xmlns:a="http://schemas.openxmlformats.org/drawingml/2006/main" noChangeAspect="1"/>
@@ -1748,7 +1348,7 @@
                     </pic:cNvPicPr>
                   </pic:nvPicPr>
                   <pic:blipFill>
-                    <a:blip r:embed="rId14"/>
+                    <a:blip r:embed="rId12"/>
                     <a:stretch>
                       <a:fillRect/>
                     </a:stretch>
@@ -1756,7 +1356,7 @@
                   <pic:spPr>
                     <a:xfrm>
                       <a:off x="0" y="0"/>
-                      <a:ext cx="1897380" cy="1200150"/>
+                      <a:ext cx="884555" cy="559435"/>
                     </a:xfrm>
                     <a:prstGeom prst="rect">
                       <a:avLst/>
@@ -1773,10 +1373,15 @@
         </w:drawing>
       </w:r>
       <w:r>
+        <w:rPr>
+          <w:rFonts w:hint="eastAsia" w:ascii="黑体" w:hAnsi="黑体" w:eastAsia="黑体" w:cs="黑体"/>
+          <w:sz w:val="21"/>
+          <w:szCs w:val="21"/>
+        </w:rPr>
         <w:drawing>
           <wp:inline distT="0" distB="0" distL="114300" distR="114300">
-            <wp:extent cx="1557655" cy="1181100"/>
-            <wp:effectExtent l="0" t="0" r="12065" b="7620"/>
+            <wp:extent cx="742950" cy="563245"/>
+            <wp:effectExtent l="0" t="0" r="3810" b="635"/>
             <wp:docPr id="14" name="图片 8"/>
             <wp:cNvGraphicFramePr>
               <a:graphicFrameLocks xmlns:a="http://schemas.openxmlformats.org/drawingml/2006/main" noChangeAspect="1"/>
@@ -1791,7 +1396,7 @@
                     </pic:cNvPicPr>
                   </pic:nvPicPr>
                   <pic:blipFill>
-                    <a:blip r:embed="rId15"/>
+                    <a:blip r:embed="rId13"/>
                     <a:stretch>
                       <a:fillRect/>
                     </a:stretch>
@@ -1799,7 +1404,7 @@
                   <pic:spPr>
                     <a:xfrm>
                       <a:off x="0" y="0"/>
-                      <a:ext cx="1557655" cy="1181100"/>
+                      <a:ext cx="742950" cy="563245"/>
                     </a:xfrm>
                     <a:prstGeom prst="rect">
                       <a:avLst/>
@@ -1816,10 +1421,15 @@
         </w:drawing>
       </w:r>
       <w:r>
+        <w:rPr>
+          <w:rFonts w:hint="eastAsia" w:ascii="黑体" w:hAnsi="黑体" w:eastAsia="黑体" w:cs="黑体"/>
+          <w:sz w:val="21"/>
+          <w:szCs w:val="21"/>
+        </w:rPr>
         <w:drawing>
           <wp:inline distT="0" distB="0" distL="114300" distR="114300">
-            <wp:extent cx="1725295" cy="1176655"/>
-            <wp:effectExtent l="0" t="0" r="12065" b="12065"/>
+            <wp:extent cx="810895" cy="553085"/>
+            <wp:effectExtent l="0" t="0" r="12065" b="10795"/>
             <wp:docPr id="16" name="图片 10"/>
             <wp:cNvGraphicFramePr>
               <a:graphicFrameLocks xmlns:a="http://schemas.openxmlformats.org/drawingml/2006/main" noChangeAspect="1"/>
@@ -1834,7 +1444,7 @@
                     </pic:cNvPicPr>
                   </pic:nvPicPr>
                   <pic:blipFill>
-                    <a:blip r:embed="rId16"/>
+                    <a:blip r:embed="rId14"/>
                     <a:stretch>
                       <a:fillRect/>
                     </a:stretch>
@@ -1842,7 +1452,7 @@
                   <pic:spPr>
                     <a:xfrm>
                       <a:off x="0" y="0"/>
-                      <a:ext cx="1725295" cy="1176655"/>
+                      <a:ext cx="810895" cy="553085"/>
                     </a:xfrm>
                     <a:prstGeom prst="rect">
                       <a:avLst/>
@@ -1863,16 +1473,16 @@
       <w:pPr>
         <w:jc w:val="both"/>
         <w:rPr>
-          <w:rFonts w:hint="eastAsia" w:ascii="微软雅黑" w:hAnsi="微软雅黑" w:eastAsia="微软雅黑" w:cs="微软雅黑"/>
-          <w:sz w:val="18"/>
-          <w:szCs w:val="21"/>
-          <w:lang w:val="en-US" w:eastAsia="zh-CN"/>
-        </w:rPr>
-      </w:pPr>
-      <w:r>
-        <w:rPr>
-          <w:rFonts w:hint="eastAsia" w:ascii="微软雅黑" w:hAnsi="微软雅黑" w:eastAsia="微软雅黑" w:cs="微软雅黑"/>
-          <w:sz w:val="18"/>
+          <w:rFonts w:hint="eastAsia" w:ascii="黑体" w:hAnsi="黑体" w:eastAsia="黑体" w:cs="黑体"/>
+          <w:sz w:val="21"/>
+          <w:szCs w:val="21"/>
+          <w:lang w:val="en-US" w:eastAsia="zh-CN"/>
+        </w:rPr>
+      </w:pPr>
+      <w:r>
+        <w:rPr>
+          <w:rFonts w:hint="eastAsia" w:ascii="黑体" w:hAnsi="黑体" w:eastAsia="黑体" w:cs="黑体"/>
+          <w:sz w:val="21"/>
           <w:szCs w:val="21"/>
           <w:lang w:val="en-US" w:eastAsia="zh-CN"/>
         </w:rPr>
@@ -1883,27 +1493,27 @@
       <w:pPr>
         <w:jc w:val="both"/>
         <w:rPr>
-          <w:rFonts w:hint="eastAsia" w:ascii="微软雅黑" w:hAnsi="微软雅黑" w:eastAsia="微软雅黑" w:cs="微软雅黑"/>
-          <w:sz w:val="18"/>
-          <w:szCs w:val="21"/>
-          <w:lang w:val="en-US" w:eastAsia="zh-CN"/>
-        </w:rPr>
-      </w:pPr>
-    </w:p>
-    <w:p>
-      <w:pPr>
-        <w:jc w:val="both"/>
-        <w:rPr>
-          <w:rFonts w:hint="eastAsia" w:ascii="微软雅黑" w:hAnsi="微软雅黑" w:eastAsia="微软雅黑" w:cs="微软雅黑"/>
-          <w:sz w:val="18"/>
-          <w:szCs w:val="21"/>
-          <w:lang w:val="en-US" w:eastAsia="zh-CN"/>
-        </w:rPr>
-      </w:pPr>
-      <w:r>
-        <w:rPr>
-          <w:rFonts w:hint="eastAsia" w:ascii="微软雅黑" w:hAnsi="微软雅黑" w:eastAsia="微软雅黑" w:cs="微软雅黑"/>
-          <w:sz w:val="18"/>
+          <w:rFonts w:hint="eastAsia" w:ascii="黑体" w:hAnsi="黑体" w:eastAsia="黑体" w:cs="黑体"/>
+          <w:sz w:val="21"/>
+          <w:szCs w:val="21"/>
+          <w:lang w:val="en-US" w:eastAsia="zh-CN"/>
+        </w:rPr>
+      </w:pPr>
+    </w:p>
+    <w:p>
+      <w:pPr>
+        <w:jc w:val="both"/>
+        <w:rPr>
+          <w:rFonts w:hint="eastAsia" w:ascii="黑体" w:hAnsi="黑体" w:eastAsia="黑体" w:cs="黑体"/>
+          <w:sz w:val="21"/>
+          <w:szCs w:val="21"/>
+          <w:lang w:val="en-US" w:eastAsia="zh-CN"/>
+        </w:rPr>
+      </w:pPr>
+      <w:r>
+        <w:rPr>
+          <w:rFonts w:hint="eastAsia" w:ascii="黑体" w:hAnsi="黑体" w:eastAsia="黑体" w:cs="黑体"/>
+          <w:sz w:val="21"/>
           <w:szCs w:val="21"/>
           <w:lang w:val="en-US" w:eastAsia="zh-CN"/>
         </w:rPr>
@@ -1939,7 +1549,7 @@
                     </pic:cNvPicPr>
                   </pic:nvPicPr>
                   <pic:blipFill>
-                    <a:blip r:embed="rId17"/>
+                    <a:blip r:embed="rId15"/>
                     <a:stretch>
                       <a:fillRect/>
                     </a:stretch>
@@ -1982,9 +1592,25 @@
           <w:lang w:val="en-US" w:eastAsia="zh-CN"/>
         </w:rPr>
         <w:drawing>
-          <wp:inline distT="0" distB="0" distL="114300" distR="114300">
-            <wp:extent cx="1498600" cy="1921510"/>
-            <wp:effectExtent l="0" t="0" r="10160" b="13970"/>
+          <wp:anchor distT="0" distB="0" distL="114300" distR="114300" simplePos="0" relativeHeight="251659264" behindDoc="1" locked="0" layoutInCell="1" allowOverlap="1">
+            <wp:simplePos x="0" y="0"/>
+            <wp:positionH relativeFrom="column">
+              <wp:posOffset>0</wp:posOffset>
+            </wp:positionH>
+            <wp:positionV relativeFrom="paragraph">
+              <wp:posOffset>53340</wp:posOffset>
+            </wp:positionV>
+            <wp:extent cx="995045" cy="1276350"/>
+            <wp:effectExtent l="0" t="0" r="10795" b="3810"/>
+            <wp:wrapTight wrapText="bothSides">
+              <wp:wrapPolygon>
+                <wp:start x="0" y="0"/>
+                <wp:lineTo x="0" y="21407"/>
+                <wp:lineTo x="21173" y="21407"/>
+                <wp:lineTo x="21173" y="0"/>
+                <wp:lineTo x="0" y="0"/>
+              </wp:wrapPolygon>
+            </wp:wrapTight>
             <wp:docPr id="17" name="图片 11"/>
             <wp:cNvGraphicFramePr>
               <a:graphicFrameLocks xmlns:a="http://schemas.openxmlformats.org/drawingml/2006/main" noChangeAspect="1"/>
@@ -1999,7 +1625,7 @@
                     </pic:cNvPicPr>
                   </pic:nvPicPr>
                   <pic:blipFill>
-                    <a:blip r:embed="rId18"/>
+                    <a:blip r:embed="rId16"/>
                     <a:stretch>
                       <a:fillRect/>
                     </a:stretch>
@@ -2007,7 +1633,216 @@
                   <pic:spPr>
                     <a:xfrm>
                       <a:off x="0" y="0"/>
-                      <a:ext cx="1498600" cy="1921510"/>
+                      <a:ext cx="995045" cy="1276350"/>
+                    </a:xfrm>
+                    <a:prstGeom prst="rect">
+                      <a:avLst/>
+                    </a:prstGeom>
+                    <a:noFill/>
+                    <a:ln>
+                      <a:noFill/>
+                    </a:ln>
+                  </pic:spPr>
+                </pic:pic>
+              </a:graphicData>
+            </a:graphic>
+          </wp:anchor>
+        </w:drawing>
+      </w:r>
+    </w:p>
+    <w:p>
+      <w:pPr>
+        <w:jc w:val="both"/>
+        <w:rPr>
+          <w:rFonts w:hint="eastAsia" w:ascii="黑体" w:hAnsi="黑体" w:eastAsia="黑体" w:cs="黑体"/>
+          <w:sz w:val="21"/>
+          <w:szCs w:val="21"/>
+          <w:lang w:val="en-US" w:eastAsia="zh-CN"/>
+        </w:rPr>
+      </w:pPr>
+      <w:r>
+        <w:rPr>
+          <w:rFonts w:hint="eastAsia" w:ascii="黑体" w:hAnsi="黑体" w:eastAsia="黑体" w:cs="黑体"/>
+          <w:sz w:val="21"/>
+          <w:szCs w:val="21"/>
+          <w:lang w:val="en-US" w:eastAsia="zh-CN"/>
+        </w:rPr>
+        <w:t>从最后的text.txt文件（上图）中可以看出，可以识别的图像和不能识别的图像占比接近1:1。可识别的比不能识别的稍微多一点。</w:t>
+      </w:r>
+    </w:p>
+    <w:p>
+      <w:pPr>
+        <w:jc w:val="both"/>
+        <w:rPr>
+          <w:rFonts w:hint="eastAsia" w:ascii="黑体" w:hAnsi="黑体" w:eastAsia="黑体" w:cs="黑体"/>
+          <w:sz w:val="21"/>
+          <w:szCs w:val="21"/>
+          <w:lang w:val="en-US" w:eastAsia="zh-CN"/>
+        </w:rPr>
+      </w:pPr>
+    </w:p>
+    <w:p>
+      <w:pPr>
+        <w:jc w:val="both"/>
+        <w:rPr>
+          <w:rFonts w:hint="eastAsia" w:ascii="黑体" w:hAnsi="黑体" w:eastAsia="黑体" w:cs="黑体"/>
+          <w:sz w:val="21"/>
+          <w:szCs w:val="21"/>
+          <w:lang w:val="en-US" w:eastAsia="zh-CN"/>
+        </w:rPr>
+      </w:pPr>
+      <w:r>
+        <w:rPr>
+          <w:rFonts w:hint="eastAsia" w:ascii="黑体" w:hAnsi="黑体" w:eastAsia="黑体" w:cs="黑体"/>
+          <w:sz w:val="21"/>
+          <w:szCs w:val="21"/>
+          <w:lang w:val="en-US" w:eastAsia="zh-CN"/>
+        </w:rPr>
+        <w:t>后来想到我不是重新训练的权重，是加载动漫人脸的权重，由此猜想，是不是动漫人脸会影响我这个数据集的检测。</w:t>
+      </w:r>
+    </w:p>
+    <w:p>
+      <w:pPr>
+        <w:jc w:val="both"/>
+        <w:rPr>
+          <w:rFonts w:hint="eastAsia" w:ascii="黑体" w:hAnsi="黑体" w:eastAsia="黑体" w:cs="黑体"/>
+          <w:sz w:val="21"/>
+          <w:szCs w:val="21"/>
+          <w:lang w:val="en-US" w:eastAsia="zh-CN"/>
+        </w:rPr>
+      </w:pPr>
+    </w:p>
+    <w:p>
+      <w:pPr>
+        <w:jc w:val="both"/>
+        <w:rPr>
+          <w:rFonts w:hint="eastAsia" w:ascii="微软雅黑" w:hAnsi="微软雅黑" w:eastAsia="微软雅黑" w:cs="微软雅黑"/>
+          <w:b/>
+          <w:bCs/>
+          <w:color w:val="FF0000"/>
+          <w:sz w:val="20"/>
+          <w:szCs w:val="22"/>
+          <w:lang w:val="en-US" w:eastAsia="zh-CN"/>
+        </w:rPr>
+      </w:pPr>
+      <w:r>
+        <w:rPr>
+          <w:rFonts w:hint="eastAsia" w:ascii="微软雅黑" w:hAnsi="微软雅黑" w:eastAsia="微软雅黑" w:cs="微软雅黑"/>
+          <w:b/>
+          <w:bCs/>
+          <w:color w:val="FF0000"/>
+          <w:sz w:val="20"/>
+          <w:szCs w:val="22"/>
+          <w:lang w:val="en-US" w:eastAsia="zh-CN"/>
+        </w:rPr>
+        <w:t>第三次训练（GPU+8000样本+重新训练权重和模型+学习率0.001）</w:t>
+      </w:r>
+    </w:p>
+    <w:p>
+      <w:pPr>
+        <w:jc w:val="both"/>
+        <w:rPr>
+          <w:rFonts w:hint="eastAsia" w:ascii="微软雅黑" w:hAnsi="微软雅黑" w:eastAsia="微软雅黑" w:cs="微软雅黑"/>
+          <w:b/>
+          <w:bCs/>
+          <w:color w:val="FF0000"/>
+          <w:sz w:val="20"/>
+          <w:szCs w:val="22"/>
+          <w:lang w:val="en-US" w:eastAsia="zh-CN"/>
+        </w:rPr>
+      </w:pPr>
+      <w:r>
+        <w:rPr>
+          <w:rFonts w:hint="eastAsia" w:ascii="黑体" w:hAnsi="黑体" w:eastAsia="黑体" w:cs="黑体"/>
+          <w:sz w:val="21"/>
+          <w:szCs w:val="21"/>
+          <w:lang w:val="en-US" w:eastAsia="zh-CN"/>
+        </w:rPr>
+        <w:t>很明显的看出，这里和之前最大的差别在于loss的大小，之前的训练loss平均取值为15，这里起始数值就非常非常大，因为是从零开始训练，所以误差比较大。（训练时间图片略）</w:t>
+      </w:r>
+    </w:p>
+    <w:p>
+      <w:pPr>
+        <w:jc w:val="both"/>
+        <w:rPr>
+          <w:rFonts w:hint="eastAsia" w:ascii="黑体" w:hAnsi="黑体" w:eastAsia="黑体" w:cs="黑体"/>
+          <w:sz w:val="21"/>
+          <w:szCs w:val="21"/>
+          <w:lang w:val="en-US" w:eastAsia="zh-CN"/>
+        </w:rPr>
+      </w:pPr>
+      <w:r>
+        <w:rPr>
+          <w:rFonts w:hint="eastAsia" w:ascii="黑体" w:hAnsi="黑体" w:eastAsia="黑体" w:cs="黑体"/>
+          <w:sz w:val="21"/>
+          <w:szCs w:val="21"/>
+          <w:lang w:val="en-US" w:eastAsia="zh-CN"/>
+        </w:rPr>
+        <w:t>这样一来，训练的模型就肯定是全部基于我们的数据集了，我原以为效果会变好。</w:t>
+      </w:r>
+    </w:p>
+    <w:p>
+      <w:pPr>
+        <w:jc w:val="both"/>
+        <w:rPr>
+          <w:rFonts w:hint="eastAsia" w:ascii="黑体" w:hAnsi="黑体" w:eastAsia="黑体" w:cs="黑体"/>
+          <w:sz w:val="21"/>
+          <w:szCs w:val="21"/>
+          <w:lang w:val="en-US" w:eastAsia="zh-CN"/>
+        </w:rPr>
+      </w:pPr>
+      <w:r>
+        <w:rPr>
+          <w:rFonts w:hint="eastAsia" w:ascii="黑体" w:hAnsi="黑体" w:eastAsia="黑体" w:cs="黑体"/>
+          <w:sz w:val="21"/>
+          <w:szCs w:val="21"/>
+          <w:lang w:val="en-US" w:eastAsia="zh-CN"/>
+        </w:rPr>
+        <w:t>第三次训练再测试的结果保存在outNew中。</w:t>
+      </w:r>
+    </w:p>
+    <w:p>
+      <w:pPr>
+        <w:jc w:val="both"/>
+        <w:rPr>
+          <w:rFonts w:hint="eastAsia" w:ascii="黑体" w:hAnsi="黑体" w:eastAsia="黑体" w:cs="黑体"/>
+          <w:sz w:val="21"/>
+          <w:szCs w:val="21"/>
+        </w:rPr>
+      </w:pPr>
+      <w:r>
+        <w:rPr>
+          <w:rFonts w:hint="eastAsia" w:ascii="黑体" w:hAnsi="黑体" w:eastAsia="黑体" w:cs="黑体"/>
+          <w:sz w:val="21"/>
+          <w:szCs w:val="21"/>
+        </w:rPr>
+        <w:drawing>
+          <wp:inline distT="0" distB="0" distL="114300" distR="114300">
+            <wp:extent cx="981710" cy="737235"/>
+            <wp:effectExtent l="0" t="0" r="8890" b="9525"/>
+            <wp:docPr id="19" name="图片 12"/>
+            <wp:cNvGraphicFramePr>
+              <a:graphicFrameLocks xmlns:a="http://schemas.openxmlformats.org/drawingml/2006/main" noChangeAspect="1"/>
+            </wp:cNvGraphicFramePr>
+            <a:graphic xmlns:a="http://schemas.openxmlformats.org/drawingml/2006/main">
+              <a:graphicData uri="http://schemas.openxmlformats.org/drawingml/2006/picture">
+                <pic:pic xmlns:pic="http://schemas.openxmlformats.org/drawingml/2006/picture">
+                  <pic:nvPicPr>
+                    <pic:cNvPr id="19" name="图片 12"/>
+                    <pic:cNvPicPr>
+                      <a:picLocks noChangeAspect="1"/>
+                    </pic:cNvPicPr>
+                  </pic:nvPicPr>
+                  <pic:blipFill>
+                    <a:blip r:embed="rId17"/>
+                    <a:stretch>
+                      <a:fillRect/>
+                    </a:stretch>
+                  </pic:blipFill>
+                  <pic:spPr>
+                    <a:xfrm>
+                      <a:off x="0" y="0"/>
+                      <a:ext cx="981710" cy="737235"/>
                     </a:xfrm>
                     <a:prstGeom prst="rect">
                       <a:avLst/>
@@ -2023,233 +1858,17 @@
           </wp:inline>
         </w:drawing>
       </w:r>
-    </w:p>
-    <w:p>
-      <w:pPr>
-        <w:jc w:val="both"/>
-        <w:rPr>
-          <w:rFonts w:hint="eastAsia" w:ascii="微软雅黑" w:hAnsi="微软雅黑" w:eastAsia="微软雅黑" w:cs="微软雅黑"/>
-          <w:sz w:val="18"/>
-          <w:szCs w:val="21"/>
-          <w:lang w:val="en-US" w:eastAsia="zh-CN"/>
-        </w:rPr>
-      </w:pPr>
-      <w:r>
-        <w:rPr>
-          <w:rFonts w:hint="eastAsia" w:ascii="微软雅黑" w:hAnsi="微软雅黑" w:eastAsia="微软雅黑" w:cs="微软雅黑"/>
-          <w:sz w:val="18"/>
-          <w:szCs w:val="21"/>
-          <w:lang w:val="en-US" w:eastAsia="zh-CN"/>
-        </w:rPr>
-        <w:t>从最后的text.txt文件（上图）中可以看出，可以识别的图像和不能识别的图像占比接近1:1。可识别的比不能识别的稍微多一点。</w:t>
-      </w:r>
-    </w:p>
-    <w:p>
-      <w:pPr>
-        <w:jc w:val="both"/>
-        <w:rPr>
-          <w:rFonts w:hint="eastAsia" w:ascii="微软雅黑" w:hAnsi="微软雅黑" w:eastAsia="微软雅黑" w:cs="微软雅黑"/>
-          <w:sz w:val="18"/>
-          <w:szCs w:val="21"/>
-          <w:lang w:val="en-US" w:eastAsia="zh-CN"/>
-        </w:rPr>
-      </w:pPr>
-    </w:p>
-    <w:p>
-      <w:pPr>
-        <w:jc w:val="both"/>
-        <w:rPr>
-          <w:rFonts w:hint="eastAsia" w:ascii="微软雅黑" w:hAnsi="微软雅黑" w:eastAsia="微软雅黑" w:cs="微软雅黑"/>
-          <w:sz w:val="18"/>
-          <w:szCs w:val="21"/>
-          <w:lang w:val="en-US" w:eastAsia="zh-CN"/>
-        </w:rPr>
-      </w:pPr>
-      <w:r>
-        <w:rPr>
-          <w:rFonts w:hint="eastAsia" w:ascii="微软雅黑" w:hAnsi="微软雅黑" w:eastAsia="微软雅黑" w:cs="微软雅黑"/>
-          <w:sz w:val="18"/>
-          <w:szCs w:val="21"/>
-          <w:lang w:val="en-US" w:eastAsia="zh-CN"/>
-        </w:rPr>
-        <w:t>后来想到我不是重新训练的权重，是加载动漫人脸的权重，由此猜想，是不是动漫人脸会影响我这个数据集的检测。</w:t>
-      </w:r>
-    </w:p>
-    <w:p>
-      <w:pPr>
-        <w:jc w:val="both"/>
-        <w:rPr>
-          <w:rFonts w:hint="eastAsia" w:ascii="微软雅黑" w:hAnsi="微软雅黑" w:eastAsia="微软雅黑" w:cs="微软雅黑"/>
-          <w:b/>
-          <w:bCs/>
-          <w:color w:val="FF0000"/>
-          <w:sz w:val="20"/>
-          <w:szCs w:val="22"/>
-          <w:lang w:val="en-US" w:eastAsia="zh-CN"/>
-        </w:rPr>
-      </w:pPr>
-    </w:p>
-    <w:p>
-      <w:pPr>
-        <w:jc w:val="both"/>
-        <w:rPr>
-          <w:rFonts w:hint="eastAsia" w:ascii="微软雅黑" w:hAnsi="微软雅黑" w:eastAsia="微软雅黑" w:cs="微软雅黑"/>
-          <w:b/>
-          <w:bCs/>
-          <w:color w:val="FF0000"/>
-          <w:sz w:val="20"/>
-          <w:szCs w:val="22"/>
-          <w:lang w:val="en-US" w:eastAsia="zh-CN"/>
-        </w:rPr>
-      </w:pPr>
-    </w:p>
-    <w:p>
-      <w:pPr>
-        <w:jc w:val="both"/>
-        <w:rPr>
-          <w:rFonts w:hint="eastAsia" w:ascii="微软雅黑" w:hAnsi="微软雅黑" w:eastAsia="微软雅黑" w:cs="微软雅黑"/>
-          <w:b/>
-          <w:bCs/>
-          <w:color w:val="FF0000"/>
-          <w:sz w:val="20"/>
-          <w:szCs w:val="22"/>
-          <w:lang w:val="en-US" w:eastAsia="zh-CN"/>
-        </w:rPr>
-      </w:pPr>
-    </w:p>
-    <w:p>
-      <w:pPr>
-        <w:jc w:val="both"/>
-        <w:rPr>
-          <w:rFonts w:hint="eastAsia" w:ascii="微软雅黑" w:hAnsi="微软雅黑" w:eastAsia="微软雅黑" w:cs="微软雅黑"/>
-          <w:b/>
-          <w:bCs/>
-          <w:color w:val="FF0000"/>
-          <w:sz w:val="20"/>
-          <w:szCs w:val="22"/>
-          <w:lang w:val="en-US" w:eastAsia="zh-CN"/>
-        </w:rPr>
-      </w:pPr>
-    </w:p>
-    <w:p>
-      <w:pPr>
-        <w:jc w:val="both"/>
-        <w:rPr>
-          <w:rFonts w:hint="eastAsia" w:ascii="微软雅黑" w:hAnsi="微软雅黑" w:eastAsia="微软雅黑" w:cs="微软雅黑"/>
-          <w:b/>
-          <w:bCs/>
-          <w:color w:val="FF0000"/>
-          <w:sz w:val="20"/>
-          <w:szCs w:val="22"/>
-          <w:lang w:val="en-US" w:eastAsia="zh-CN"/>
-        </w:rPr>
-      </w:pPr>
-    </w:p>
-    <w:p>
-      <w:pPr>
-        <w:jc w:val="both"/>
-        <w:rPr>
-          <w:rFonts w:hint="eastAsia" w:ascii="微软雅黑" w:hAnsi="微软雅黑" w:eastAsia="微软雅黑" w:cs="微软雅黑"/>
-          <w:b/>
-          <w:bCs/>
-          <w:color w:val="FF0000"/>
-          <w:sz w:val="20"/>
-          <w:szCs w:val="22"/>
-          <w:lang w:val="en-US" w:eastAsia="zh-CN"/>
-        </w:rPr>
-      </w:pPr>
-    </w:p>
-    <w:p>
-      <w:pPr>
-        <w:jc w:val="both"/>
-        <w:rPr>
-          <w:rFonts w:hint="eastAsia" w:ascii="微软雅黑" w:hAnsi="微软雅黑" w:eastAsia="微软雅黑" w:cs="微软雅黑"/>
-          <w:b/>
-          <w:bCs/>
-          <w:color w:val="FF0000"/>
-          <w:sz w:val="20"/>
-          <w:szCs w:val="22"/>
-          <w:lang w:val="en-US" w:eastAsia="zh-CN"/>
-        </w:rPr>
-      </w:pPr>
-    </w:p>
-    <w:p>
-      <w:pPr>
-        <w:jc w:val="both"/>
-        <w:rPr>
-          <w:rFonts w:hint="eastAsia" w:ascii="微软雅黑" w:hAnsi="微软雅黑" w:eastAsia="微软雅黑" w:cs="微软雅黑"/>
-          <w:b/>
-          <w:bCs/>
-          <w:color w:val="FF0000"/>
-          <w:sz w:val="20"/>
-          <w:szCs w:val="22"/>
-          <w:lang w:val="en-US" w:eastAsia="zh-CN"/>
-        </w:rPr>
-      </w:pPr>
-      <w:r>
-        <w:rPr>
-          <w:rFonts w:hint="eastAsia" w:ascii="微软雅黑" w:hAnsi="微软雅黑" w:eastAsia="微软雅黑" w:cs="微软雅黑"/>
-          <w:b/>
-          <w:bCs/>
-          <w:color w:val="FF0000"/>
-          <w:sz w:val="20"/>
-          <w:szCs w:val="22"/>
-          <w:lang w:val="en-US" w:eastAsia="zh-CN"/>
-        </w:rPr>
-        <w:t>第三次训练（GPU+8000样本+重新训练权重和模型+学习率0.001）</w:t>
-      </w:r>
-    </w:p>
-    <w:p>
-      <w:pPr>
-        <w:jc w:val="both"/>
-        <w:rPr>
-          <w:rFonts w:hint="eastAsia" w:ascii="微软雅黑" w:hAnsi="微软雅黑" w:eastAsia="微软雅黑" w:cs="微软雅黑"/>
-          <w:b/>
-          <w:bCs/>
-          <w:color w:val="FF0000"/>
-          <w:sz w:val="20"/>
-          <w:szCs w:val="22"/>
-          <w:lang w:val="en-US" w:eastAsia="zh-CN"/>
-        </w:rPr>
-      </w:pPr>
-      <w:r>
-        <w:rPr>
-          <w:rFonts w:hint="eastAsia" w:ascii="微软雅黑" w:hAnsi="微软雅黑" w:eastAsia="微软雅黑" w:cs="微软雅黑"/>
-          <w:sz w:val="18"/>
-          <w:szCs w:val="21"/>
-          <w:lang w:val="en-US" w:eastAsia="zh-CN"/>
-        </w:rPr>
-        <w:t>很明显的看出，这里和之前最大的差别在于loss的大小，之前的训练loss平均取值为15，这里起始数值就非常非常大，因为是从零开始训练，所以误差比较大。</w:t>
-      </w:r>
-    </w:p>
-    <w:p>
-      <w:pPr>
-        <w:jc w:val="both"/>
-        <w:rPr>
-          <w:rFonts w:hint="eastAsia" w:ascii="微软雅黑" w:hAnsi="微软雅黑" w:eastAsia="微软雅黑" w:cs="微软雅黑"/>
-          <w:b/>
-          <w:bCs/>
-          <w:color w:val="FF0000"/>
-          <w:sz w:val="20"/>
-          <w:szCs w:val="22"/>
-          <w:lang w:val="en-US" w:eastAsia="zh-CN"/>
-        </w:rPr>
-      </w:pPr>
-      <w:r>
-        <w:rPr>
-          <w:rFonts w:hint="eastAsia" w:ascii="微软雅黑" w:hAnsi="微软雅黑" w:eastAsia="微软雅黑" w:cs="微软雅黑"/>
-          <w:b/>
-          <w:bCs/>
-          <w:color w:val="FF0000"/>
-          <w:sz w:val="20"/>
-          <w:szCs w:val="22"/>
-          <w:lang w:val="en-US" w:eastAsia="zh-CN"/>
+      <w:r>
+        <w:rPr>
+          <w:rFonts w:hint="eastAsia" w:ascii="黑体" w:hAnsi="黑体" w:eastAsia="黑体" w:cs="黑体"/>
+          <w:sz w:val="21"/>
+          <w:szCs w:val="21"/>
         </w:rPr>
         <w:drawing>
           <wp:inline distT="0" distB="0" distL="114300" distR="114300">
-            <wp:extent cx="5248910" cy="4548505"/>
-            <wp:effectExtent l="0" t="0" r="8890" b="8255"/>
-            <wp:docPr id="18" name="图片 18" descr="VD(~D{ABZE%6~E}(_(3T(MX"/>
+            <wp:extent cx="870585" cy="733425"/>
+            <wp:effectExtent l="0" t="0" r="13335" b="13335"/>
+            <wp:docPr id="20" name="图片 13"/>
             <wp:cNvGraphicFramePr>
               <a:graphicFrameLocks xmlns:a="http://schemas.openxmlformats.org/drawingml/2006/main" noChangeAspect="1"/>
             </wp:cNvGraphicFramePr>
@@ -2257,13 +1876,13 @@
               <a:graphicData uri="http://schemas.openxmlformats.org/drawingml/2006/picture">
                 <pic:pic xmlns:pic="http://schemas.openxmlformats.org/drawingml/2006/picture">
                   <pic:nvPicPr>
-                    <pic:cNvPr id="18" name="图片 18" descr="VD(~D{ABZE%6~E}(_(3T(MX"/>
+                    <pic:cNvPr id="20" name="图片 13"/>
                     <pic:cNvPicPr>
                       <a:picLocks noChangeAspect="1"/>
                     </pic:cNvPicPr>
                   </pic:nvPicPr>
                   <pic:blipFill>
-                    <a:blip r:embed="rId19"/>
+                    <a:blip r:embed="rId18"/>
                     <a:stretch>
                       <a:fillRect/>
                     </a:stretch>
@@ -2271,102 +1890,7 @@
                   <pic:spPr>
                     <a:xfrm>
                       <a:off x="0" y="0"/>
-                      <a:ext cx="5248910" cy="4548505"/>
-                    </a:xfrm>
-                    <a:prstGeom prst="rect">
-                      <a:avLst/>
-                    </a:prstGeom>
-                  </pic:spPr>
-                </pic:pic>
-              </a:graphicData>
-            </a:graphic>
-          </wp:inline>
-        </w:drawing>
-      </w:r>
-    </w:p>
-    <w:p>
-      <w:pPr>
-        <w:jc w:val="both"/>
-        <w:rPr>
-          <w:rFonts w:hint="eastAsia" w:ascii="微软雅黑" w:hAnsi="微软雅黑" w:eastAsia="微软雅黑" w:cs="微软雅黑"/>
-          <w:sz w:val="18"/>
-          <w:szCs w:val="21"/>
-          <w:lang w:val="en-US" w:eastAsia="zh-CN"/>
-        </w:rPr>
-      </w:pPr>
-      <w:r>
-        <w:rPr>
-          <w:rFonts w:hint="eastAsia" w:ascii="微软雅黑" w:hAnsi="微软雅黑" w:eastAsia="微软雅黑" w:cs="微软雅黑"/>
-          <w:sz w:val="18"/>
-          <w:szCs w:val="21"/>
-          <w:lang w:val="en-US" w:eastAsia="zh-CN"/>
-        </w:rPr>
-        <w:t>这样一来，训练的模型就肯定是全部基于我们的数据集了，我原以为效果会变好。</w:t>
-      </w:r>
-    </w:p>
-    <w:p>
-      <w:pPr>
-        <w:jc w:val="both"/>
-        <w:rPr>
-          <w:rFonts w:hint="default" w:ascii="微软雅黑" w:hAnsi="微软雅黑" w:eastAsia="微软雅黑" w:cs="微软雅黑"/>
-          <w:sz w:val="18"/>
-          <w:szCs w:val="21"/>
-          <w:lang w:val="en-US" w:eastAsia="zh-CN"/>
-        </w:rPr>
-      </w:pPr>
-    </w:p>
-    <w:p>
-      <w:pPr>
-        <w:jc w:val="both"/>
-        <w:rPr>
-          <w:rFonts w:hint="default" w:ascii="微软雅黑" w:hAnsi="微软雅黑" w:eastAsia="微软雅黑" w:cs="微软雅黑"/>
-          <w:sz w:val="18"/>
-          <w:szCs w:val="21"/>
-          <w:lang w:val="en-US" w:eastAsia="zh-CN"/>
-        </w:rPr>
-      </w:pPr>
-      <w:r>
-        <w:rPr>
-          <w:rFonts w:hint="eastAsia" w:ascii="微软雅黑" w:hAnsi="微软雅黑" w:eastAsia="微软雅黑" w:cs="微软雅黑"/>
-          <w:sz w:val="18"/>
-          <w:szCs w:val="21"/>
-          <w:lang w:val="en-US" w:eastAsia="zh-CN"/>
-        </w:rPr>
-        <w:t>第三次训练再测试的结果保存在outNew中。</w:t>
-      </w:r>
-    </w:p>
-    <w:p>
-      <w:pPr>
-        <w:jc w:val="both"/>
-      </w:pPr>
-      <w:r>
-        <w:drawing>
-          <wp:inline distT="0" distB="0" distL="114300" distR="114300">
-            <wp:extent cx="1763395" cy="1323975"/>
-            <wp:effectExtent l="0" t="0" r="4445" b="1905"/>
-            <wp:docPr id="19" name="图片 12"/>
-            <wp:cNvGraphicFramePr>
-              <a:graphicFrameLocks xmlns:a="http://schemas.openxmlformats.org/drawingml/2006/main" noChangeAspect="1"/>
-            </wp:cNvGraphicFramePr>
-            <a:graphic xmlns:a="http://schemas.openxmlformats.org/drawingml/2006/main">
-              <a:graphicData uri="http://schemas.openxmlformats.org/drawingml/2006/picture">
-                <pic:pic xmlns:pic="http://schemas.openxmlformats.org/drawingml/2006/picture">
-                  <pic:nvPicPr>
-                    <pic:cNvPr id="19" name="图片 12"/>
-                    <pic:cNvPicPr>
-                      <a:picLocks noChangeAspect="1"/>
-                    </pic:cNvPicPr>
-                  </pic:nvPicPr>
-                  <pic:blipFill>
-                    <a:blip r:embed="rId20"/>
-                    <a:stretch>
-                      <a:fillRect/>
-                    </a:stretch>
-                  </pic:blipFill>
-                  <pic:spPr>
-                    <a:xfrm>
-                      <a:off x="0" y="0"/>
-                      <a:ext cx="1763395" cy="1323975"/>
+                      <a:ext cx="870585" cy="733425"/>
                     </a:xfrm>
                     <a:prstGeom prst="rect">
                       <a:avLst/>
@@ -2383,11 +1907,16 @@
         </w:drawing>
       </w:r>
       <w:r>
+        <w:rPr>
+          <w:rFonts w:hint="eastAsia" w:ascii="黑体" w:hAnsi="黑体" w:eastAsia="黑体" w:cs="黑体"/>
+          <w:sz w:val="21"/>
+          <w:szCs w:val="21"/>
+        </w:rPr>
         <w:drawing>
           <wp:inline distT="0" distB="0" distL="114300" distR="114300">
-            <wp:extent cx="1579245" cy="1330960"/>
-            <wp:effectExtent l="0" t="0" r="5715" b="10160"/>
-            <wp:docPr id="20" name="图片 13"/>
+            <wp:extent cx="883920" cy="705485"/>
+            <wp:effectExtent l="0" t="0" r="0" b="10795"/>
+            <wp:docPr id="21" name="图片 14"/>
             <wp:cNvGraphicFramePr>
               <a:graphicFrameLocks xmlns:a="http://schemas.openxmlformats.org/drawingml/2006/main" noChangeAspect="1"/>
             </wp:cNvGraphicFramePr>
@@ -2395,13 +1924,13 @@
               <a:graphicData uri="http://schemas.openxmlformats.org/drawingml/2006/picture">
                 <pic:pic xmlns:pic="http://schemas.openxmlformats.org/drawingml/2006/picture">
                   <pic:nvPicPr>
-                    <pic:cNvPr id="20" name="图片 13"/>
+                    <pic:cNvPr id="21" name="图片 14"/>
                     <pic:cNvPicPr>
                       <a:picLocks noChangeAspect="1"/>
                     </pic:cNvPicPr>
                   </pic:nvPicPr>
                   <pic:blipFill>
-                    <a:blip r:embed="rId21"/>
+                    <a:blip r:embed="rId19"/>
                     <a:stretch>
                       <a:fillRect/>
                     </a:stretch>
@@ -2409,7 +1938,7 @@
                   <pic:spPr>
                     <a:xfrm>
                       <a:off x="0" y="0"/>
-                      <a:ext cx="1579245" cy="1330960"/>
+                      <a:ext cx="883920" cy="705485"/>
                     </a:xfrm>
                     <a:prstGeom prst="rect">
                       <a:avLst/>
@@ -2425,64 +1954,21 @@
           </wp:inline>
         </w:drawing>
       </w:r>
-      <w:r>
-        <w:drawing>
-          <wp:inline distT="0" distB="0" distL="114300" distR="114300">
-            <wp:extent cx="1715770" cy="1369695"/>
-            <wp:effectExtent l="0" t="0" r="6350" b="1905"/>
-            <wp:docPr id="21" name="图片 14"/>
-            <wp:cNvGraphicFramePr>
-              <a:graphicFrameLocks xmlns:a="http://schemas.openxmlformats.org/drawingml/2006/main" noChangeAspect="1"/>
-            </wp:cNvGraphicFramePr>
-            <a:graphic xmlns:a="http://schemas.openxmlformats.org/drawingml/2006/main">
-              <a:graphicData uri="http://schemas.openxmlformats.org/drawingml/2006/picture">
-                <pic:pic xmlns:pic="http://schemas.openxmlformats.org/drawingml/2006/picture">
-                  <pic:nvPicPr>
-                    <pic:cNvPr id="21" name="图片 14"/>
-                    <pic:cNvPicPr>
-                      <a:picLocks noChangeAspect="1"/>
-                    </pic:cNvPicPr>
-                  </pic:nvPicPr>
-                  <pic:blipFill>
-                    <a:blip r:embed="rId22"/>
-                    <a:stretch>
-                      <a:fillRect/>
-                    </a:stretch>
-                  </pic:blipFill>
-                  <pic:spPr>
-                    <a:xfrm>
-                      <a:off x="0" y="0"/>
-                      <a:ext cx="1715770" cy="1369695"/>
-                    </a:xfrm>
-                    <a:prstGeom prst="rect">
-                      <a:avLst/>
-                    </a:prstGeom>
-                    <a:noFill/>
-                    <a:ln>
-                      <a:noFill/>
-                    </a:ln>
-                  </pic:spPr>
-                </pic:pic>
-              </a:graphicData>
-            </a:graphic>
-          </wp:inline>
-        </w:drawing>
-      </w:r>
-    </w:p>
-    <w:p>
-      <w:pPr>
-        <w:jc w:val="both"/>
-        <w:rPr>
-          <w:rFonts w:hint="eastAsia" w:ascii="微软雅黑" w:hAnsi="微软雅黑" w:eastAsia="微软雅黑" w:cs="微软雅黑"/>
-          <w:sz w:val="18"/>
-          <w:szCs w:val="21"/>
-          <w:lang w:val="en-US" w:eastAsia="zh-CN"/>
-        </w:rPr>
-      </w:pPr>
-      <w:r>
-        <w:rPr>
-          <w:rFonts w:hint="eastAsia" w:ascii="微软雅黑" w:hAnsi="微软雅黑" w:eastAsia="微软雅黑" w:cs="微软雅黑"/>
-          <w:sz w:val="18"/>
+    </w:p>
+    <w:p>
+      <w:pPr>
+        <w:jc w:val="both"/>
+        <w:rPr>
+          <w:rFonts w:hint="eastAsia" w:ascii="黑体" w:hAnsi="黑体" w:eastAsia="黑体" w:cs="黑体"/>
+          <w:sz w:val="21"/>
+          <w:szCs w:val="21"/>
+          <w:lang w:val="en-US" w:eastAsia="zh-CN"/>
+        </w:rPr>
+      </w:pPr>
+      <w:r>
+        <w:rPr>
+          <w:rFonts w:hint="eastAsia" w:ascii="黑体" w:hAnsi="黑体" w:eastAsia="黑体" w:cs="黑体"/>
+          <w:sz w:val="21"/>
           <w:szCs w:val="21"/>
           <w:lang w:val="en-US" w:eastAsia="zh-CN"/>
         </w:rPr>
@@ -2493,16 +1979,16 @@
       <w:pPr>
         <w:jc w:val="both"/>
         <w:rPr>
-          <w:rFonts w:hint="eastAsia" w:ascii="微软雅黑" w:hAnsi="微软雅黑" w:eastAsia="微软雅黑" w:cs="微软雅黑"/>
-          <w:sz w:val="18"/>
-          <w:szCs w:val="21"/>
-          <w:lang w:val="en-US" w:eastAsia="zh-CN"/>
-        </w:rPr>
-      </w:pPr>
-      <w:r>
-        <w:rPr>
-          <w:rFonts w:hint="eastAsia" w:ascii="微软雅黑" w:hAnsi="微软雅黑" w:eastAsia="微软雅黑" w:cs="微软雅黑"/>
-          <w:sz w:val="18"/>
+          <w:rFonts w:hint="eastAsia" w:ascii="黑体" w:hAnsi="黑体" w:eastAsia="黑体" w:cs="黑体"/>
+          <w:sz w:val="21"/>
+          <w:szCs w:val="21"/>
+          <w:lang w:val="en-US" w:eastAsia="zh-CN"/>
+        </w:rPr>
+      </w:pPr>
+      <w:r>
+        <w:rPr>
+          <w:rFonts w:hint="eastAsia" w:ascii="黑体" w:hAnsi="黑体" w:eastAsia="黑体" w:cs="黑体"/>
+          <w:sz w:val="21"/>
           <w:szCs w:val="21"/>
           <w:lang w:val="en-US" w:eastAsia="zh-CN"/>
         </w:rPr>
@@ -2513,27 +1999,16 @@
       <w:pPr>
         <w:jc w:val="both"/>
         <w:rPr>
-          <w:rFonts w:hint="eastAsia" w:ascii="微软雅黑" w:hAnsi="微软雅黑" w:eastAsia="微软雅黑" w:cs="微软雅黑"/>
-          <w:sz w:val="18"/>
-          <w:szCs w:val="21"/>
-          <w:lang w:val="en-US" w:eastAsia="zh-CN"/>
-        </w:rPr>
-      </w:pPr>
-    </w:p>
-    <w:p>
-      <w:pPr>
-        <w:jc w:val="both"/>
-        <w:rPr>
-          <w:rFonts w:hint="eastAsia" w:ascii="微软雅黑" w:hAnsi="微软雅黑" w:eastAsia="微软雅黑" w:cs="微软雅黑"/>
-          <w:sz w:val="18"/>
-          <w:szCs w:val="21"/>
-          <w:lang w:val="en-US" w:eastAsia="zh-CN"/>
-        </w:rPr>
-      </w:pPr>
-      <w:r>
-        <w:rPr>
-          <w:rFonts w:hint="eastAsia" w:ascii="微软雅黑" w:hAnsi="微软雅黑" w:eastAsia="微软雅黑" w:cs="微软雅黑"/>
-          <w:sz w:val="18"/>
+          <w:rFonts w:hint="eastAsia" w:ascii="黑体" w:hAnsi="黑体" w:eastAsia="黑体" w:cs="黑体"/>
+          <w:sz w:val="21"/>
+          <w:szCs w:val="21"/>
+          <w:lang w:val="en-US" w:eastAsia="zh-CN"/>
+        </w:rPr>
+      </w:pPr>
+      <w:r>
+        <w:rPr>
+          <w:rFonts w:hint="eastAsia" w:ascii="黑体" w:hAnsi="黑体" w:eastAsia="黑体" w:cs="黑体"/>
+          <w:sz w:val="21"/>
           <w:szCs w:val="21"/>
           <w:lang w:val="en-US" w:eastAsia="zh-CN"/>
         </w:rPr>
@@ -2544,16 +2019,16 @@
       <w:pPr>
         <w:jc w:val="both"/>
         <w:rPr>
-          <w:rFonts w:hint="eastAsia" w:ascii="微软雅黑" w:hAnsi="微软雅黑" w:eastAsia="微软雅黑" w:cs="微软雅黑"/>
-          <w:sz w:val="18"/>
-          <w:szCs w:val="21"/>
-          <w:lang w:val="en-US" w:eastAsia="zh-CN"/>
-        </w:rPr>
-      </w:pPr>
-      <w:r>
-        <w:rPr>
-          <w:rFonts w:hint="eastAsia" w:ascii="微软雅黑" w:hAnsi="微软雅黑" w:eastAsia="微软雅黑" w:cs="微软雅黑"/>
-          <w:sz w:val="18"/>
+          <w:rFonts w:hint="eastAsia" w:ascii="黑体" w:hAnsi="黑体" w:eastAsia="黑体" w:cs="黑体"/>
+          <w:sz w:val="21"/>
+          <w:szCs w:val="21"/>
+          <w:lang w:val="en-US" w:eastAsia="zh-CN"/>
+        </w:rPr>
+      </w:pPr>
+      <w:r>
+        <w:rPr>
+          <w:rFonts w:hint="eastAsia" w:ascii="黑体" w:hAnsi="黑体" w:eastAsia="黑体" w:cs="黑体"/>
+          <w:sz w:val="21"/>
           <w:szCs w:val="21"/>
           <w:lang w:val="en-US" w:eastAsia="zh-CN"/>
         </w:rPr>
@@ -2564,34 +2039,23 @@
       <w:pPr>
         <w:jc w:val="both"/>
         <w:rPr>
-          <w:rFonts w:hint="eastAsia" w:ascii="微软雅黑" w:hAnsi="微软雅黑" w:eastAsia="微软雅黑" w:cs="微软雅黑"/>
-          <w:sz w:val="18"/>
-          <w:szCs w:val="21"/>
-          <w:lang w:val="en-US" w:eastAsia="zh-CN"/>
-        </w:rPr>
-      </w:pPr>
-    </w:p>
-    <w:p>
-      <w:pPr>
-        <w:jc w:val="both"/>
-        <w:rPr>
-          <w:rFonts w:hint="eastAsia" w:ascii="微软雅黑" w:hAnsi="微软雅黑" w:eastAsia="微软雅黑" w:cs="微软雅黑"/>
+          <w:rFonts w:hint="eastAsia" w:ascii="黑体" w:hAnsi="黑体" w:eastAsia="黑体" w:cs="黑体"/>
           <w:b/>
           <w:bCs/>
           <w:color w:val="FF0000"/>
-          <w:sz w:val="20"/>
-          <w:szCs w:val="22"/>
-          <w:lang w:val="en-US" w:eastAsia="zh-CN"/>
-        </w:rPr>
-      </w:pPr>
-      <w:r>
-        <w:rPr>
-          <w:rFonts w:hint="eastAsia" w:ascii="微软雅黑" w:hAnsi="微软雅黑" w:eastAsia="微软雅黑" w:cs="微软雅黑"/>
+          <w:sz w:val="21"/>
+          <w:szCs w:val="21"/>
+          <w:lang w:val="en-US" w:eastAsia="zh-CN"/>
+        </w:rPr>
+      </w:pPr>
+      <w:r>
+        <w:rPr>
+          <w:rFonts w:hint="eastAsia" w:ascii="黑体" w:hAnsi="黑体" w:eastAsia="黑体" w:cs="黑体"/>
           <w:b/>
           <w:bCs/>
           <w:color w:val="FF0000"/>
-          <w:sz w:val="20"/>
-          <w:szCs w:val="22"/>
+          <w:sz w:val="21"/>
+          <w:szCs w:val="21"/>
           <w:lang w:val="en-US" w:eastAsia="zh-CN"/>
         </w:rPr>
         <w:t>模型详情：</w:t>
@@ -2601,6 +2065,26 @@
       <w:pPr>
         <w:jc w:val="both"/>
         <w:rPr>
+          <w:rFonts w:hint="eastAsia" w:ascii="黑体" w:hAnsi="黑体" w:eastAsia="黑体" w:cs="黑体"/>
+          <w:sz w:val="21"/>
+          <w:szCs w:val="21"/>
+          <w:lang w:val="en-US" w:eastAsia="zh-CN"/>
+        </w:rPr>
+      </w:pPr>
+      <w:r>
+        <w:rPr>
+          <w:rFonts w:hint="eastAsia" w:ascii="黑体" w:hAnsi="黑体" w:eastAsia="黑体" w:cs="黑体"/>
+          <w:sz w:val="21"/>
+          <w:szCs w:val="21"/>
+          <w:lang w:val="en-US" w:eastAsia="zh-CN"/>
+        </w:rPr>
+        <w:t>模型结构十分复杂，详情参考项目根目录中的model.png，在这里根据项目中的model.py文件简单说明。</w:t>
+      </w:r>
+    </w:p>
+    <w:p>
+      <w:pPr>
+        <w:jc w:val="both"/>
+        <w:rPr>
           <w:rFonts w:hint="eastAsia" w:ascii="微软雅黑" w:hAnsi="微软雅黑" w:eastAsia="微软雅黑" w:cs="微软雅黑"/>
           <w:sz w:val="18"/>
           <w:szCs w:val="21"/>
@@ -2608,30 +2092,26 @@
         </w:rPr>
       </w:pPr>
       <w:r>
-        <w:rPr>
-          <w:rFonts w:hint="eastAsia" w:ascii="微软雅黑" w:hAnsi="微软雅黑" w:eastAsia="微软雅黑" w:cs="微软雅黑"/>
-          <w:sz w:val="18"/>
-          <w:szCs w:val="21"/>
-          <w:lang w:val="en-US" w:eastAsia="zh-CN"/>
-        </w:rPr>
-        <w:t>模型结构十分复杂，详情参考项目根目录中的model.png，在这里根据项目中的model.py文件简单说明。</w:t>
-      </w:r>
-    </w:p>
-    <w:p>
-      <w:pPr>
-        <w:jc w:val="both"/>
-        <w:rPr>
-          <w:rFonts w:hint="eastAsia" w:ascii="微软雅黑" w:hAnsi="微软雅黑" w:eastAsia="微软雅黑" w:cs="微软雅黑"/>
-          <w:sz w:val="18"/>
-          <w:szCs w:val="21"/>
-          <w:lang w:val="en-US" w:eastAsia="zh-CN"/>
-        </w:rPr>
-      </w:pPr>
-      <w:r>
         <w:drawing>
-          <wp:inline distT="0" distB="0" distL="114300" distR="114300">
-            <wp:extent cx="4351020" cy="4968240"/>
-            <wp:effectExtent l="0" t="0" r="7620" b="0"/>
+          <wp:anchor distT="0" distB="0" distL="114300" distR="114300" simplePos="0" relativeHeight="251660288" behindDoc="1" locked="0" layoutInCell="1" allowOverlap="1">
+            <wp:simplePos x="0" y="0"/>
+            <wp:positionH relativeFrom="column">
+              <wp:posOffset>0</wp:posOffset>
+            </wp:positionH>
+            <wp:positionV relativeFrom="paragraph">
+              <wp:posOffset>76200</wp:posOffset>
+            </wp:positionV>
+            <wp:extent cx="1600835" cy="1828800"/>
+            <wp:effectExtent l="0" t="0" r="14605" b="0"/>
+            <wp:wrapTight wrapText="bothSides">
+              <wp:wrapPolygon>
+                <wp:start x="0" y="0"/>
+                <wp:lineTo x="0" y="21420"/>
+                <wp:lineTo x="21386" y="21420"/>
+                <wp:lineTo x="21386" y="0"/>
+                <wp:lineTo x="0" y="0"/>
+              </wp:wrapPolygon>
+            </wp:wrapTight>
             <wp:docPr id="22" name="图片 15"/>
             <wp:cNvGraphicFramePr>
               <a:graphicFrameLocks xmlns:a="http://schemas.openxmlformats.org/drawingml/2006/main" noChangeAspect="1"/>
@@ -2646,7 +2126,7 @@
                     </pic:cNvPicPr>
                   </pic:nvPicPr>
                   <pic:blipFill>
-                    <a:blip r:embed="rId23"/>
+                    <a:blip r:embed="rId20"/>
                     <a:stretch>
                       <a:fillRect/>
                     </a:stretch>
@@ -2654,7 +2134,7 @@
                   <pic:spPr>
                     <a:xfrm>
                       <a:off x="0" y="0"/>
-                      <a:ext cx="4351020" cy="4968240"/>
+                      <a:ext cx="1600835" cy="1828800"/>
                     </a:xfrm>
                     <a:prstGeom prst="rect">
                       <a:avLst/>
@@ -2667,7 +2147,7 @@
                 </pic:pic>
               </a:graphicData>
             </a:graphic>
-          </wp:inline>
+          </wp:anchor>
         </w:drawing>
       </w:r>
     </w:p>
@@ -2675,16 +2155,16 @@
       <w:pPr>
         <w:jc w:val="both"/>
         <w:rPr>
-          <w:rFonts w:hint="eastAsia" w:ascii="微软雅黑" w:hAnsi="微软雅黑" w:eastAsia="微软雅黑" w:cs="微软雅黑"/>
-          <w:sz w:val="18"/>
-          <w:szCs w:val="21"/>
-          <w:lang w:val="en-US" w:eastAsia="zh-CN"/>
-        </w:rPr>
-      </w:pPr>
-      <w:r>
-        <w:rPr>
-          <w:rFonts w:hint="eastAsia" w:ascii="微软雅黑" w:hAnsi="微软雅黑" w:eastAsia="微软雅黑" w:cs="微软雅黑"/>
-          <w:sz w:val="18"/>
+          <w:rFonts w:hint="eastAsia" w:ascii="黑体" w:hAnsi="黑体" w:eastAsia="黑体" w:cs="黑体"/>
+          <w:sz w:val="21"/>
+          <w:szCs w:val="21"/>
+          <w:lang w:val="en-US" w:eastAsia="zh-CN"/>
+        </w:rPr>
+      </w:pPr>
+      <w:r>
+        <w:rPr>
+          <w:rFonts w:hint="eastAsia" w:ascii="黑体" w:hAnsi="黑体" w:eastAsia="黑体" w:cs="黑体"/>
+          <w:sz w:val="21"/>
           <w:szCs w:val="21"/>
           <w:lang w:val="en-US" w:eastAsia="zh-CN"/>
         </w:rPr>
@@ -2692,10 +2172,10 @@
       </w:r>
       <w:r>
         <w:rPr>
-          <w:rFonts w:hint="eastAsia" w:ascii="微软雅黑" w:hAnsi="微软雅黑" w:eastAsia="微软雅黑" w:cs="微软雅黑"/>
+          <w:rFonts w:hint="eastAsia" w:ascii="黑体" w:hAnsi="黑体" w:eastAsia="黑体" w:cs="黑体"/>
           <w:b/>
           <w:bCs/>
-          <w:sz w:val="18"/>
+          <w:sz w:val="21"/>
           <w:szCs w:val="21"/>
           <w:lang w:val="en-US" w:eastAsia="zh-CN"/>
         </w:rPr>
@@ -2703,8 +2183,8 @@
       </w:r>
       <w:r>
         <w:rPr>
-          <w:rFonts w:hint="eastAsia" w:ascii="微软雅黑" w:hAnsi="微软雅黑" w:eastAsia="微软雅黑" w:cs="微软雅黑"/>
-          <w:sz w:val="18"/>
+          <w:rFonts w:hint="eastAsia" w:ascii="黑体" w:hAnsi="黑体" w:eastAsia="黑体" w:cs="黑体"/>
+          <w:sz w:val="21"/>
           <w:szCs w:val="21"/>
           <w:lang w:val="en-US" w:eastAsia="zh-CN"/>
         </w:rPr>
@@ -2715,18 +2195,18 @@
       <w:pPr>
         <w:jc w:val="both"/>
         <w:rPr>
-          <w:rFonts w:hint="eastAsia" w:ascii="微软雅黑" w:hAnsi="微软雅黑" w:eastAsia="微软雅黑" w:cs="微软雅黑"/>
-          <w:sz w:val="18"/>
-          <w:szCs w:val="21"/>
-          <w:lang w:val="en-US" w:eastAsia="zh-CN"/>
-        </w:rPr>
-      </w:pPr>
-      <w:r>
-        <w:rPr>
-          <w:rFonts w:hint="eastAsia" w:ascii="微软雅黑" w:hAnsi="微软雅黑" w:eastAsia="微软雅黑" w:cs="微软雅黑"/>
+          <w:rFonts w:hint="eastAsia" w:ascii="黑体" w:hAnsi="黑体" w:eastAsia="黑体" w:cs="黑体"/>
+          <w:sz w:val="21"/>
+          <w:szCs w:val="21"/>
+          <w:lang w:val="en-US" w:eastAsia="zh-CN"/>
+        </w:rPr>
+      </w:pPr>
+      <w:r>
+        <w:rPr>
+          <w:rFonts w:hint="eastAsia" w:ascii="黑体" w:hAnsi="黑体" w:eastAsia="黑体" w:cs="黑体"/>
           <w:b/>
           <w:bCs/>
-          <w:sz w:val="18"/>
+          <w:sz w:val="21"/>
           <w:szCs w:val="21"/>
           <w:lang w:val="en-US" w:eastAsia="zh-CN"/>
         </w:rPr>
@@ -2734,8 +2214,8 @@
       </w:r>
       <w:r>
         <w:rPr>
-          <w:rFonts w:hint="eastAsia" w:ascii="微软雅黑" w:hAnsi="微软雅黑" w:eastAsia="微软雅黑" w:cs="微软雅黑"/>
-          <w:sz w:val="18"/>
+          <w:rFonts w:hint="eastAsia" w:ascii="黑体" w:hAnsi="黑体" w:eastAsia="黑体" w:cs="黑体"/>
+          <w:sz w:val="21"/>
           <w:szCs w:val="21"/>
           <w:lang w:val="en-US" w:eastAsia="zh-CN"/>
         </w:rPr>
@@ -2746,20 +2226,20 @@
       <w:pPr>
         <w:jc w:val="both"/>
         <w:rPr>
-          <w:rFonts w:hint="eastAsia" w:ascii="微软雅黑" w:hAnsi="微软雅黑" w:eastAsia="微软雅黑" w:cs="微软雅黑"/>
+          <w:rFonts w:hint="eastAsia" w:ascii="黑体" w:hAnsi="黑体" w:eastAsia="黑体" w:cs="黑体"/>
           <w:b w:val="0"/>
           <w:bCs w:val="0"/>
-          <w:sz w:val="18"/>
-          <w:szCs w:val="21"/>
-          <w:lang w:val="en-US" w:eastAsia="zh-CN"/>
-        </w:rPr>
-      </w:pPr>
-      <w:r>
-        <w:rPr>
-          <w:rFonts w:hint="eastAsia" w:ascii="微软雅黑" w:hAnsi="微软雅黑" w:eastAsia="微软雅黑" w:cs="微软雅黑"/>
+          <w:sz w:val="21"/>
+          <w:szCs w:val="21"/>
+          <w:lang w:val="en-US" w:eastAsia="zh-CN"/>
+        </w:rPr>
+      </w:pPr>
+      <w:r>
+        <w:rPr>
+          <w:rFonts w:hint="eastAsia" w:ascii="黑体" w:hAnsi="黑体" w:eastAsia="黑体" w:cs="黑体"/>
           <w:b/>
           <w:bCs/>
-          <w:sz w:val="18"/>
+          <w:sz w:val="21"/>
           <w:szCs w:val="21"/>
           <w:lang w:val="en-US" w:eastAsia="zh-CN"/>
         </w:rPr>
@@ -2767,8 +2247,8 @@
       </w:r>
       <w:r>
         <w:rPr>
-          <w:rFonts w:hint="eastAsia" w:ascii="微软雅黑" w:hAnsi="微软雅黑" w:eastAsia="微软雅黑" w:cs="微软雅黑"/>
-          <w:sz w:val="18"/>
+          <w:rFonts w:hint="eastAsia" w:ascii="黑体" w:hAnsi="黑体" w:eastAsia="黑体" w:cs="黑体"/>
+          <w:sz w:val="21"/>
           <w:szCs w:val="21"/>
           <w:lang w:val="en-US" w:eastAsia="zh-CN"/>
         </w:rPr>
@@ -2776,10 +2256,10 @@
       </w:r>
       <w:r>
         <w:rPr>
-          <w:rFonts w:hint="eastAsia" w:ascii="微软雅黑" w:hAnsi="微软雅黑" w:eastAsia="微软雅黑" w:cs="微软雅黑"/>
+          <w:rFonts w:hint="eastAsia" w:ascii="黑体" w:hAnsi="黑体" w:eastAsia="黑体" w:cs="黑体"/>
           <w:b/>
           <w:bCs/>
-          <w:sz w:val="18"/>
+          <w:sz w:val="21"/>
           <w:szCs w:val="21"/>
           <w:lang w:val="en-US" w:eastAsia="zh-CN"/>
         </w:rPr>
@@ -2787,10 +2267,10 @@
       </w:r>
       <w:r>
         <w:rPr>
-          <w:rFonts w:hint="eastAsia" w:ascii="微软雅黑" w:hAnsi="微软雅黑" w:eastAsia="微软雅黑" w:cs="微软雅黑"/>
+          <w:rFonts w:hint="eastAsia" w:ascii="黑体" w:hAnsi="黑体" w:eastAsia="黑体" w:cs="黑体"/>
           <w:b w:val="0"/>
           <w:bCs w:val="0"/>
-          <w:sz w:val="18"/>
+          <w:sz w:val="21"/>
           <w:szCs w:val="21"/>
           <w:lang w:val="en-US" w:eastAsia="zh-CN"/>
         </w:rPr>
@@ -2801,20 +2281,20 @@
       <w:pPr>
         <w:jc w:val="both"/>
         <w:rPr>
-          <w:rFonts w:hint="eastAsia" w:ascii="微软雅黑" w:hAnsi="微软雅黑" w:eastAsia="微软雅黑" w:cs="微软雅黑"/>
+          <w:rFonts w:hint="eastAsia" w:ascii="黑体" w:hAnsi="黑体" w:eastAsia="黑体" w:cs="黑体"/>
           <w:b w:val="0"/>
           <w:bCs w:val="0"/>
-          <w:sz w:val="18"/>
-          <w:szCs w:val="21"/>
-          <w:lang w:val="en-US" w:eastAsia="zh-CN"/>
-        </w:rPr>
-      </w:pPr>
-      <w:r>
-        <w:rPr>
-          <w:rFonts w:hint="eastAsia" w:ascii="微软雅黑" w:hAnsi="微软雅黑" w:eastAsia="微软雅黑" w:cs="微软雅黑"/>
+          <w:sz w:val="21"/>
+          <w:szCs w:val="21"/>
+          <w:lang w:val="en-US" w:eastAsia="zh-CN"/>
+        </w:rPr>
+      </w:pPr>
+      <w:r>
+        <w:rPr>
+          <w:rFonts w:hint="eastAsia" w:ascii="黑体" w:hAnsi="黑体" w:eastAsia="黑体" w:cs="黑体"/>
           <w:b/>
           <w:bCs/>
-          <w:sz w:val="18"/>
+          <w:sz w:val="21"/>
           <w:szCs w:val="21"/>
           <w:lang w:val="en-US" w:eastAsia="zh-CN"/>
         </w:rPr>
@@ -2822,10 +2302,10 @@
       </w:r>
       <w:r>
         <w:rPr>
-          <w:rFonts w:hint="eastAsia" w:ascii="微软雅黑" w:hAnsi="微软雅黑" w:eastAsia="微软雅黑" w:cs="微软雅黑"/>
+          <w:rFonts w:hint="eastAsia" w:ascii="黑体" w:hAnsi="黑体" w:eastAsia="黑体" w:cs="黑体"/>
           <w:b w:val="0"/>
           <w:bCs w:val="0"/>
-          <w:sz w:val="18"/>
+          <w:sz w:val="21"/>
           <w:szCs w:val="21"/>
           <w:lang w:val="en-US" w:eastAsia="zh-CN"/>
         </w:rPr>
@@ -2833,10 +2313,10 @@
       </w:r>
       <w:r>
         <w:rPr>
-          <w:rFonts w:hint="eastAsia" w:ascii="微软雅黑" w:hAnsi="微软雅黑" w:eastAsia="微软雅黑" w:cs="微软雅黑"/>
+          <w:rFonts w:hint="eastAsia" w:ascii="黑体" w:hAnsi="黑体" w:eastAsia="黑体" w:cs="黑体"/>
           <w:b/>
           <w:bCs/>
-          <w:sz w:val="18"/>
+          <w:sz w:val="21"/>
           <w:szCs w:val="21"/>
           <w:lang w:val="en-US" w:eastAsia="zh-CN"/>
         </w:rPr>
@@ -2844,10 +2324,10 @@
       </w:r>
       <w:r>
         <w:rPr>
-          <w:rFonts w:hint="eastAsia" w:ascii="微软雅黑" w:hAnsi="微软雅黑" w:eastAsia="微软雅黑" w:cs="微软雅黑"/>
+          <w:rFonts w:hint="eastAsia" w:ascii="黑体" w:hAnsi="黑体" w:eastAsia="黑体" w:cs="黑体"/>
           <w:b w:val="0"/>
           <w:bCs w:val="0"/>
-          <w:sz w:val="18"/>
+          <w:sz w:val="21"/>
           <w:szCs w:val="21"/>
           <w:lang w:val="en-US" w:eastAsia="zh-CN"/>
         </w:rPr>
@@ -2855,10 +2335,10 @@
       </w:r>
       <w:r>
         <w:rPr>
-          <w:rFonts w:hint="eastAsia" w:ascii="微软雅黑" w:hAnsi="微软雅黑" w:eastAsia="微软雅黑" w:cs="微软雅黑"/>
+          <w:rFonts w:hint="eastAsia" w:ascii="黑体" w:hAnsi="黑体" w:eastAsia="黑体" w:cs="黑体"/>
           <w:b/>
           <w:bCs/>
-          <w:sz w:val="18"/>
+          <w:sz w:val="21"/>
           <w:szCs w:val="21"/>
           <w:lang w:val="en-US" w:eastAsia="zh-CN"/>
         </w:rPr>
@@ -2866,10 +2346,10 @@
       </w:r>
       <w:r>
         <w:rPr>
-          <w:rFonts w:hint="eastAsia" w:ascii="微软雅黑" w:hAnsi="微软雅黑" w:eastAsia="微软雅黑" w:cs="微软雅黑"/>
+          <w:rFonts w:hint="eastAsia" w:ascii="黑体" w:hAnsi="黑体" w:eastAsia="黑体" w:cs="黑体"/>
           <w:b w:val="0"/>
           <w:bCs w:val="0"/>
-          <w:sz w:val="18"/>
+          <w:sz w:val="21"/>
           <w:szCs w:val="21"/>
           <w:lang w:val="en-US" w:eastAsia="zh-CN"/>
         </w:rPr>
@@ -2880,70 +2360,44 @@
       <w:pPr>
         <w:jc w:val="both"/>
         <w:rPr>
-          <w:rFonts w:hint="eastAsia" w:ascii="微软雅黑" w:hAnsi="微软雅黑" w:eastAsia="微软雅黑" w:cs="微软雅黑"/>
+          <w:rFonts w:hint="eastAsia" w:ascii="黑体" w:hAnsi="黑体" w:eastAsia="黑体" w:cs="黑体"/>
           <w:b w:val="0"/>
           <w:bCs w:val="0"/>
-          <w:sz w:val="18"/>
-          <w:szCs w:val="21"/>
-          <w:lang w:val="en-US" w:eastAsia="zh-CN"/>
-        </w:rPr>
-      </w:pPr>
-    </w:p>
-    <w:p>
-      <w:pPr>
-        <w:jc w:val="both"/>
-        <w:rPr>
-          <w:rFonts w:hint="eastAsia" w:ascii="微软雅黑" w:hAnsi="微软雅黑" w:eastAsia="微软雅黑" w:cs="微软雅黑"/>
+          <w:sz w:val="21"/>
+          <w:szCs w:val="21"/>
+          <w:lang w:val="en-US" w:eastAsia="zh-CN"/>
+        </w:rPr>
+      </w:pPr>
+      <w:r>
+        <w:rPr>
+          <w:rFonts w:hint="eastAsia" w:ascii="黑体" w:hAnsi="黑体" w:eastAsia="黑体" w:cs="黑体"/>
           <w:b w:val="0"/>
           <w:bCs w:val="0"/>
-          <w:sz w:val="18"/>
-          <w:szCs w:val="21"/>
-          <w:lang w:val="en-US" w:eastAsia="zh-CN"/>
-        </w:rPr>
-      </w:pPr>
-      <w:r>
-        <w:rPr>
-          <w:rFonts w:hint="eastAsia" w:ascii="微软雅黑" w:hAnsi="微软雅黑" w:eastAsia="微软雅黑" w:cs="微软雅黑"/>
+          <w:sz w:val="21"/>
+          <w:szCs w:val="21"/>
+          <w:lang w:val="en-US" w:eastAsia="zh-CN"/>
+        </w:rPr>
+        <w:t>生成模型之后就会被train方法调用。之后会根据具体数据进行训练。</w:t>
+      </w:r>
+    </w:p>
+    <w:p>
+      <w:pPr>
+        <w:jc w:val="both"/>
+        <w:rPr>
+          <w:rFonts w:hint="eastAsia" w:ascii="黑体" w:hAnsi="黑体" w:eastAsia="黑体" w:cs="黑体"/>
           <w:b w:val="0"/>
           <w:bCs w:val="0"/>
-          <w:sz w:val="18"/>
-          <w:szCs w:val="21"/>
-          <w:lang w:val="en-US" w:eastAsia="zh-CN"/>
-        </w:rPr>
-        <w:t>生成模型之后就会被train方法调用。之后会根据具体数据进行训练。</w:t>
-      </w:r>
-    </w:p>
-    <w:p>
-      <w:pPr>
-        <w:jc w:val="both"/>
-        <w:rPr>
-          <w:rFonts w:hint="eastAsia" w:ascii="微软雅黑" w:hAnsi="微软雅黑" w:eastAsia="微软雅黑" w:cs="微软雅黑"/>
+          <w:sz w:val="21"/>
+          <w:szCs w:val="21"/>
+          <w:lang w:val="en-US" w:eastAsia="zh-CN"/>
+        </w:rPr>
+      </w:pPr>
+      <w:r>
+        <w:rPr>
+          <w:rFonts w:hint="eastAsia" w:ascii="黑体" w:hAnsi="黑体" w:eastAsia="黑体" w:cs="黑体"/>
           <w:b w:val="0"/>
           <w:bCs w:val="0"/>
-          <w:sz w:val="18"/>
-          <w:szCs w:val="21"/>
-          <w:lang w:val="en-US" w:eastAsia="zh-CN"/>
-        </w:rPr>
-      </w:pPr>
-    </w:p>
-    <w:p>
-      <w:pPr>
-        <w:jc w:val="both"/>
-        <w:rPr>
-          <w:rFonts w:hint="eastAsia" w:ascii="微软雅黑" w:hAnsi="微软雅黑" w:eastAsia="微软雅黑" w:cs="微软雅黑"/>
-          <w:b w:val="0"/>
-          <w:bCs w:val="0"/>
-          <w:sz w:val="18"/>
-          <w:szCs w:val="21"/>
-          <w:lang w:val="en-US" w:eastAsia="zh-CN"/>
-        </w:rPr>
-      </w:pPr>
-      <w:r>
-        <w:rPr>
-          <w:rFonts w:hint="eastAsia" w:ascii="微软雅黑" w:hAnsi="微软雅黑" w:eastAsia="微软雅黑" w:cs="微软雅黑"/>
-          <w:b w:val="0"/>
-          <w:bCs w:val="0"/>
-          <w:sz w:val="18"/>
+          <w:sz w:val="21"/>
           <w:szCs w:val="21"/>
           <w:lang w:val="en-US" w:eastAsia="zh-CN"/>
         </w:rPr>
@@ -2954,62 +2408,39 @@
       <w:pPr>
         <w:jc w:val="both"/>
         <w:rPr>
-          <w:rFonts w:hint="eastAsia" w:ascii="微软雅黑" w:hAnsi="微软雅黑" w:eastAsia="微软雅黑" w:cs="微软雅黑"/>
-          <w:b w:val="0"/>
-          <w:bCs w:val="0"/>
-          <w:sz w:val="18"/>
-          <w:szCs w:val="21"/>
-          <w:lang w:val="en-US" w:eastAsia="zh-CN"/>
-        </w:rPr>
-      </w:pPr>
-    </w:p>
-    <w:p>
-      <w:pPr>
-        <w:jc w:val="both"/>
-        <w:rPr>
-          <w:rFonts w:hint="eastAsia" w:ascii="微软雅黑" w:hAnsi="微软雅黑" w:eastAsia="微软雅黑" w:cs="微软雅黑"/>
-          <w:b w:val="0"/>
-          <w:bCs w:val="0"/>
-          <w:sz w:val="18"/>
-          <w:szCs w:val="21"/>
-          <w:lang w:val="en-US" w:eastAsia="zh-CN"/>
-        </w:rPr>
-      </w:pPr>
-    </w:p>
-    <w:p>
-      <w:pPr>
-        <w:jc w:val="both"/>
-        <w:rPr>
-          <w:rFonts w:hint="eastAsia" w:ascii="微软雅黑" w:hAnsi="微软雅黑" w:eastAsia="微软雅黑" w:cs="微软雅黑"/>
-          <w:b w:val="0"/>
-          <w:bCs w:val="0"/>
-          <w:sz w:val="18"/>
-          <w:szCs w:val="21"/>
-          <w:lang w:val="en-US" w:eastAsia="zh-CN"/>
-        </w:rPr>
-      </w:pPr>
-    </w:p>
-    <w:p>
-      <w:pPr>
-        <w:jc w:val="both"/>
-        <w:rPr>
-          <w:rFonts w:hint="eastAsia" w:ascii="微软雅黑" w:hAnsi="微软雅黑" w:eastAsia="微软雅黑" w:cs="微软雅黑"/>
-          <w:sz w:val="18"/>
-          <w:szCs w:val="21"/>
-          <w:lang w:val="en-US" w:eastAsia="zh-CN"/>
-        </w:rPr>
-      </w:pPr>
-      <w:r>
-        <w:rPr>
-          <w:rFonts w:hint="eastAsia" w:ascii="微软雅黑" w:hAnsi="微软雅黑" w:eastAsia="微软雅黑" w:cs="微软雅黑"/>
-          <w:sz w:val="18"/>
+          <w:rFonts w:hint="eastAsia" w:ascii="黑体" w:hAnsi="黑体" w:eastAsia="黑体" w:cs="黑体"/>
+          <w:sz w:val="21"/>
+          <w:szCs w:val="21"/>
+          <w:lang w:val="en-US" w:eastAsia="zh-CN"/>
+        </w:rPr>
+      </w:pPr>
+      <w:r>
+        <w:rPr>
+          <w:rFonts w:hint="eastAsia" w:ascii="黑体" w:hAnsi="黑体" w:eastAsia="黑体" w:cs="黑体"/>
+          <w:sz w:val="21"/>
           <w:szCs w:val="21"/>
           <w:lang w:val="en-US" w:eastAsia="zh-CN"/>
         </w:rPr>
         <w:drawing>
-          <wp:inline distT="0" distB="0" distL="114300" distR="114300">
-            <wp:extent cx="5269865" cy="2985135"/>
-            <wp:effectExtent l="0" t="0" r="3175" b="1905"/>
+          <wp:anchor distT="0" distB="0" distL="114300" distR="114300" simplePos="0" relativeHeight="251662336" behindDoc="1" locked="0" layoutInCell="1" allowOverlap="1">
+            <wp:simplePos x="0" y="0"/>
+            <wp:positionH relativeFrom="column">
+              <wp:posOffset>0</wp:posOffset>
+            </wp:positionH>
+            <wp:positionV relativeFrom="paragraph">
+              <wp:posOffset>45720</wp:posOffset>
+            </wp:positionV>
+            <wp:extent cx="2281555" cy="1292225"/>
+            <wp:effectExtent l="0" t="0" r="4445" b="3175"/>
+            <wp:wrapTight wrapText="bothSides">
+              <wp:wrapPolygon>
+                <wp:start x="0" y="0"/>
+                <wp:lineTo x="0" y="21398"/>
+                <wp:lineTo x="21498" y="21398"/>
+                <wp:lineTo x="21498" y="0"/>
+                <wp:lineTo x="0" y="0"/>
+              </wp:wrapPolygon>
+            </wp:wrapTight>
             <wp:docPr id="23" name="图片 16"/>
             <wp:cNvGraphicFramePr>
               <a:graphicFrameLocks xmlns:a="http://schemas.openxmlformats.org/drawingml/2006/main" noChangeAspect="1"/>
@@ -3024,7 +2455,7 @@
                     </pic:cNvPicPr>
                   </pic:nvPicPr>
                   <pic:blipFill>
-                    <a:blip r:embed="rId24"/>
+                    <a:blip r:embed="rId21"/>
                     <a:stretch>
                       <a:fillRect/>
                     </a:stretch>
@@ -3032,7 +2463,7 @@
                   <pic:spPr>
                     <a:xfrm>
                       <a:off x="0" y="0"/>
-                      <a:ext cx="5269865" cy="2985135"/>
+                      <a:ext cx="2281555" cy="1292225"/>
                     </a:xfrm>
                     <a:prstGeom prst="rect">
                       <a:avLst/>
@@ -3045,7 +2476,7 @@
                 </pic:pic>
               </a:graphicData>
             </a:graphic>
-          </wp:inline>
+          </wp:anchor>
         </w:drawing>
       </w:r>
     </w:p>
@@ -3053,21 +2484,43 @@
       <w:pPr>
         <w:jc w:val="both"/>
         <w:rPr>
+          <w:rFonts w:hint="eastAsia" w:ascii="黑体" w:hAnsi="黑体" w:eastAsia="黑体" w:cs="黑体"/>
+          <w:sz w:val="21"/>
+          <w:szCs w:val="21"/>
+          <w:lang w:val="en-US" w:eastAsia="zh-CN"/>
+        </w:rPr>
+      </w:pPr>
+      <w:r>
+        <w:rPr>
+          <w:rFonts w:hint="eastAsia" w:ascii="黑体" w:hAnsi="黑体" w:eastAsia="黑体" w:cs="黑体"/>
+          <w:sz w:val="21"/>
+          <w:szCs w:val="21"/>
+          <w:lang w:val="en-US" w:eastAsia="zh-CN"/>
+        </w:rPr>
+        <w:t>我没有很输深入地搞懂这些关系，但是明确一点就是，这几个方法直接决定了IOU的大小，box的准确度，以及box的位置大小。</w:t>
+      </w:r>
+    </w:p>
+    <w:p>
+      <w:pPr>
+        <w:jc w:val="both"/>
+        <w:rPr>
           <w:rFonts w:hint="eastAsia" w:ascii="微软雅黑" w:hAnsi="微软雅黑" w:eastAsia="微软雅黑" w:cs="微软雅黑"/>
           <w:sz w:val="18"/>
           <w:szCs w:val="21"/>
           <w:lang w:val="en-US" w:eastAsia="zh-CN"/>
         </w:rPr>
       </w:pPr>
-      <w:r>
+    </w:p>
+    <w:p>
+      <w:pPr>
+        <w:jc w:val="both"/>
         <w:rPr>
           <w:rFonts w:hint="eastAsia" w:ascii="微软雅黑" w:hAnsi="微软雅黑" w:eastAsia="微软雅黑" w:cs="微软雅黑"/>
           <w:sz w:val="18"/>
           <w:szCs w:val="21"/>
           <w:lang w:val="en-US" w:eastAsia="zh-CN"/>
         </w:rPr>
-        <w:t>我没有很输深入地搞懂这些关系，但是明确一点就是，这几个方法直接决定了IOU的大小，box的准确度，以及box的位置大小。</w:t>
-      </w:r>
+      </w:pPr>
     </w:p>
     <w:p>
       <w:pPr>
@@ -3090,10 +2543,21 @@
           <w:lang w:val="en-US" w:eastAsia="zh-CN"/>
         </w:rPr>
       </w:pPr>
-      <w:r>
-        <w:rPr>
-          <w:rFonts w:hint="eastAsia" w:ascii="微软雅黑" w:hAnsi="微软雅黑" w:eastAsia="微软雅黑" w:cs="微软雅黑"/>
-          <w:sz w:val="18"/>
+    </w:p>
+    <w:p>
+      <w:pPr>
+        <w:jc w:val="both"/>
+        <w:rPr>
+          <w:rFonts w:hint="eastAsia" w:ascii="黑体" w:hAnsi="黑体" w:eastAsia="黑体" w:cs="黑体"/>
+          <w:sz w:val="21"/>
+          <w:szCs w:val="21"/>
+          <w:lang w:val="en-US" w:eastAsia="zh-CN"/>
+        </w:rPr>
+      </w:pPr>
+      <w:r>
+        <w:rPr>
+          <w:rFonts w:hint="eastAsia" w:ascii="黑体" w:hAnsi="黑体" w:eastAsia="黑体" w:cs="黑体"/>
+          <w:sz w:val="21"/>
           <w:szCs w:val="21"/>
           <w:lang w:val="en-US" w:eastAsia="zh-CN"/>
         </w:rPr>
@@ -3103,12 +2567,38 @@
     <w:p>
       <w:pPr>
         <w:jc w:val="both"/>
-      </w:pPr>
-      <w:r>
+        <w:rPr>
+          <w:rFonts w:hint="eastAsia" w:ascii="黑体" w:hAnsi="黑体" w:eastAsia="黑体" w:cs="黑体"/>
+          <w:sz w:val="21"/>
+          <w:szCs w:val="21"/>
+        </w:rPr>
+      </w:pPr>
+      <w:r>
+        <w:rPr>
+          <w:rFonts w:hint="eastAsia" w:ascii="黑体" w:hAnsi="黑体" w:eastAsia="黑体" w:cs="黑体"/>
+          <w:sz w:val="21"/>
+          <w:szCs w:val="21"/>
+        </w:rPr>
         <w:drawing>
-          <wp:inline distT="0" distB="0" distL="114300" distR="114300">
-            <wp:extent cx="2887980" cy="2796540"/>
-            <wp:effectExtent l="0" t="0" r="7620" b="7620"/>
+          <wp:anchor distT="0" distB="0" distL="114300" distR="114300" simplePos="0" relativeHeight="251661312" behindDoc="1" locked="0" layoutInCell="1" allowOverlap="1">
+            <wp:simplePos x="0" y="0"/>
+            <wp:positionH relativeFrom="column">
+              <wp:posOffset>0</wp:posOffset>
+            </wp:positionH>
+            <wp:positionV relativeFrom="paragraph">
+              <wp:posOffset>53340</wp:posOffset>
+            </wp:positionV>
+            <wp:extent cx="1519555" cy="1471930"/>
+            <wp:effectExtent l="0" t="0" r="4445" b="6350"/>
+            <wp:wrapTight wrapText="bothSides">
+              <wp:wrapPolygon>
+                <wp:start x="0" y="0"/>
+                <wp:lineTo x="0" y="21470"/>
+                <wp:lineTo x="21447" y="21470"/>
+                <wp:lineTo x="21447" y="0"/>
+                <wp:lineTo x="0" y="0"/>
+              </wp:wrapPolygon>
+            </wp:wrapTight>
             <wp:docPr id="25" name="图片 18"/>
             <wp:cNvGraphicFramePr>
               <a:graphicFrameLocks xmlns:a="http://schemas.openxmlformats.org/drawingml/2006/main" noChangeAspect="1"/>
@@ -3123,7 +2613,7 @@
                     </pic:cNvPicPr>
                   </pic:nvPicPr>
                   <pic:blipFill>
-                    <a:blip r:embed="rId25"/>
+                    <a:blip r:embed="rId22"/>
                     <a:stretch>
                       <a:fillRect/>
                     </a:stretch>
@@ -3131,7 +2621,7 @@
                   <pic:spPr>
                     <a:xfrm>
                       <a:off x="0" y="0"/>
-                      <a:ext cx="2887980" cy="2796540"/>
+                      <a:ext cx="1519555" cy="1471930"/>
                     </a:xfrm>
                     <a:prstGeom prst="rect">
                       <a:avLst/>
@@ -3144,7 +2634,7 @@
                 </pic:pic>
               </a:graphicData>
             </a:graphic>
-          </wp:inline>
+          </wp:anchor>
         </w:drawing>
       </w:r>
     </w:p>
@@ -3152,21 +2642,54 @@
       <w:pPr>
         <w:jc w:val="both"/>
         <w:rPr>
+          <w:rFonts w:hint="eastAsia" w:ascii="黑体" w:hAnsi="黑体" w:eastAsia="黑体" w:cs="黑体"/>
+          <w:sz w:val="21"/>
+          <w:szCs w:val="21"/>
+          <w:lang w:val="en-US" w:eastAsia="zh-CN"/>
+        </w:rPr>
+      </w:pPr>
+      <w:r>
+        <w:rPr>
+          <w:rFonts w:hint="eastAsia" w:ascii="黑体" w:hAnsi="黑体" w:eastAsia="黑体" w:cs="黑体"/>
+          <w:sz w:val="21"/>
+          <w:szCs w:val="21"/>
+          <w:lang w:val="en-US" w:eastAsia="zh-CN"/>
+        </w:rPr>
+        <w:t>这是控制台的输出内容，其中第二行第一个小数表明这个box检测的分数如何，越接近1表示越接近卡通人脸，后面就是box的坐标信息。第三行是检测速度。</w:t>
+      </w:r>
+    </w:p>
+    <w:p>
+      <w:pPr>
+        <w:jc w:val="both"/>
+        <w:rPr>
           <w:rFonts w:hint="eastAsia" w:ascii="微软雅黑" w:hAnsi="微软雅黑" w:eastAsia="微软雅黑" w:cs="微软雅黑"/>
           <w:sz w:val="18"/>
           <w:szCs w:val="21"/>
           <w:lang w:val="en-US" w:eastAsia="zh-CN"/>
         </w:rPr>
       </w:pPr>
-      <w:r>
+    </w:p>
+    <w:p>
+      <w:pPr>
+        <w:jc w:val="both"/>
         <w:rPr>
           <w:rFonts w:hint="eastAsia" w:ascii="微软雅黑" w:hAnsi="微软雅黑" w:eastAsia="微软雅黑" w:cs="微软雅黑"/>
           <w:sz w:val="18"/>
           <w:szCs w:val="21"/>
           <w:lang w:val="en-US" w:eastAsia="zh-CN"/>
         </w:rPr>
-        <w:t>这是控制台的输出内容，其中第二行第一个小数表明这个box检测的分数如何，越接近1表示越接近卡通人脸，后面就是box的坐标信息。第三行是检测速度。</w:t>
-      </w:r>
+      </w:pPr>
+    </w:p>
+    <w:p>
+      <w:pPr>
+        <w:jc w:val="both"/>
+        <w:rPr>
+          <w:rFonts w:hint="eastAsia" w:ascii="微软雅黑" w:hAnsi="微软雅黑" w:eastAsia="微软雅黑" w:cs="微软雅黑"/>
+          <w:sz w:val="18"/>
+          <w:szCs w:val="21"/>
+          <w:lang w:val="en-US" w:eastAsia="zh-CN"/>
+        </w:rPr>
+      </w:pPr>
     </w:p>
     <w:p>
       <w:pPr>
@@ -3207,16 +2730,16 @@
       <w:pPr>
         <w:jc w:val="both"/>
         <w:rPr>
-          <w:rFonts w:hint="eastAsia" w:ascii="微软雅黑" w:hAnsi="微软雅黑" w:eastAsia="微软雅黑" w:cs="微软雅黑"/>
-          <w:sz w:val="18"/>
-          <w:szCs w:val="21"/>
-          <w:lang w:val="en-US" w:eastAsia="zh-CN"/>
-        </w:rPr>
-      </w:pPr>
-      <w:r>
-        <w:rPr>
-          <w:rFonts w:hint="eastAsia" w:ascii="微软雅黑" w:hAnsi="微软雅黑" w:eastAsia="微软雅黑" w:cs="微软雅黑"/>
-          <w:sz w:val="18"/>
+          <w:rFonts w:hint="eastAsia" w:ascii="黑体" w:hAnsi="黑体" w:eastAsia="黑体" w:cs="黑体"/>
+          <w:sz w:val="21"/>
+          <w:szCs w:val="21"/>
+          <w:lang w:val="en-US" w:eastAsia="zh-CN"/>
+        </w:rPr>
+      </w:pPr>
+      <w:r>
+        <w:rPr>
+          <w:rFonts w:hint="eastAsia" w:ascii="黑体" w:hAnsi="黑体" w:eastAsia="黑体" w:cs="黑体"/>
+          <w:sz w:val="21"/>
           <w:szCs w:val="21"/>
           <w:lang w:val="en-US" w:eastAsia="zh-CN"/>
         </w:rPr>
@@ -3227,27 +2750,27 @@
       <w:pPr>
         <w:jc w:val="both"/>
         <w:rPr>
-          <w:rFonts w:hint="eastAsia" w:ascii="微软雅黑" w:hAnsi="微软雅黑" w:eastAsia="微软雅黑" w:cs="微软雅黑"/>
-          <w:sz w:val="18"/>
-          <w:szCs w:val="21"/>
-          <w:lang w:val="en-US" w:eastAsia="zh-CN"/>
-        </w:rPr>
-      </w:pPr>
-    </w:p>
-    <w:p>
-      <w:pPr>
-        <w:jc w:val="both"/>
-        <w:rPr>
-          <w:rFonts w:hint="eastAsia" w:ascii="微软雅黑" w:hAnsi="微软雅黑" w:eastAsia="微软雅黑" w:cs="微软雅黑"/>
-          <w:sz w:val="18"/>
-          <w:szCs w:val="21"/>
-          <w:lang w:val="en-US" w:eastAsia="zh-CN"/>
-        </w:rPr>
-      </w:pPr>
-      <w:r>
-        <w:rPr>
-          <w:rFonts w:hint="eastAsia" w:ascii="微软雅黑" w:hAnsi="微软雅黑" w:eastAsia="微软雅黑" w:cs="微软雅黑"/>
-          <w:sz w:val="18"/>
+          <w:rFonts w:hint="eastAsia" w:ascii="黑体" w:hAnsi="黑体" w:eastAsia="黑体" w:cs="黑体"/>
+          <w:sz w:val="21"/>
+          <w:szCs w:val="21"/>
+          <w:lang w:val="en-US" w:eastAsia="zh-CN"/>
+        </w:rPr>
+      </w:pPr>
+    </w:p>
+    <w:p>
+      <w:pPr>
+        <w:jc w:val="both"/>
+        <w:rPr>
+          <w:rFonts w:hint="eastAsia" w:ascii="黑体" w:hAnsi="黑体" w:eastAsia="黑体" w:cs="黑体"/>
+          <w:sz w:val="21"/>
+          <w:szCs w:val="21"/>
+          <w:lang w:val="en-US" w:eastAsia="zh-CN"/>
+        </w:rPr>
+      </w:pPr>
+      <w:r>
+        <w:rPr>
+          <w:rFonts w:hint="eastAsia" w:ascii="黑体" w:hAnsi="黑体" w:eastAsia="黑体" w:cs="黑体"/>
+          <w:sz w:val="21"/>
           <w:szCs w:val="21"/>
           <w:lang w:val="en-US" w:eastAsia="zh-CN"/>
         </w:rPr>
@@ -3258,16 +2781,16 @@
       <w:pPr>
         <w:jc w:val="both"/>
         <w:rPr>
-          <w:rFonts w:hint="eastAsia" w:ascii="微软雅黑" w:hAnsi="微软雅黑" w:eastAsia="微软雅黑" w:cs="微软雅黑"/>
-          <w:sz w:val="18"/>
-          <w:szCs w:val="21"/>
-          <w:lang w:val="en-US" w:eastAsia="zh-CN"/>
-        </w:rPr>
-      </w:pPr>
-      <w:r>
-        <w:rPr>
-          <w:rFonts w:hint="eastAsia" w:ascii="微软雅黑" w:hAnsi="微软雅黑" w:eastAsia="微软雅黑" w:cs="微软雅黑"/>
-          <w:sz w:val="18"/>
+          <w:rFonts w:hint="eastAsia" w:ascii="黑体" w:hAnsi="黑体" w:eastAsia="黑体" w:cs="黑体"/>
+          <w:sz w:val="21"/>
+          <w:szCs w:val="21"/>
+          <w:lang w:val="en-US" w:eastAsia="zh-CN"/>
+        </w:rPr>
+      </w:pPr>
+      <w:r>
+        <w:rPr>
+          <w:rFonts w:hint="eastAsia" w:ascii="黑体" w:hAnsi="黑体" w:eastAsia="黑体" w:cs="黑体"/>
+          <w:sz w:val="21"/>
           <w:szCs w:val="21"/>
           <w:lang w:val="en-US" w:eastAsia="zh-CN"/>
         </w:rPr>
@@ -3278,27 +2801,27 @@
       <w:pPr>
         <w:jc w:val="both"/>
         <w:rPr>
-          <w:rFonts w:hint="eastAsia" w:ascii="微软雅黑" w:hAnsi="微软雅黑" w:eastAsia="微软雅黑" w:cs="微软雅黑"/>
-          <w:sz w:val="18"/>
-          <w:szCs w:val="21"/>
-          <w:lang w:val="en-US" w:eastAsia="zh-CN"/>
-        </w:rPr>
-      </w:pPr>
-    </w:p>
-    <w:p>
-      <w:pPr>
-        <w:jc w:val="both"/>
-        <w:rPr>
-          <w:rFonts w:hint="eastAsia" w:ascii="微软雅黑" w:hAnsi="微软雅黑" w:eastAsia="微软雅黑" w:cs="微软雅黑"/>
-          <w:sz w:val="18"/>
-          <w:szCs w:val="21"/>
-          <w:lang w:val="en-US" w:eastAsia="zh-CN"/>
-        </w:rPr>
-      </w:pPr>
-      <w:r>
-        <w:rPr>
-          <w:rFonts w:hint="eastAsia" w:ascii="微软雅黑" w:hAnsi="微软雅黑" w:eastAsia="微软雅黑" w:cs="微软雅黑"/>
-          <w:sz w:val="18"/>
+          <w:rFonts w:hint="eastAsia" w:ascii="黑体" w:hAnsi="黑体" w:eastAsia="黑体" w:cs="黑体"/>
+          <w:sz w:val="21"/>
+          <w:szCs w:val="21"/>
+          <w:lang w:val="en-US" w:eastAsia="zh-CN"/>
+        </w:rPr>
+      </w:pPr>
+    </w:p>
+    <w:p>
+      <w:pPr>
+        <w:jc w:val="both"/>
+        <w:rPr>
+          <w:rFonts w:hint="eastAsia" w:ascii="黑体" w:hAnsi="黑体" w:eastAsia="黑体" w:cs="黑体"/>
+          <w:sz w:val="21"/>
+          <w:szCs w:val="21"/>
+          <w:lang w:val="en-US" w:eastAsia="zh-CN"/>
+        </w:rPr>
+      </w:pPr>
+      <w:r>
+        <w:rPr>
+          <w:rFonts w:hint="eastAsia" w:ascii="黑体" w:hAnsi="黑体" w:eastAsia="黑体" w:cs="黑体"/>
+          <w:sz w:val="21"/>
           <w:szCs w:val="21"/>
           <w:lang w:val="en-US" w:eastAsia="zh-CN"/>
         </w:rPr>
@@ -3309,16 +2832,16 @@
       <w:pPr>
         <w:jc w:val="both"/>
         <w:rPr>
-          <w:rFonts w:hint="eastAsia" w:ascii="微软雅黑" w:hAnsi="微软雅黑" w:eastAsia="微软雅黑" w:cs="微软雅黑"/>
-          <w:sz w:val="18"/>
-          <w:szCs w:val="21"/>
-          <w:lang w:val="en-US" w:eastAsia="zh-CN"/>
-        </w:rPr>
-      </w:pPr>
-      <w:r>
-        <w:rPr>
-          <w:rFonts w:hint="eastAsia" w:ascii="微软雅黑" w:hAnsi="微软雅黑" w:eastAsia="微软雅黑" w:cs="微软雅黑"/>
-          <w:sz w:val="18"/>
+          <w:rFonts w:hint="eastAsia" w:ascii="黑体" w:hAnsi="黑体" w:eastAsia="黑体" w:cs="黑体"/>
+          <w:sz w:val="21"/>
+          <w:szCs w:val="21"/>
+          <w:lang w:val="en-US" w:eastAsia="zh-CN"/>
+        </w:rPr>
+      </w:pPr>
+      <w:r>
+        <w:rPr>
+          <w:rFonts w:hint="eastAsia" w:ascii="黑体" w:hAnsi="黑体" w:eastAsia="黑体" w:cs="黑体"/>
+          <w:sz w:val="21"/>
           <w:szCs w:val="21"/>
           <w:lang w:val="en-US" w:eastAsia="zh-CN"/>
         </w:rPr>
@@ -3328,12 +2851,38 @@
     <w:p>
       <w:pPr>
         <w:jc w:val="both"/>
-      </w:pPr>
-      <w:r>
+        <w:rPr>
+          <w:rFonts w:hint="eastAsia" w:ascii="黑体" w:hAnsi="黑体" w:eastAsia="黑体" w:cs="黑体"/>
+          <w:sz w:val="21"/>
+          <w:szCs w:val="21"/>
+        </w:rPr>
+      </w:pPr>
+      <w:r>
+        <w:rPr>
+          <w:rFonts w:hint="eastAsia" w:ascii="黑体" w:hAnsi="黑体" w:eastAsia="黑体" w:cs="黑体"/>
+          <w:sz w:val="21"/>
+          <w:szCs w:val="21"/>
+        </w:rPr>
         <w:drawing>
-          <wp:inline distT="0" distB="0" distL="114300" distR="114300">
-            <wp:extent cx="1885950" cy="1437005"/>
-            <wp:effectExtent l="0" t="0" r="3810" b="10795"/>
+          <wp:anchor distT="0" distB="0" distL="114300" distR="114300" simplePos="0" relativeHeight="251663360" behindDoc="1" locked="0" layoutInCell="1" allowOverlap="1">
+            <wp:simplePos x="0" y="0"/>
+            <wp:positionH relativeFrom="column">
+              <wp:posOffset>0</wp:posOffset>
+            </wp:positionH>
+            <wp:positionV relativeFrom="paragraph">
+              <wp:posOffset>30480</wp:posOffset>
+            </wp:positionV>
+            <wp:extent cx="955040" cy="727710"/>
+            <wp:effectExtent l="0" t="0" r="5080" b="3810"/>
+            <wp:wrapTight wrapText="bothSides">
+              <wp:wrapPolygon>
+                <wp:start x="0" y="0"/>
+                <wp:lineTo x="0" y="21261"/>
+                <wp:lineTo x="21370" y="21261"/>
+                <wp:lineTo x="21370" y="0"/>
+                <wp:lineTo x="0" y="0"/>
+              </wp:wrapPolygon>
+            </wp:wrapTight>
             <wp:docPr id="26" name="图片 19"/>
             <wp:cNvGraphicFramePr>
               <a:graphicFrameLocks xmlns:a="http://schemas.openxmlformats.org/drawingml/2006/main" noChangeAspect="1"/>
@@ -3348,7 +2897,7 @@
                     </pic:cNvPicPr>
                   </pic:nvPicPr>
                   <pic:blipFill>
-                    <a:blip r:embed="rId26"/>
+                    <a:blip r:embed="rId23"/>
                     <a:stretch>
                       <a:fillRect/>
                     </a:stretch>
@@ -3356,7 +2905,7 @@
                   <pic:spPr>
                     <a:xfrm>
                       <a:off x="0" y="0"/>
-                      <a:ext cx="1885950" cy="1437005"/>
+                      <a:ext cx="955040" cy="727710"/>
                     </a:xfrm>
                     <a:prstGeom prst="rect">
                       <a:avLst/>
@@ -3369,14 +2918,35 @@
                 </pic:pic>
               </a:graphicData>
             </a:graphic>
-          </wp:inline>
+          </wp:anchor>
         </w:drawing>
       </w:r>
       <w:r>
+        <w:rPr>
+          <w:rFonts w:hint="eastAsia" w:ascii="黑体" w:hAnsi="黑体" w:eastAsia="黑体" w:cs="黑体"/>
+          <w:sz w:val="21"/>
+          <w:szCs w:val="21"/>
+        </w:rPr>
         <w:drawing>
-          <wp:inline distT="0" distB="0" distL="114300" distR="114300">
-            <wp:extent cx="1823720" cy="1440815"/>
-            <wp:effectExtent l="0" t="0" r="5080" b="6985"/>
+          <wp:anchor distT="0" distB="0" distL="114300" distR="114300" simplePos="0" relativeHeight="251664384" behindDoc="1" locked="0" layoutInCell="1" allowOverlap="1">
+            <wp:simplePos x="0" y="0"/>
+            <wp:positionH relativeFrom="column">
+              <wp:posOffset>1059180</wp:posOffset>
+            </wp:positionH>
+            <wp:positionV relativeFrom="paragraph">
+              <wp:posOffset>30480</wp:posOffset>
+            </wp:positionV>
+            <wp:extent cx="909320" cy="718185"/>
+            <wp:effectExtent l="0" t="0" r="5080" b="13335"/>
+            <wp:wrapTight wrapText="bothSides">
+              <wp:wrapPolygon>
+                <wp:start x="0" y="0"/>
+                <wp:lineTo x="0" y="21084"/>
+                <wp:lineTo x="21359" y="21084"/>
+                <wp:lineTo x="21359" y="0"/>
+                <wp:lineTo x="0" y="0"/>
+              </wp:wrapPolygon>
+            </wp:wrapTight>
             <wp:docPr id="28" name="图片 21"/>
             <wp:cNvGraphicFramePr>
               <a:graphicFrameLocks xmlns:a="http://schemas.openxmlformats.org/drawingml/2006/main" noChangeAspect="1"/>
@@ -3391,7 +2961,7 @@
                     </pic:cNvPicPr>
                   </pic:nvPicPr>
                   <pic:blipFill>
-                    <a:blip r:embed="rId27"/>
+                    <a:blip r:embed="rId24"/>
                     <a:stretch>
                       <a:fillRect/>
                     </a:stretch>
@@ -3399,7 +2969,7 @@
                   <pic:spPr>
                     <a:xfrm>
                       <a:off x="0" y="0"/>
-                      <a:ext cx="1823720" cy="1440815"/>
+                      <a:ext cx="909320" cy="718185"/>
                     </a:xfrm>
                     <a:prstGeom prst="rect">
                       <a:avLst/>
@@ -3412,14 +2982,35 @@
                 </pic:pic>
               </a:graphicData>
             </a:graphic>
-          </wp:inline>
+          </wp:anchor>
         </w:drawing>
       </w:r>
       <w:r>
+        <w:rPr>
+          <w:rFonts w:hint="eastAsia" w:ascii="黑体" w:hAnsi="黑体" w:eastAsia="黑体" w:cs="黑体"/>
+          <w:sz w:val="21"/>
+          <w:szCs w:val="21"/>
+        </w:rPr>
         <w:drawing>
-          <wp:inline distT="0" distB="0" distL="114300" distR="114300">
-            <wp:extent cx="1551940" cy="1459865"/>
-            <wp:effectExtent l="0" t="0" r="2540" b="3175"/>
+          <wp:anchor distT="0" distB="0" distL="114300" distR="114300" simplePos="0" relativeHeight="251665408" behindDoc="1" locked="0" layoutInCell="1" allowOverlap="1">
+            <wp:simplePos x="0" y="0"/>
+            <wp:positionH relativeFrom="column">
+              <wp:posOffset>2072640</wp:posOffset>
+            </wp:positionH>
+            <wp:positionV relativeFrom="paragraph">
+              <wp:posOffset>45720</wp:posOffset>
+            </wp:positionV>
+            <wp:extent cx="737235" cy="693420"/>
+            <wp:effectExtent l="0" t="0" r="9525" b="7620"/>
+            <wp:wrapTight wrapText="bothSides">
+              <wp:wrapPolygon>
+                <wp:start x="0" y="0"/>
+                <wp:lineTo x="0" y="21363"/>
+                <wp:lineTo x="20986" y="21363"/>
+                <wp:lineTo x="20986" y="0"/>
+                <wp:lineTo x="0" y="0"/>
+              </wp:wrapPolygon>
+            </wp:wrapTight>
             <wp:docPr id="27" name="图片 20"/>
             <wp:cNvGraphicFramePr>
               <a:graphicFrameLocks xmlns:a="http://schemas.openxmlformats.org/drawingml/2006/main" noChangeAspect="1"/>
@@ -3434,7 +3025,7 @@
                     </pic:cNvPicPr>
                   </pic:nvPicPr>
                   <pic:blipFill>
-                    <a:blip r:embed="rId28"/>
+                    <a:blip r:embed="rId25"/>
                     <a:stretch>
                       <a:fillRect/>
                     </a:stretch>
@@ -3442,7 +3033,7 @@
                   <pic:spPr>
                     <a:xfrm>
                       <a:off x="0" y="0"/>
-                      <a:ext cx="1551940" cy="1459865"/>
+                      <a:ext cx="737235" cy="693420"/>
                     </a:xfrm>
                     <a:prstGeom prst="rect">
                       <a:avLst/>
@@ -3455,7 +3046,7 @@
                 </pic:pic>
               </a:graphicData>
             </a:graphic>
-          </wp:inline>
+          </wp:anchor>
         </w:drawing>
       </w:r>
     </w:p>
@@ -3463,16 +3054,16 @@
       <w:pPr>
         <w:jc w:val="both"/>
         <w:rPr>
-          <w:rFonts w:hint="eastAsia" w:ascii="微软雅黑" w:hAnsi="微软雅黑" w:eastAsia="微软雅黑" w:cs="微软雅黑"/>
-          <w:sz w:val="18"/>
-          <w:szCs w:val="21"/>
-          <w:lang w:val="en-US" w:eastAsia="zh-CN"/>
-        </w:rPr>
-      </w:pPr>
-      <w:r>
-        <w:rPr>
-          <w:rFonts w:hint="eastAsia" w:ascii="微软雅黑" w:hAnsi="微软雅黑" w:eastAsia="微软雅黑" w:cs="微软雅黑"/>
-          <w:sz w:val="18"/>
+          <w:rFonts w:hint="eastAsia" w:ascii="黑体" w:hAnsi="黑体" w:eastAsia="黑体" w:cs="黑体"/>
+          <w:sz w:val="21"/>
+          <w:szCs w:val="21"/>
+          <w:lang w:val="en-US" w:eastAsia="zh-CN"/>
+        </w:rPr>
+      </w:pPr>
+      <w:r>
+        <w:rPr>
+          <w:rFonts w:hint="eastAsia" w:ascii="黑体" w:hAnsi="黑体" w:eastAsia="黑体" w:cs="黑体"/>
+          <w:sz w:val="21"/>
           <w:szCs w:val="21"/>
           <w:lang w:val="en-US" w:eastAsia="zh-CN"/>
         </w:rPr>
@@ -3483,34 +3074,32 @@
       <w:pPr>
         <w:jc w:val="both"/>
         <w:rPr>
-          <w:rFonts w:hint="eastAsia" w:ascii="微软雅黑" w:hAnsi="微软雅黑" w:eastAsia="微软雅黑" w:cs="微软雅黑"/>
-          <w:sz w:val="18"/>
-          <w:szCs w:val="21"/>
-          <w:lang w:val="en-US" w:eastAsia="zh-CN"/>
-        </w:rPr>
-      </w:pPr>
-    </w:p>
-    <w:p>
-      <w:pPr>
-        <w:jc w:val="both"/>
-        <w:rPr>
-          <w:rFonts w:hint="default" w:ascii="微软雅黑" w:hAnsi="微软雅黑" w:eastAsia="微软雅黑" w:cs="微软雅黑"/>
-          <w:sz w:val="18"/>
-          <w:szCs w:val="21"/>
-          <w:lang w:val="en-US" w:eastAsia="zh-CN"/>
-        </w:rPr>
-      </w:pPr>
-      <w:r>
-        <w:rPr>
-          <w:rFonts w:hint="eastAsia" w:ascii="微软雅黑" w:hAnsi="微软雅黑" w:eastAsia="微软雅黑" w:cs="微软雅黑"/>
-          <w:sz w:val="18"/>
+          <w:rFonts w:hint="eastAsia" w:ascii="黑体" w:hAnsi="黑体" w:eastAsia="黑体" w:cs="黑体"/>
+          <w:sz w:val="21"/>
+          <w:szCs w:val="21"/>
+          <w:lang w:val="en-US" w:eastAsia="zh-CN"/>
+        </w:rPr>
+      </w:pPr>
+    </w:p>
+    <w:p>
+      <w:pPr>
+        <w:jc w:val="both"/>
+        <w:rPr>
+          <w:rFonts w:hint="eastAsia" w:ascii="黑体" w:hAnsi="黑体" w:eastAsia="黑体" w:cs="黑体"/>
+          <w:sz w:val="21"/>
+          <w:szCs w:val="21"/>
+          <w:lang w:val="en-US" w:eastAsia="zh-CN"/>
+        </w:rPr>
+      </w:pPr>
+      <w:r>
+        <w:rPr>
+          <w:rFonts w:hint="eastAsia" w:ascii="黑体" w:hAnsi="黑体" w:eastAsia="黑体" w:cs="黑体"/>
+          <w:sz w:val="21"/>
           <w:szCs w:val="21"/>
           <w:lang w:val="en-US" w:eastAsia="zh-CN"/>
         </w:rPr>
         <w:t>不管怎么说，实验使我受益匪浅，开拓了我对计算机视觉这门学科的认识，很有意思，还是很有帮助的。</w:t>
       </w:r>
-      <w:bookmarkStart w:id="0" w:name="_GoBack"/>
-      <w:bookmarkEnd w:id="0"/>
     </w:p>
     <w:sectPr>
       <w:pgSz w:w="11906" w:h="16838"/>
@@ -3520,29 +3109,6 @@
     </w:sectPr>
   </w:body>
 </w:document>
-</file>
-
-<file path=word/numbering.xml><?xml version="1.0" encoding="utf-8"?>
-<w:numbering xmlns:wpc="http://schemas.microsoft.com/office/word/2010/wordprocessingCanvas" xmlns:mc="http://schemas.openxmlformats.org/markup-compatibility/2006" xmlns:o="urn:schemas-microsoft-com:office:office" xmlns:r="http://schemas.openxmlformats.org/officeDocument/2006/relationships" xmlns:m="http://schemas.openxmlformats.org/officeDocument/2006/math" xmlns:v="urn:schemas-microsoft-com:vml" xmlns:wp14="http://schemas.microsoft.com/office/word/2010/wordprocessingDrawing" xmlns:wp="http://schemas.openxmlformats.org/drawingml/2006/wordprocessingDrawing" xmlns:w10="urn:schemas-microsoft-com:office:word" xmlns:w="http://schemas.openxmlformats.org/wordprocessingml/2006/main" xmlns:w14="http://schemas.microsoft.com/office/word/2010/wordml" xmlns:wpg="http://schemas.microsoft.com/office/word/2010/wordprocessingGroup" xmlns:wpi="http://schemas.microsoft.com/office/word/2010/wordprocessingInk" xmlns:wne="http://schemas.microsoft.com/office/word/2006/wordml" xmlns:wps="http://schemas.microsoft.com/office/word/2010/wordprocessingShape" mc:Ignorable="w14 wp14">
-  <w:abstractNum w:abstractNumId="0">
-    <w:nsid w:val="BE37DD34"/>
-    <w:multiLevelType w:val="singleLevel"/>
-    <w:tmpl w:val="BE37DD34"/>
-    <w:lvl w:ilvl="0" w:tentative="0">
-      <w:start w:val="2"/>
-      <w:numFmt w:val="chineseCounting"/>
-      <w:suff w:val="nothing"/>
-      <w:lvlText w:val="第%1天，"/>
-      <w:lvlJc w:val="left"/>
-      <w:rPr>
-        <w:rFonts w:hint="eastAsia"/>
-      </w:rPr>
-    </w:lvl>
-  </w:abstractNum>
-  <w:num w:numId="1">
-    <w:abstractNumId w:val="0"/>
-  </w:num>
-</w:numbering>
 </file>
 
 <file path=word/styles.xml><?xml version="1.0" encoding="utf-8"?>
@@ -3620,7 +3186,7 @@
     <w:lsdException w:qFormat="1" w:unhideWhenUsed="0" w:uiPriority="0" w:semiHidden="0" w:name="Title"/>
     <w:lsdException w:unhideWhenUsed="0" w:uiPriority="0" w:semiHidden="0" w:name="Closing"/>
     <w:lsdException w:unhideWhenUsed="0" w:uiPriority="0" w:semiHidden="0" w:name="Signature"/>
-    <w:lsdException w:unhideWhenUsed="0" w:uiPriority="0" w:name="Default Paragraph Font"/>
+    <w:lsdException w:qFormat="1" w:unhideWhenUsed="0" w:uiPriority="0" w:name="Default Paragraph Font"/>
     <w:lsdException w:unhideWhenUsed="0" w:uiPriority="0" w:semiHidden="0" w:name="Body Text"/>
     <w:lsdException w:unhideWhenUsed="0" w:uiPriority="0" w:semiHidden="0" w:name="Body Text Indent"/>
     <w:lsdException w:unhideWhenUsed="0" w:uiPriority="0" w:semiHidden="0" w:name="List Continue"/>
@@ -3640,7 +3206,7 @@
     <w:lsdException w:unhideWhenUsed="0" w:uiPriority="0" w:semiHidden="0" w:name="Body Text Indent 2"/>
     <w:lsdException w:unhideWhenUsed="0" w:uiPriority="0" w:semiHidden="0" w:name="Body Text Indent 3"/>
     <w:lsdException w:unhideWhenUsed="0" w:uiPriority="0" w:semiHidden="0" w:name="Block Text"/>
-    <w:lsdException w:unhideWhenUsed="0" w:uiPriority="0" w:semiHidden="0" w:name="Hyperlink"/>
+    <w:lsdException w:qFormat="1" w:unhideWhenUsed="0" w:uiPriority="0" w:semiHidden="0" w:name="Hyperlink"/>
     <w:lsdException w:unhideWhenUsed="0" w:uiPriority="0" w:semiHidden="0" w:name="FollowedHyperlink"/>
     <w:lsdException w:qFormat="1" w:unhideWhenUsed="0" w:uiPriority="0" w:semiHidden="0" w:name="Strong"/>
     <w:lsdException w:qFormat="1" w:unhideWhenUsed="0" w:uiPriority="0" w:semiHidden="0" w:name="Emphasis"/>
@@ -3841,6 +3407,7 @@
   <w:style w:type="character" w:default="1" w:styleId="4">
     <w:name w:val="Default Paragraph Font"/>
     <w:semiHidden/>
+    <w:qFormat/>
     <w:uiPriority w:val="0"/>
   </w:style>
   <w:style w:type="table" w:default="1" w:styleId="3">
@@ -3859,6 +3426,7 @@
   <w:style w:type="character" w:styleId="5">
     <w:name w:val="Hyperlink"/>
     <w:basedOn w:val="4"/>
+    <w:qFormat/>
     <w:uiPriority w:val="0"/>
     <w:rPr>
       <w:color w:val="0000FF"/>
